--- a/Curso básico de kotlin.docx
+++ b/Curso básico de kotlin.docx
@@ -30538,6 +30538,135 @@
     </w:p>
     <w:p>
       <w:pPr>
+        <w:pStyle w:val="HTMLconformatoprevio"/>
+        <w:shd w:val="clear" w:color="auto" w:fill="FFFFFF"/>
+        <w:rPr>
+          <w:rFonts w:ascii="Consolas" w:hAnsi="Consolas"/>
+          <w:color w:val="000000"/>
+        </w:rPr>
+      </w:pPr>
+    </w:p>
+    <w:p>
+      <w:pPr>
+        <w:pStyle w:val="HTMLconformatoprevio"/>
+        <w:shd w:val="clear" w:color="auto" w:fill="FFFFFF"/>
+        <w:rPr>
+          <w:rFonts w:ascii="Consolas" w:hAnsi="Consolas"/>
+          <w:color w:val="000000"/>
+        </w:rPr>
+      </w:pPr>
+    </w:p>
+    <w:p>
+      <w:pPr>
+        <w:pStyle w:val="HTMLconformatoprevio"/>
+        <w:shd w:val="clear" w:color="auto" w:fill="FFFFFF"/>
+        <w:rPr>
+          <w:rFonts w:ascii="Consolas" w:hAnsi="Consolas"/>
+          <w:color w:val="000000"/>
+        </w:rPr>
+      </w:pPr>
+    </w:p>
+    <w:p>
+      <w:pPr>
+        <w:pStyle w:val="HTMLconformatoprevio"/>
+        <w:shd w:val="clear" w:color="auto" w:fill="FFFFFF"/>
+        <w:rPr>
+          <w:rFonts w:ascii="Consolas" w:hAnsi="Consolas"/>
+          <w:color w:val="000000"/>
+        </w:rPr>
+      </w:pPr>
+    </w:p>
+    <w:p>
+      <w:pPr>
+        <w:pStyle w:val="HTMLconformatoprevio"/>
+        <w:shd w:val="clear" w:color="auto" w:fill="FFFFFF"/>
+        <w:rPr>
+          <w:rFonts w:ascii="Consolas" w:hAnsi="Consolas"/>
+          <w:color w:val="000000"/>
+        </w:rPr>
+      </w:pPr>
+    </w:p>
+    <w:p>
+      <w:pPr>
+        <w:pStyle w:val="HTMLconformatoprevio"/>
+        <w:shd w:val="clear" w:color="auto" w:fill="FFFFFF"/>
+        <w:rPr>
+          <w:rFonts w:ascii="Consolas" w:hAnsi="Consolas"/>
+          <w:color w:val="000000"/>
+        </w:rPr>
+      </w:pPr>
+    </w:p>
+    <w:p>
+      <w:pPr>
+        <w:pStyle w:val="HTMLconformatoprevio"/>
+        <w:shd w:val="clear" w:color="auto" w:fill="FFFFFF"/>
+        <w:rPr>
+          <w:rFonts w:ascii="Consolas" w:hAnsi="Consolas"/>
+          <w:color w:val="000000"/>
+        </w:rPr>
+      </w:pPr>
+    </w:p>
+    <w:p>
+      <w:pPr>
+        <w:pStyle w:val="HTMLconformatoprevio"/>
+        <w:shd w:val="clear" w:color="auto" w:fill="FFFFFF"/>
+        <w:rPr>
+          <w:rFonts w:ascii="Consolas" w:hAnsi="Consolas"/>
+          <w:color w:val="000000"/>
+        </w:rPr>
+      </w:pPr>
+    </w:p>
+    <w:p>
+      <w:pPr>
+        <w:pStyle w:val="HTMLconformatoprevio"/>
+        <w:shd w:val="clear" w:color="auto" w:fill="FFFFFF"/>
+        <w:rPr>
+          <w:rFonts w:ascii="Consolas" w:hAnsi="Consolas"/>
+          <w:color w:val="000000"/>
+        </w:rPr>
+      </w:pPr>
+    </w:p>
+    <w:p>
+      <w:pPr>
+        <w:pStyle w:val="Ttulo1"/>
+        <w:pBdr>
+          <w:bottom w:val="single" w:sz="6" w:space="11" w:color="E9E9E9"/>
+        </w:pBdr>
+        <w:spacing w:before="0" w:beforeAutospacing="0" w:after="225" w:afterAutospacing="0"/>
+        <w:rPr>
+          <w:rFonts w:ascii="cooper_hewittmedium" w:hAnsi="cooper_hewittmedium"/>
+          <w:color w:val="000000"/>
+          <w:spacing w:val="-2"/>
+          <w:sz w:val="36"/>
+          <w:szCs w:val="36"/>
+        </w:rPr>
+      </w:pPr>
+      <w:r>
+        <w:rPr>
+          <w:rFonts w:ascii="cooper_hewittmedium" w:hAnsi="cooper_hewittmedium"/>
+          <w:color w:val="000000"/>
+          <w:spacing w:val="-2"/>
+          <w:sz w:val="36"/>
+          <w:szCs w:val="36"/>
+        </w:rPr>
+        <w:lastRenderedPageBreak/>
+        <w:t xml:space="preserve">Lambdas en </w:t>
+      </w:r>
+      <w:proofErr w:type="spellStart"/>
+      <w:r>
+        <w:rPr>
+          <w:rFonts w:ascii="cooper_hewittmedium" w:hAnsi="cooper_hewittmedium"/>
+          <w:color w:val="000000"/>
+          <w:spacing w:val="-2"/>
+          <w:sz w:val="36"/>
+          <w:szCs w:val="36"/>
+        </w:rPr>
+        <w:t>Kotlin</w:t>
+      </w:r>
+      <w:proofErr w:type="spellEnd"/>
+    </w:p>
+    <w:p>
+      <w:pPr>
         <w:pStyle w:val="NormalWeb"/>
         <w:spacing w:before="0" w:beforeAutospacing="0" w:after="0" w:afterAutospacing="0"/>
         <w:rPr>
@@ -30545,10 +30674,4856 @@
           <w:color w:val="273B47"/>
         </w:rPr>
       </w:pPr>
+      <w:r>
+        <w:rPr>
+          <w:rStyle w:val="Textoennegrita"/>
+          <w:rFonts w:ascii="Arial" w:hAnsi="Arial" w:cs="Arial"/>
+          <w:color w:val="273B47"/>
+        </w:rPr>
+        <w:t>Lambdas</w:t>
+      </w:r>
+      <w:r>
+        <w:rPr>
+          <w:rFonts w:ascii="Arial" w:hAnsi="Arial" w:cs="Arial"/>
+          <w:color w:val="273B47"/>
+        </w:rPr>
+        <w:t>: soluciona una nueva forma de escribir funciones. En otros lenguajes se conocen como funciones anónimas, </w:t>
+      </w:r>
+      <w:proofErr w:type="spellStart"/>
+      <w:r>
+        <w:rPr>
+          <w:rStyle w:val="nfasis"/>
+          <w:rFonts w:ascii="Arial" w:hAnsi="Arial" w:cs="Arial"/>
+          <w:color w:val="273B47"/>
+        </w:rPr>
+        <w:t>functions</w:t>
+      </w:r>
+      <w:proofErr w:type="spellEnd"/>
+      <w:r>
+        <w:rPr>
+          <w:rStyle w:val="nfasis"/>
+          <w:rFonts w:ascii="Arial" w:hAnsi="Arial" w:cs="Arial"/>
+          <w:color w:val="273B47"/>
+        </w:rPr>
+        <w:t xml:space="preserve"> </w:t>
+      </w:r>
+      <w:proofErr w:type="spellStart"/>
+      <w:r>
+        <w:rPr>
+          <w:rStyle w:val="nfasis"/>
+          <w:rFonts w:ascii="Arial" w:hAnsi="Arial" w:cs="Arial"/>
+          <w:color w:val="273B47"/>
+        </w:rPr>
+        <w:t>literals</w:t>
+      </w:r>
+      <w:proofErr w:type="spellEnd"/>
+      <w:r>
+        <w:rPr>
+          <w:rFonts w:ascii="Arial" w:hAnsi="Arial" w:cs="Arial"/>
+          <w:color w:val="273B47"/>
+        </w:rPr>
+        <w:t> o funciones literales. Decimos que son funciones anónimas porque no tienen nombre.</w:t>
+      </w:r>
+    </w:p>
+    <w:p>
+      <w:pPr>
+        <w:pStyle w:val="NormalWeb"/>
+        <w:spacing w:before="0" w:beforeAutospacing="0" w:after="0" w:afterAutospacing="0"/>
+        <w:rPr>
+          <w:rFonts w:ascii="Arial" w:hAnsi="Arial" w:cs="Arial"/>
+          <w:color w:val="273B47"/>
+        </w:rPr>
+      </w:pPr>
+      <w:r>
+        <w:rPr>
+          <w:rFonts w:ascii="Arial" w:hAnsi="Arial" w:cs="Arial"/>
+          <w:color w:val="273B47"/>
+        </w:rPr>
+        <w:t>Las </w:t>
+      </w:r>
+      <w:r>
+        <w:rPr>
+          <w:rStyle w:val="Textoennegrita"/>
+          <w:rFonts w:ascii="Arial" w:hAnsi="Arial" w:cs="Arial"/>
+          <w:color w:val="273B47"/>
+        </w:rPr>
+        <w:t>lambdas</w:t>
+      </w:r>
+      <w:r>
+        <w:rPr>
+          <w:rFonts w:ascii="Arial" w:hAnsi="Arial" w:cs="Arial"/>
+          <w:color w:val="273B47"/>
+        </w:rPr>
+        <w:t> son una expresión que hace una función.</w:t>
+      </w:r>
+    </w:p>
+    <w:p>
+      <w:pPr>
+        <w:pStyle w:val="HTMLconformatoprevio"/>
+        <w:shd w:val="clear" w:color="auto" w:fill="333333"/>
+        <w:rPr>
+          <w:rStyle w:val="CdigoHTML"/>
+          <w:color w:val="DDDDDD"/>
+          <w:shd w:val="clear" w:color="auto" w:fill="272822"/>
+        </w:rPr>
+      </w:pPr>
+      <w:r>
+        <w:rPr>
+          <w:rStyle w:val="CdigoHTML"/>
+          <w:color w:val="DDDDDD"/>
+          <w:shd w:val="clear" w:color="auto" w:fill="272822"/>
+        </w:rPr>
+        <w:t>{</w:t>
+      </w:r>
+      <w:proofErr w:type="spellStart"/>
+      <w:proofErr w:type="gramStart"/>
+      <w:r>
+        <w:rPr>
+          <w:rStyle w:val="CdigoHTML"/>
+          <w:color w:val="DDDDDD"/>
+          <w:shd w:val="clear" w:color="auto" w:fill="272822"/>
+        </w:rPr>
+        <w:t>println</w:t>
+      </w:r>
+      <w:proofErr w:type="spellEnd"/>
+      <w:proofErr w:type="gramEnd"/>
+      <w:r>
+        <w:rPr>
+          <w:rStyle w:val="CdigoHTML"/>
+          <w:color w:val="DDDDDD"/>
+          <w:shd w:val="clear" w:color="auto" w:fill="272822"/>
+        </w:rPr>
+        <w:t>(</w:t>
+      </w:r>
+      <w:r>
+        <w:rPr>
+          <w:rStyle w:val="hljs-string"/>
+          <w:color w:val="A6E22E"/>
+          <w:shd w:val="clear" w:color="auto" w:fill="272822"/>
+        </w:rPr>
+        <w:t xml:space="preserve">"Hola </w:t>
+      </w:r>
+      <w:proofErr w:type="spellStart"/>
+      <w:r>
+        <w:rPr>
+          <w:rStyle w:val="hljs-string"/>
+          <w:color w:val="A6E22E"/>
+          <w:shd w:val="clear" w:color="auto" w:fill="272822"/>
+        </w:rPr>
+        <w:t>Platzi</w:t>
+      </w:r>
+      <w:proofErr w:type="spellEnd"/>
+      <w:r>
+        <w:rPr>
+          <w:rStyle w:val="hljs-string"/>
+          <w:color w:val="A6E22E"/>
+          <w:shd w:val="clear" w:color="auto" w:fill="272822"/>
+        </w:rPr>
+        <w:t>"</w:t>
+      </w:r>
+      <w:r>
+        <w:rPr>
+          <w:rStyle w:val="CdigoHTML"/>
+          <w:color w:val="DDDDDD"/>
+          <w:shd w:val="clear" w:color="auto" w:fill="272822"/>
+        </w:rPr>
+        <w:t>)}()</w:t>
+      </w:r>
+    </w:p>
+    <w:p>
+      <w:pPr>
+        <w:pStyle w:val="HTMLconformatoprevio"/>
+        <w:shd w:val="clear" w:color="auto" w:fill="333333"/>
+        <w:rPr>
+          <w:rStyle w:val="CdigoHTML"/>
+          <w:color w:val="DDDDDD"/>
+          <w:shd w:val="clear" w:color="auto" w:fill="272822"/>
+        </w:rPr>
+      </w:pPr>
+    </w:p>
+    <w:p>
+      <w:pPr>
+        <w:pStyle w:val="HTMLconformatoprevio"/>
+        <w:shd w:val="clear" w:color="auto" w:fill="333333"/>
+        <w:rPr>
+          <w:rStyle w:val="CdigoHTML"/>
+          <w:color w:val="DDDDDD"/>
+          <w:shd w:val="clear" w:color="auto" w:fill="272822"/>
+        </w:rPr>
+      </w:pPr>
+      <w:proofErr w:type="spellStart"/>
+      <w:proofErr w:type="gramStart"/>
+      <w:r>
+        <w:rPr>
+          <w:rStyle w:val="hljs-keyword"/>
+          <w:b/>
+          <w:bCs/>
+          <w:color w:val="F92672"/>
+          <w:shd w:val="clear" w:color="auto" w:fill="272822"/>
+        </w:rPr>
+        <w:t>var</w:t>
+      </w:r>
+      <w:proofErr w:type="spellEnd"/>
+      <w:proofErr w:type="gramEnd"/>
+      <w:r>
+        <w:rPr>
+          <w:rStyle w:val="hljs-variable"/>
+          <w:color w:val="A6E22E"/>
+          <w:shd w:val="clear" w:color="auto" w:fill="272822"/>
+        </w:rPr>
+        <w:t xml:space="preserve"> hola</w:t>
+      </w:r>
+      <w:r>
+        <w:rPr>
+          <w:rStyle w:val="CdigoHTML"/>
+          <w:color w:val="DDDDDD"/>
+          <w:shd w:val="clear" w:color="auto" w:fill="272822"/>
+        </w:rPr>
+        <w:t xml:space="preserve"> = {</w:t>
+      </w:r>
+      <w:proofErr w:type="spellStart"/>
+      <w:r>
+        <w:rPr>
+          <w:rStyle w:val="CdigoHTML"/>
+          <w:color w:val="DDDDDD"/>
+          <w:shd w:val="clear" w:color="auto" w:fill="272822"/>
+        </w:rPr>
+        <w:t>println</w:t>
+      </w:r>
+      <w:proofErr w:type="spellEnd"/>
+      <w:r>
+        <w:rPr>
+          <w:rStyle w:val="CdigoHTML"/>
+          <w:color w:val="DDDDDD"/>
+          <w:shd w:val="clear" w:color="auto" w:fill="272822"/>
+        </w:rPr>
+        <w:t>(</w:t>
+      </w:r>
+      <w:r>
+        <w:rPr>
+          <w:rStyle w:val="hljs-string"/>
+          <w:color w:val="A6E22E"/>
+          <w:shd w:val="clear" w:color="auto" w:fill="272822"/>
+        </w:rPr>
+        <w:t xml:space="preserve">"Hola </w:t>
+      </w:r>
+      <w:proofErr w:type="spellStart"/>
+      <w:r>
+        <w:rPr>
+          <w:rStyle w:val="hljs-string"/>
+          <w:color w:val="A6E22E"/>
+          <w:shd w:val="clear" w:color="auto" w:fill="272822"/>
+        </w:rPr>
+        <w:t>Platzi</w:t>
+      </w:r>
+      <w:proofErr w:type="spellEnd"/>
+      <w:r>
+        <w:rPr>
+          <w:rStyle w:val="hljs-string"/>
+          <w:color w:val="A6E22E"/>
+          <w:shd w:val="clear" w:color="auto" w:fill="272822"/>
+        </w:rPr>
+        <w:t>"</w:t>
+      </w:r>
+      <w:r>
+        <w:rPr>
+          <w:rStyle w:val="CdigoHTML"/>
+          <w:color w:val="DDDDDD"/>
+          <w:shd w:val="clear" w:color="auto" w:fill="272822"/>
+        </w:rPr>
+        <w:t>)}()</w:t>
+      </w:r>
+    </w:p>
+    <w:p>
+      <w:pPr>
+        <w:pStyle w:val="HTMLconformatoprevio"/>
+        <w:shd w:val="clear" w:color="auto" w:fill="333333"/>
+        <w:rPr>
+          <w:rStyle w:val="CdigoHTML"/>
+          <w:color w:val="DDDDDD"/>
+          <w:shd w:val="clear" w:color="auto" w:fill="272822"/>
+        </w:rPr>
+      </w:pPr>
+    </w:p>
+    <w:p>
+      <w:pPr>
+        <w:pStyle w:val="HTMLconformatoprevio"/>
+        <w:shd w:val="clear" w:color="auto" w:fill="333333"/>
+        <w:rPr>
+          <w:color w:val="FFFFFF"/>
+          <w:sz w:val="21"/>
+          <w:szCs w:val="21"/>
+        </w:rPr>
+      </w:pPr>
+      <w:proofErr w:type="gramStart"/>
+      <w:r>
+        <w:rPr>
+          <w:rStyle w:val="CdigoHTML"/>
+          <w:color w:val="DDDDDD"/>
+          <w:shd w:val="clear" w:color="auto" w:fill="272822"/>
+        </w:rPr>
+        <w:t>hola</w:t>
+      </w:r>
+      <w:proofErr w:type="gramEnd"/>
+      <w:r>
+        <w:rPr>
+          <w:rStyle w:val="CdigoHTML"/>
+          <w:color w:val="DDDDDD"/>
+          <w:shd w:val="clear" w:color="auto" w:fill="272822"/>
+        </w:rPr>
+        <w:t>()</w:t>
+      </w:r>
+    </w:p>
+    <w:p>
+      <w:pPr>
+        <w:pStyle w:val="HTMLconformatoprevio"/>
+        <w:shd w:val="clear" w:color="auto" w:fill="FFFFFF"/>
+        <w:rPr>
+          <w:rFonts w:ascii="Consolas" w:hAnsi="Consolas"/>
+          <w:color w:val="000000"/>
+        </w:rPr>
+      </w:pPr>
+    </w:p>
+    <w:p>
+      <w:pPr>
+        <w:pStyle w:val="NormalWeb"/>
+        <w:spacing w:before="0" w:beforeAutospacing="0" w:after="0" w:afterAutospacing="0"/>
+        <w:rPr>
+          <w:rFonts w:ascii="Arial" w:hAnsi="Arial" w:cs="Arial"/>
+          <w:color w:val="273B47"/>
+        </w:rPr>
+      </w:pPr>
+    </w:p>
+    <w:p>
+      <w:pPr>
+        <w:shd w:val="clear" w:color="auto" w:fill="FFFFFF"/>
+        <w:tabs>
+          <w:tab w:val="left" w:pos="916"/>
+          <w:tab w:val="left" w:pos="1832"/>
+          <w:tab w:val="left" w:pos="2748"/>
+          <w:tab w:val="left" w:pos="3664"/>
+          <w:tab w:val="left" w:pos="4580"/>
+          <w:tab w:val="left" w:pos="5496"/>
+          <w:tab w:val="left" w:pos="6412"/>
+          <w:tab w:val="left" w:pos="7328"/>
+          <w:tab w:val="left" w:pos="8244"/>
+          <w:tab w:val="left" w:pos="9160"/>
+          <w:tab w:val="left" w:pos="10076"/>
+          <w:tab w:val="left" w:pos="10992"/>
+          <w:tab w:val="left" w:pos="11908"/>
+          <w:tab w:val="left" w:pos="12824"/>
+          <w:tab w:val="left" w:pos="13740"/>
+          <w:tab w:val="left" w:pos="14656"/>
+        </w:tabs>
+        <w:spacing w:after="0" w:line="240" w:lineRule="auto"/>
+        <w:rPr>
+          <w:rFonts w:ascii="Consolas" w:eastAsia="Times New Roman" w:hAnsi="Consolas" w:cs="Courier New"/>
+          <w:color w:val="000000"/>
+          <w:sz w:val="20"/>
+          <w:szCs w:val="20"/>
+          <w:lang w:eastAsia="es-MX"/>
+        </w:rPr>
+      </w:pPr>
+      <w:proofErr w:type="spellStart"/>
+      <w:r>
+        <w:rPr>
+          <w:rFonts w:ascii="Consolas" w:eastAsia="Times New Roman" w:hAnsi="Consolas" w:cs="Courier New"/>
+          <w:b/>
+          <w:bCs/>
+          <w:color w:val="000080"/>
+          <w:sz w:val="20"/>
+          <w:szCs w:val="20"/>
+          <w:lang w:eastAsia="es-MX"/>
+        </w:rPr>
+        <w:t>fun</w:t>
+      </w:r>
+      <w:proofErr w:type="spellEnd"/>
+      <w:r>
+        <w:rPr>
+          <w:rFonts w:ascii="Consolas" w:eastAsia="Times New Roman" w:hAnsi="Consolas" w:cs="Courier New"/>
+          <w:b/>
+          <w:bCs/>
+          <w:color w:val="000080"/>
+          <w:sz w:val="20"/>
+          <w:szCs w:val="20"/>
+          <w:lang w:eastAsia="es-MX"/>
+        </w:rPr>
+        <w:t xml:space="preserve"> </w:t>
+      </w:r>
+      <w:r>
+        <w:rPr>
+          <w:rFonts w:ascii="Consolas" w:eastAsia="Times New Roman" w:hAnsi="Consolas" w:cs="Courier New"/>
+          <w:color w:val="000000"/>
+          <w:sz w:val="20"/>
+          <w:szCs w:val="20"/>
+          <w:lang w:eastAsia="es-MX"/>
+        </w:rPr>
+        <w:t>lambdas(){</w:t>
+      </w:r>
+      <w:r>
+        <w:rPr>
+          <w:rFonts w:ascii="Consolas" w:eastAsia="Times New Roman" w:hAnsi="Consolas" w:cs="Courier New"/>
+          <w:color w:val="000000"/>
+          <w:sz w:val="20"/>
+          <w:szCs w:val="20"/>
+          <w:lang w:eastAsia="es-MX"/>
+        </w:rPr>
+        <w:br/>
+        <w:t xml:space="preserve"> </w:t>
+      </w:r>
+      <w:r>
+        <w:rPr>
+          <w:rFonts w:ascii="Consolas" w:eastAsia="Times New Roman" w:hAnsi="Consolas" w:cs="Courier New"/>
+          <w:b/>
+          <w:bCs/>
+          <w:color w:val="000080"/>
+          <w:sz w:val="20"/>
+          <w:szCs w:val="20"/>
+          <w:lang w:eastAsia="es-MX"/>
+        </w:rPr>
+        <w:t xml:space="preserve">val </w:t>
+      </w:r>
+      <w:proofErr w:type="spellStart"/>
+      <w:r>
+        <w:rPr>
+          <w:rFonts w:ascii="Consolas" w:eastAsia="Times New Roman" w:hAnsi="Consolas" w:cs="Courier New"/>
+          <w:color w:val="000000"/>
+          <w:sz w:val="20"/>
+          <w:szCs w:val="20"/>
+          <w:lang w:eastAsia="es-MX"/>
+        </w:rPr>
+        <w:t>lambdaf</w:t>
+      </w:r>
+      <w:proofErr w:type="spellEnd"/>
+      <w:r>
+        <w:rPr>
+          <w:rFonts w:ascii="Consolas" w:eastAsia="Times New Roman" w:hAnsi="Consolas" w:cs="Courier New"/>
+          <w:color w:val="000000"/>
+          <w:sz w:val="20"/>
+          <w:szCs w:val="20"/>
+          <w:lang w:eastAsia="es-MX"/>
+        </w:rPr>
+        <w:t xml:space="preserve"> = </w:t>
+      </w:r>
+      <w:r>
+        <w:rPr>
+          <w:rFonts w:ascii="Consolas" w:eastAsia="Times New Roman" w:hAnsi="Consolas" w:cs="Courier New"/>
+          <w:b/>
+          <w:bCs/>
+          <w:color w:val="000000"/>
+          <w:sz w:val="20"/>
+          <w:szCs w:val="20"/>
+          <w:lang w:eastAsia="es-MX"/>
+        </w:rPr>
+        <w:t>{</w:t>
+      </w:r>
+      <w:proofErr w:type="spellStart"/>
+      <w:r>
+        <w:rPr>
+          <w:rFonts w:ascii="Consolas" w:eastAsia="Times New Roman" w:hAnsi="Consolas" w:cs="Courier New"/>
+          <w:color w:val="000000"/>
+          <w:sz w:val="20"/>
+          <w:szCs w:val="20"/>
+          <w:lang w:eastAsia="es-MX"/>
+        </w:rPr>
+        <w:t>a:Int</w:t>
+      </w:r>
+      <w:proofErr w:type="spellEnd"/>
+      <w:r>
+        <w:rPr>
+          <w:rFonts w:ascii="Consolas" w:eastAsia="Times New Roman" w:hAnsi="Consolas" w:cs="Courier New"/>
+          <w:color w:val="000000"/>
+          <w:sz w:val="20"/>
+          <w:szCs w:val="20"/>
+          <w:lang w:eastAsia="es-MX"/>
+        </w:rPr>
+        <w:t xml:space="preserve">, c:Int </w:t>
+      </w:r>
+      <w:r>
+        <w:rPr>
+          <w:rFonts w:ascii="Consolas" w:eastAsia="Times New Roman" w:hAnsi="Consolas" w:cs="Courier New"/>
+          <w:b/>
+          <w:bCs/>
+          <w:color w:val="000000"/>
+          <w:sz w:val="20"/>
+          <w:szCs w:val="20"/>
+          <w:lang w:eastAsia="es-MX"/>
+        </w:rPr>
+        <w:t xml:space="preserve">-&gt; </w:t>
+      </w:r>
+      <w:proofErr w:type="spellStart"/>
+      <w:r>
+        <w:rPr>
+          <w:rFonts w:ascii="Consolas" w:eastAsia="Times New Roman" w:hAnsi="Consolas" w:cs="Courier New"/>
+          <w:color w:val="000000"/>
+          <w:sz w:val="20"/>
+          <w:szCs w:val="20"/>
+          <w:lang w:eastAsia="es-MX"/>
+        </w:rPr>
+        <w:t>a+c</w:t>
+      </w:r>
+      <w:proofErr w:type="spellEnd"/>
+      <w:r>
+        <w:rPr>
+          <w:rFonts w:ascii="Consolas" w:eastAsia="Times New Roman" w:hAnsi="Consolas" w:cs="Courier New"/>
+          <w:color w:val="000000"/>
+          <w:sz w:val="20"/>
+          <w:szCs w:val="20"/>
+          <w:lang w:eastAsia="es-MX"/>
+        </w:rPr>
+        <w:t xml:space="preserve"> </w:t>
+      </w:r>
+      <w:r>
+        <w:rPr>
+          <w:rFonts w:ascii="Consolas" w:eastAsia="Times New Roman" w:hAnsi="Consolas" w:cs="Courier New"/>
+          <w:b/>
+          <w:bCs/>
+          <w:color w:val="000000"/>
+          <w:sz w:val="20"/>
+          <w:szCs w:val="20"/>
+          <w:lang w:eastAsia="es-MX"/>
+        </w:rPr>
+        <w:t>}</w:t>
+      </w:r>
+      <w:r>
+        <w:rPr>
+          <w:rFonts w:ascii="Consolas" w:eastAsia="Times New Roman" w:hAnsi="Consolas" w:cs="Courier New"/>
+          <w:b/>
+          <w:bCs/>
+          <w:color w:val="000000"/>
+          <w:sz w:val="20"/>
+          <w:szCs w:val="20"/>
+          <w:lang w:eastAsia="es-MX"/>
+        </w:rPr>
+        <w:br/>
+      </w:r>
+      <w:r>
+        <w:rPr>
+          <w:rFonts w:ascii="Consolas" w:eastAsia="Times New Roman" w:hAnsi="Consolas" w:cs="Courier New"/>
+          <w:b/>
+          <w:bCs/>
+          <w:color w:val="000000"/>
+          <w:sz w:val="20"/>
+          <w:szCs w:val="20"/>
+          <w:lang w:eastAsia="es-MX"/>
+        </w:rPr>
+        <w:br/>
+        <w:t xml:space="preserve">    </w:t>
+      </w:r>
+      <w:proofErr w:type="spellStart"/>
+      <w:r>
+        <w:rPr>
+          <w:rFonts w:ascii="Consolas" w:eastAsia="Times New Roman" w:hAnsi="Consolas" w:cs="Courier New"/>
+          <w:i/>
+          <w:iCs/>
+          <w:color w:val="000000"/>
+          <w:sz w:val="20"/>
+          <w:szCs w:val="20"/>
+          <w:lang w:eastAsia="es-MX"/>
+        </w:rPr>
+        <w:t>println</w:t>
+      </w:r>
+      <w:proofErr w:type="spellEnd"/>
+      <w:r>
+        <w:rPr>
+          <w:rFonts w:ascii="Consolas" w:eastAsia="Times New Roman" w:hAnsi="Consolas" w:cs="Courier New"/>
+          <w:color w:val="000000"/>
+          <w:sz w:val="20"/>
+          <w:szCs w:val="20"/>
+          <w:lang w:eastAsia="es-MX"/>
+        </w:rPr>
+        <w:t>(</w:t>
+      </w:r>
+      <w:proofErr w:type="spellStart"/>
+      <w:r>
+        <w:rPr>
+          <w:rFonts w:ascii="Consolas" w:eastAsia="Times New Roman" w:hAnsi="Consolas" w:cs="Courier New"/>
+          <w:color w:val="000000"/>
+          <w:sz w:val="20"/>
+          <w:szCs w:val="20"/>
+          <w:lang w:eastAsia="es-MX"/>
+        </w:rPr>
+        <w:t>lambdaf</w:t>
+      </w:r>
+      <w:proofErr w:type="spellEnd"/>
+      <w:r>
+        <w:rPr>
+          <w:rFonts w:ascii="Consolas" w:eastAsia="Times New Roman" w:hAnsi="Consolas" w:cs="Courier New"/>
+          <w:color w:val="000000"/>
+          <w:sz w:val="20"/>
+          <w:szCs w:val="20"/>
+          <w:lang w:eastAsia="es-MX"/>
+        </w:rPr>
+        <w:t>(</w:t>
+      </w:r>
+      <w:r>
+        <w:rPr>
+          <w:rFonts w:ascii="Consolas" w:eastAsia="Times New Roman" w:hAnsi="Consolas" w:cs="Courier New"/>
+          <w:color w:val="0000FF"/>
+          <w:sz w:val="20"/>
+          <w:szCs w:val="20"/>
+          <w:lang w:eastAsia="es-MX"/>
+        </w:rPr>
+        <w:t>24</w:t>
+      </w:r>
+      <w:r>
+        <w:rPr>
+          <w:rFonts w:ascii="Consolas" w:eastAsia="Times New Roman" w:hAnsi="Consolas" w:cs="Courier New"/>
+          <w:color w:val="000000"/>
+          <w:sz w:val="20"/>
+          <w:szCs w:val="20"/>
+          <w:lang w:eastAsia="es-MX"/>
+        </w:rPr>
+        <w:t>,</w:t>
+      </w:r>
+      <w:r>
+        <w:rPr>
+          <w:rFonts w:ascii="Consolas" w:eastAsia="Times New Roman" w:hAnsi="Consolas" w:cs="Courier New"/>
+          <w:color w:val="0000FF"/>
+          <w:sz w:val="20"/>
+          <w:szCs w:val="20"/>
+          <w:lang w:eastAsia="es-MX"/>
+        </w:rPr>
+        <w:t>6</w:t>
+      </w:r>
+      <w:r>
+        <w:rPr>
+          <w:rFonts w:ascii="Consolas" w:eastAsia="Times New Roman" w:hAnsi="Consolas" w:cs="Courier New"/>
+          <w:color w:val="000000"/>
+          <w:sz w:val="20"/>
+          <w:szCs w:val="20"/>
+          <w:lang w:eastAsia="es-MX"/>
+        </w:rPr>
+        <w:t>))</w:t>
+      </w:r>
+      <w:r>
+        <w:rPr>
+          <w:rFonts w:ascii="Consolas" w:eastAsia="Times New Roman" w:hAnsi="Consolas" w:cs="Courier New"/>
+          <w:color w:val="000000"/>
+          <w:sz w:val="20"/>
+          <w:szCs w:val="20"/>
+          <w:lang w:eastAsia="es-MX"/>
+        </w:rPr>
+        <w:br/>
+      </w:r>
+      <w:r>
+        <w:rPr>
+          <w:rFonts w:ascii="Consolas" w:eastAsia="Times New Roman" w:hAnsi="Consolas" w:cs="Courier New"/>
+          <w:color w:val="000000"/>
+          <w:sz w:val="20"/>
+          <w:szCs w:val="20"/>
+          <w:lang w:eastAsia="es-MX"/>
+        </w:rPr>
+        <w:br/>
+        <w:t xml:space="preserve">    </w:t>
+      </w:r>
+      <w:r>
+        <w:rPr>
+          <w:rFonts w:ascii="Consolas" w:eastAsia="Times New Roman" w:hAnsi="Consolas" w:cs="Courier New"/>
+          <w:i/>
+          <w:iCs/>
+          <w:color w:val="808080"/>
+          <w:sz w:val="20"/>
+          <w:szCs w:val="20"/>
+          <w:lang w:eastAsia="es-MX"/>
+        </w:rPr>
+        <w:t>//</w:t>
+      </w:r>
+      <w:proofErr w:type="spellStart"/>
+      <w:r>
+        <w:rPr>
+          <w:rFonts w:ascii="Consolas" w:eastAsia="Times New Roman" w:hAnsi="Consolas" w:cs="Courier New"/>
+          <w:i/>
+          <w:iCs/>
+          <w:color w:val="808080"/>
+          <w:sz w:val="20"/>
+          <w:szCs w:val="20"/>
+          <w:lang w:eastAsia="es-MX"/>
+        </w:rPr>
+        <w:t>Iniciaizada</w:t>
+      </w:r>
+      <w:proofErr w:type="spellEnd"/>
+      <w:r>
+        <w:rPr>
+          <w:rFonts w:ascii="Consolas" w:eastAsia="Times New Roman" w:hAnsi="Consolas" w:cs="Courier New"/>
+          <w:i/>
+          <w:iCs/>
+          <w:color w:val="808080"/>
+          <w:sz w:val="20"/>
+          <w:szCs w:val="20"/>
+          <w:lang w:eastAsia="es-MX"/>
+        </w:rPr>
+        <w:br/>
+        <w:t xml:space="preserve">    </w:t>
+      </w:r>
+      <w:r>
+        <w:rPr>
+          <w:rFonts w:ascii="Consolas" w:eastAsia="Times New Roman" w:hAnsi="Consolas" w:cs="Courier New"/>
+          <w:b/>
+          <w:bCs/>
+          <w:color w:val="000080"/>
+          <w:sz w:val="20"/>
+          <w:szCs w:val="20"/>
+          <w:lang w:eastAsia="es-MX"/>
+        </w:rPr>
+        <w:t xml:space="preserve">val </w:t>
+      </w:r>
+      <w:proofErr w:type="spellStart"/>
+      <w:r>
+        <w:rPr>
+          <w:rFonts w:ascii="Consolas" w:eastAsia="Times New Roman" w:hAnsi="Consolas" w:cs="Courier New"/>
+          <w:color w:val="000000"/>
+          <w:sz w:val="20"/>
+          <w:szCs w:val="20"/>
+          <w:lang w:eastAsia="es-MX"/>
+        </w:rPr>
+        <w:t>lambdaIn</w:t>
+      </w:r>
+      <w:proofErr w:type="spellEnd"/>
+      <w:r>
+        <w:rPr>
+          <w:rFonts w:ascii="Consolas" w:eastAsia="Times New Roman" w:hAnsi="Consolas" w:cs="Courier New"/>
+          <w:color w:val="000000"/>
+          <w:sz w:val="20"/>
+          <w:szCs w:val="20"/>
+          <w:lang w:eastAsia="es-MX"/>
+        </w:rPr>
+        <w:t xml:space="preserve"> = (</w:t>
+      </w:r>
+      <w:r>
+        <w:rPr>
+          <w:rFonts w:ascii="Consolas" w:eastAsia="Times New Roman" w:hAnsi="Consolas" w:cs="Courier New"/>
+          <w:b/>
+          <w:bCs/>
+          <w:color w:val="000000"/>
+          <w:sz w:val="20"/>
+          <w:szCs w:val="20"/>
+          <w:lang w:eastAsia="es-MX"/>
+        </w:rPr>
+        <w:t>{</w:t>
+      </w:r>
+      <w:proofErr w:type="spellStart"/>
+      <w:r>
+        <w:rPr>
+          <w:rFonts w:ascii="Consolas" w:eastAsia="Times New Roman" w:hAnsi="Consolas" w:cs="Courier New"/>
+          <w:color w:val="000000"/>
+          <w:sz w:val="20"/>
+          <w:szCs w:val="20"/>
+          <w:lang w:eastAsia="es-MX"/>
+        </w:rPr>
+        <w:t>a:Int</w:t>
+      </w:r>
+      <w:proofErr w:type="spellEnd"/>
+      <w:r>
+        <w:rPr>
+          <w:rFonts w:ascii="Consolas" w:eastAsia="Times New Roman" w:hAnsi="Consolas" w:cs="Courier New"/>
+          <w:color w:val="000000"/>
+          <w:sz w:val="20"/>
+          <w:szCs w:val="20"/>
+          <w:lang w:eastAsia="es-MX"/>
+        </w:rPr>
+        <w:t xml:space="preserve">, c:Int </w:t>
+      </w:r>
+      <w:r>
+        <w:rPr>
+          <w:rFonts w:ascii="Consolas" w:eastAsia="Times New Roman" w:hAnsi="Consolas" w:cs="Courier New"/>
+          <w:b/>
+          <w:bCs/>
+          <w:color w:val="000000"/>
+          <w:sz w:val="20"/>
+          <w:szCs w:val="20"/>
+          <w:lang w:eastAsia="es-MX"/>
+        </w:rPr>
+        <w:t xml:space="preserve">-&gt; </w:t>
+      </w:r>
+      <w:proofErr w:type="spellStart"/>
+      <w:r>
+        <w:rPr>
+          <w:rFonts w:ascii="Consolas" w:eastAsia="Times New Roman" w:hAnsi="Consolas" w:cs="Courier New"/>
+          <w:color w:val="000000"/>
+          <w:sz w:val="20"/>
+          <w:szCs w:val="20"/>
+          <w:lang w:eastAsia="es-MX"/>
+        </w:rPr>
+        <w:t>a+c</w:t>
+      </w:r>
+      <w:proofErr w:type="spellEnd"/>
+      <w:r>
+        <w:rPr>
+          <w:rFonts w:ascii="Consolas" w:eastAsia="Times New Roman" w:hAnsi="Consolas" w:cs="Courier New"/>
+          <w:color w:val="000000"/>
+          <w:sz w:val="20"/>
+          <w:szCs w:val="20"/>
+          <w:lang w:eastAsia="es-MX"/>
+        </w:rPr>
+        <w:t xml:space="preserve"> </w:t>
+      </w:r>
+      <w:r>
+        <w:rPr>
+          <w:rFonts w:ascii="Consolas" w:eastAsia="Times New Roman" w:hAnsi="Consolas" w:cs="Courier New"/>
+          <w:b/>
+          <w:bCs/>
+          <w:color w:val="000000"/>
+          <w:sz w:val="20"/>
+          <w:szCs w:val="20"/>
+          <w:lang w:eastAsia="es-MX"/>
+        </w:rPr>
+        <w:t>}</w:t>
+      </w:r>
+      <w:r>
+        <w:rPr>
+          <w:rFonts w:ascii="Consolas" w:eastAsia="Times New Roman" w:hAnsi="Consolas" w:cs="Courier New"/>
+          <w:color w:val="000000"/>
+          <w:sz w:val="20"/>
+          <w:szCs w:val="20"/>
+          <w:lang w:eastAsia="es-MX"/>
+        </w:rPr>
+        <w:t>(</w:t>
+      </w:r>
+      <w:r>
+        <w:rPr>
+          <w:rFonts w:ascii="Consolas" w:eastAsia="Times New Roman" w:hAnsi="Consolas" w:cs="Courier New"/>
+          <w:color w:val="0000FF"/>
+          <w:sz w:val="20"/>
+          <w:szCs w:val="20"/>
+          <w:lang w:eastAsia="es-MX"/>
+        </w:rPr>
+        <w:t>1</w:t>
+      </w:r>
+      <w:r>
+        <w:rPr>
+          <w:rFonts w:ascii="Consolas" w:eastAsia="Times New Roman" w:hAnsi="Consolas" w:cs="Courier New"/>
+          <w:color w:val="000000"/>
+          <w:sz w:val="20"/>
+          <w:szCs w:val="20"/>
+          <w:lang w:eastAsia="es-MX"/>
+        </w:rPr>
+        <w:t>,</w:t>
+      </w:r>
+      <w:r>
+        <w:rPr>
+          <w:rFonts w:ascii="Consolas" w:eastAsia="Times New Roman" w:hAnsi="Consolas" w:cs="Courier New"/>
+          <w:color w:val="0000FF"/>
+          <w:sz w:val="20"/>
+          <w:szCs w:val="20"/>
+          <w:lang w:eastAsia="es-MX"/>
+        </w:rPr>
+        <w:t>1</w:t>
+      </w:r>
+      <w:r>
+        <w:rPr>
+          <w:rFonts w:ascii="Consolas" w:eastAsia="Times New Roman" w:hAnsi="Consolas" w:cs="Courier New"/>
+          <w:color w:val="000000"/>
+          <w:sz w:val="20"/>
+          <w:szCs w:val="20"/>
+          <w:lang w:eastAsia="es-MX"/>
+        </w:rPr>
+        <w:t>))</w:t>
+      </w:r>
+      <w:r>
+        <w:rPr>
+          <w:rFonts w:ascii="Consolas" w:eastAsia="Times New Roman" w:hAnsi="Consolas" w:cs="Courier New"/>
+          <w:color w:val="000000"/>
+          <w:sz w:val="20"/>
+          <w:szCs w:val="20"/>
+          <w:lang w:eastAsia="es-MX"/>
+        </w:rPr>
+        <w:br/>
+      </w:r>
+      <w:r>
+        <w:rPr>
+          <w:rFonts w:ascii="Consolas" w:eastAsia="Times New Roman" w:hAnsi="Consolas" w:cs="Courier New"/>
+          <w:color w:val="000000"/>
+          <w:sz w:val="20"/>
+          <w:szCs w:val="20"/>
+          <w:lang w:eastAsia="es-MX"/>
+        </w:rPr>
+        <w:br/>
+        <w:t xml:space="preserve">    </w:t>
+      </w:r>
+      <w:proofErr w:type="spellStart"/>
+      <w:r>
+        <w:rPr>
+          <w:rFonts w:ascii="Consolas" w:eastAsia="Times New Roman" w:hAnsi="Consolas" w:cs="Courier New"/>
+          <w:i/>
+          <w:iCs/>
+          <w:color w:val="000000"/>
+          <w:sz w:val="20"/>
+          <w:szCs w:val="20"/>
+          <w:lang w:eastAsia="es-MX"/>
+        </w:rPr>
+        <w:t>println</w:t>
+      </w:r>
+      <w:proofErr w:type="spellEnd"/>
+      <w:r>
+        <w:rPr>
+          <w:rFonts w:ascii="Consolas" w:eastAsia="Times New Roman" w:hAnsi="Consolas" w:cs="Courier New"/>
+          <w:color w:val="000000"/>
+          <w:sz w:val="20"/>
+          <w:szCs w:val="20"/>
+          <w:lang w:eastAsia="es-MX"/>
+        </w:rPr>
+        <w:t>(</w:t>
+      </w:r>
+      <w:proofErr w:type="spellStart"/>
+      <w:r>
+        <w:rPr>
+          <w:rFonts w:ascii="Consolas" w:eastAsia="Times New Roman" w:hAnsi="Consolas" w:cs="Courier New"/>
+          <w:color w:val="000000"/>
+          <w:sz w:val="20"/>
+          <w:szCs w:val="20"/>
+          <w:lang w:eastAsia="es-MX"/>
+        </w:rPr>
+        <w:t>lambdaIn</w:t>
+      </w:r>
+      <w:proofErr w:type="spellEnd"/>
+      <w:r>
+        <w:rPr>
+          <w:rFonts w:ascii="Consolas" w:eastAsia="Times New Roman" w:hAnsi="Consolas" w:cs="Courier New"/>
+          <w:color w:val="000000"/>
+          <w:sz w:val="20"/>
+          <w:szCs w:val="20"/>
+          <w:lang w:eastAsia="es-MX"/>
+        </w:rPr>
+        <w:t>)</w:t>
+      </w:r>
+      <w:r>
+        <w:rPr>
+          <w:rFonts w:ascii="Consolas" w:eastAsia="Times New Roman" w:hAnsi="Consolas" w:cs="Courier New"/>
+          <w:color w:val="000000"/>
+          <w:sz w:val="20"/>
+          <w:szCs w:val="20"/>
+          <w:lang w:eastAsia="es-MX"/>
+        </w:rPr>
+        <w:br/>
+        <w:t>}</w:t>
+      </w:r>
+    </w:p>
+    <w:p/>
+    <w:p>
+      <w:pPr>
+        <w:shd w:val="clear" w:color="auto" w:fill="FFFFFF"/>
+        <w:spacing w:after="0" w:line="240" w:lineRule="auto"/>
+        <w:rPr>
+          <w:rFonts w:ascii="Arial" w:eastAsia="Times New Roman" w:hAnsi="Arial" w:cs="Arial"/>
+          <w:color w:val="4A4A4A"/>
+          <w:sz w:val="24"/>
+          <w:szCs w:val="24"/>
+          <w:lang w:eastAsia="es-MX"/>
+        </w:rPr>
+      </w:pPr>
+      <w:r>
+        <w:rPr>
+          <w:rFonts w:ascii="Arial" w:eastAsia="Times New Roman" w:hAnsi="Arial" w:cs="Arial"/>
+          <w:color w:val="4A4A4A"/>
+          <w:sz w:val="24"/>
+          <w:szCs w:val="24"/>
+          <w:lang w:eastAsia="es-MX"/>
+        </w:rPr>
+        <w:t>La primera ejecuta la función y almacena el valor retornado y la segunda almacena la función en sí sin ejecutar. Lo pueden corroborar de la siguiente manera.</w:t>
+      </w:r>
+    </w:p>
+    <w:p>
+      <w:pPr>
+        <w:shd w:val="clear" w:color="auto" w:fill="333333"/>
+        <w:tabs>
+          <w:tab w:val="left" w:pos="916"/>
+          <w:tab w:val="left" w:pos="1832"/>
+          <w:tab w:val="left" w:pos="2748"/>
+          <w:tab w:val="left" w:pos="3664"/>
+          <w:tab w:val="left" w:pos="4580"/>
+          <w:tab w:val="left" w:pos="5496"/>
+          <w:tab w:val="left" w:pos="6412"/>
+          <w:tab w:val="left" w:pos="7328"/>
+          <w:tab w:val="left" w:pos="8244"/>
+          <w:tab w:val="left" w:pos="9160"/>
+          <w:tab w:val="left" w:pos="10076"/>
+          <w:tab w:val="left" w:pos="10992"/>
+          <w:tab w:val="left" w:pos="11908"/>
+          <w:tab w:val="left" w:pos="12824"/>
+          <w:tab w:val="left" w:pos="13740"/>
+          <w:tab w:val="left" w:pos="14656"/>
+        </w:tabs>
+        <w:spacing w:after="0" w:line="240" w:lineRule="auto"/>
+        <w:rPr>
+          <w:rFonts w:ascii="Courier New" w:eastAsia="Times New Roman" w:hAnsi="Courier New" w:cs="Courier New"/>
+          <w:color w:val="FFFFFF"/>
+          <w:sz w:val="20"/>
+          <w:szCs w:val="20"/>
+          <w:lang w:eastAsia="es-MX"/>
+        </w:rPr>
+      </w:pPr>
+      <w:proofErr w:type="spellStart"/>
+      <w:proofErr w:type="gramStart"/>
+      <w:r>
+        <w:rPr>
+          <w:rFonts w:ascii="Courier New" w:eastAsia="Times New Roman" w:hAnsi="Courier New" w:cs="Courier New"/>
+          <w:b/>
+          <w:bCs/>
+          <w:color w:val="F92672"/>
+          <w:sz w:val="20"/>
+          <w:szCs w:val="20"/>
+          <w:lang w:eastAsia="es-MX"/>
+        </w:rPr>
+        <w:t>fun</w:t>
+      </w:r>
+      <w:proofErr w:type="spellEnd"/>
+      <w:proofErr w:type="gramEnd"/>
+      <w:r>
+        <w:rPr>
+          <w:rFonts w:ascii="Courier New" w:eastAsia="Times New Roman" w:hAnsi="Courier New" w:cs="Courier New"/>
+          <w:color w:val="FFFFFF"/>
+          <w:sz w:val="20"/>
+          <w:szCs w:val="20"/>
+          <w:lang w:eastAsia="es-MX"/>
+        </w:rPr>
+        <w:t xml:space="preserve"> </w:t>
+      </w:r>
+      <w:proofErr w:type="spellStart"/>
+      <w:r>
+        <w:rPr>
+          <w:rFonts w:ascii="Courier New" w:eastAsia="Times New Roman" w:hAnsi="Courier New" w:cs="Courier New"/>
+          <w:b/>
+          <w:bCs/>
+          <w:color w:val="A6E22E"/>
+          <w:sz w:val="20"/>
+          <w:szCs w:val="20"/>
+          <w:lang w:eastAsia="es-MX"/>
+        </w:rPr>
+        <w:t>random</w:t>
+      </w:r>
+      <w:proofErr w:type="spellEnd"/>
+      <w:r>
+        <w:rPr>
+          <w:rFonts w:ascii="Courier New" w:eastAsia="Times New Roman" w:hAnsi="Courier New" w:cs="Courier New"/>
+          <w:color w:val="FFFFFF"/>
+          <w:sz w:val="20"/>
+          <w:szCs w:val="20"/>
+          <w:lang w:eastAsia="es-MX"/>
+        </w:rPr>
+        <w:t xml:space="preserve">(): </w:t>
+      </w:r>
+      <w:proofErr w:type="spellStart"/>
+      <w:r>
+        <w:rPr>
+          <w:rFonts w:ascii="Courier New" w:eastAsia="Times New Roman" w:hAnsi="Courier New" w:cs="Courier New"/>
+          <w:b/>
+          <w:bCs/>
+          <w:color w:val="F92672"/>
+          <w:sz w:val="20"/>
+          <w:szCs w:val="20"/>
+          <w:lang w:eastAsia="es-MX"/>
+        </w:rPr>
+        <w:t>Int</w:t>
+      </w:r>
+      <w:proofErr w:type="spellEnd"/>
+      <w:r>
+        <w:rPr>
+          <w:rFonts w:ascii="Courier New" w:eastAsia="Times New Roman" w:hAnsi="Courier New" w:cs="Courier New"/>
+          <w:color w:val="FFFFFF"/>
+          <w:sz w:val="20"/>
+          <w:szCs w:val="20"/>
+          <w:lang w:eastAsia="es-MX"/>
+        </w:rPr>
+        <w:t xml:space="preserve"> {</w:t>
+      </w:r>
+    </w:p>
+    <w:p>
+      <w:pPr>
+        <w:shd w:val="clear" w:color="auto" w:fill="333333"/>
+        <w:tabs>
+          <w:tab w:val="left" w:pos="916"/>
+          <w:tab w:val="left" w:pos="1832"/>
+          <w:tab w:val="left" w:pos="2748"/>
+          <w:tab w:val="left" w:pos="3664"/>
+          <w:tab w:val="left" w:pos="4580"/>
+          <w:tab w:val="left" w:pos="5496"/>
+          <w:tab w:val="left" w:pos="6412"/>
+          <w:tab w:val="left" w:pos="7328"/>
+          <w:tab w:val="left" w:pos="8244"/>
+          <w:tab w:val="left" w:pos="9160"/>
+          <w:tab w:val="left" w:pos="10076"/>
+          <w:tab w:val="left" w:pos="10992"/>
+          <w:tab w:val="left" w:pos="11908"/>
+          <w:tab w:val="left" w:pos="12824"/>
+          <w:tab w:val="left" w:pos="13740"/>
+          <w:tab w:val="left" w:pos="14656"/>
+        </w:tabs>
+        <w:spacing w:after="0" w:line="240" w:lineRule="auto"/>
+        <w:rPr>
+          <w:rFonts w:ascii="Courier New" w:eastAsia="Times New Roman" w:hAnsi="Courier New" w:cs="Courier New"/>
+          <w:color w:val="FFFFFF"/>
+          <w:sz w:val="20"/>
+          <w:szCs w:val="20"/>
+          <w:lang w:eastAsia="es-MX"/>
+        </w:rPr>
+      </w:pPr>
+      <w:r>
+        <w:rPr>
+          <w:rFonts w:ascii="Courier New" w:eastAsia="Times New Roman" w:hAnsi="Courier New" w:cs="Courier New"/>
+          <w:color w:val="FFFFFF"/>
+          <w:sz w:val="20"/>
+          <w:szCs w:val="20"/>
+          <w:lang w:eastAsia="es-MX"/>
+        </w:rPr>
+        <w:t xml:space="preserve">  </w:t>
+      </w:r>
+      <w:proofErr w:type="spellStart"/>
+      <w:proofErr w:type="gramStart"/>
+      <w:r>
+        <w:rPr>
+          <w:rFonts w:ascii="Courier New" w:eastAsia="Times New Roman" w:hAnsi="Courier New" w:cs="Courier New"/>
+          <w:b/>
+          <w:bCs/>
+          <w:color w:val="F92672"/>
+          <w:sz w:val="20"/>
+          <w:szCs w:val="20"/>
+          <w:lang w:eastAsia="es-MX"/>
+        </w:rPr>
+        <w:t>return</w:t>
+      </w:r>
+      <w:proofErr w:type="spellEnd"/>
+      <w:proofErr w:type="gramEnd"/>
+      <w:r>
+        <w:rPr>
+          <w:rFonts w:ascii="Courier New" w:eastAsia="Times New Roman" w:hAnsi="Courier New" w:cs="Courier New"/>
+          <w:color w:val="FFFFFF"/>
+          <w:sz w:val="20"/>
+          <w:szCs w:val="20"/>
+          <w:lang w:eastAsia="es-MX"/>
+        </w:rPr>
+        <w:t xml:space="preserve"> (</w:t>
+      </w:r>
+      <w:proofErr w:type="spellStart"/>
+      <w:r>
+        <w:rPr>
+          <w:rFonts w:ascii="Courier New" w:eastAsia="Times New Roman" w:hAnsi="Courier New" w:cs="Courier New"/>
+          <w:color w:val="FFFFFF"/>
+          <w:sz w:val="20"/>
+          <w:szCs w:val="20"/>
+          <w:lang w:eastAsia="es-MX"/>
+        </w:rPr>
+        <w:t>Math.random</w:t>
+      </w:r>
+      <w:proofErr w:type="spellEnd"/>
+      <w:r>
+        <w:rPr>
+          <w:rFonts w:ascii="Courier New" w:eastAsia="Times New Roman" w:hAnsi="Courier New" w:cs="Courier New"/>
+          <w:color w:val="FFFFFF"/>
+          <w:sz w:val="20"/>
+          <w:szCs w:val="20"/>
+          <w:lang w:eastAsia="es-MX"/>
+        </w:rPr>
+        <w:t>() * 100).</w:t>
+      </w:r>
+      <w:proofErr w:type="spellStart"/>
+      <w:r>
+        <w:rPr>
+          <w:rFonts w:ascii="Courier New" w:eastAsia="Times New Roman" w:hAnsi="Courier New" w:cs="Courier New"/>
+          <w:color w:val="FFFFFF"/>
+          <w:sz w:val="20"/>
+          <w:szCs w:val="20"/>
+          <w:lang w:eastAsia="es-MX"/>
+        </w:rPr>
+        <w:t>toInt</w:t>
+      </w:r>
+      <w:proofErr w:type="spellEnd"/>
+      <w:r>
+        <w:rPr>
+          <w:rFonts w:ascii="Courier New" w:eastAsia="Times New Roman" w:hAnsi="Courier New" w:cs="Courier New"/>
+          <w:color w:val="FFFFFF"/>
+          <w:sz w:val="20"/>
+          <w:szCs w:val="20"/>
+          <w:lang w:eastAsia="es-MX"/>
+        </w:rPr>
+        <w:t>()</w:t>
+      </w:r>
+    </w:p>
+    <w:p>
+      <w:pPr>
+        <w:shd w:val="clear" w:color="auto" w:fill="333333"/>
+        <w:tabs>
+          <w:tab w:val="left" w:pos="916"/>
+          <w:tab w:val="left" w:pos="1832"/>
+          <w:tab w:val="left" w:pos="2748"/>
+          <w:tab w:val="left" w:pos="3664"/>
+          <w:tab w:val="left" w:pos="4580"/>
+          <w:tab w:val="left" w:pos="5496"/>
+          <w:tab w:val="left" w:pos="6412"/>
+          <w:tab w:val="left" w:pos="7328"/>
+          <w:tab w:val="left" w:pos="8244"/>
+          <w:tab w:val="left" w:pos="9160"/>
+          <w:tab w:val="left" w:pos="10076"/>
+          <w:tab w:val="left" w:pos="10992"/>
+          <w:tab w:val="left" w:pos="11908"/>
+          <w:tab w:val="left" w:pos="12824"/>
+          <w:tab w:val="left" w:pos="13740"/>
+          <w:tab w:val="left" w:pos="14656"/>
+        </w:tabs>
+        <w:spacing w:after="0" w:line="240" w:lineRule="auto"/>
+        <w:rPr>
+          <w:rFonts w:ascii="Courier New" w:eastAsia="Times New Roman" w:hAnsi="Courier New" w:cs="Courier New"/>
+          <w:color w:val="FFFFFF"/>
+          <w:sz w:val="20"/>
+          <w:szCs w:val="20"/>
+          <w:lang w:eastAsia="es-MX"/>
+        </w:rPr>
+      </w:pPr>
+      <w:r>
+        <w:rPr>
+          <w:rFonts w:ascii="Courier New" w:eastAsia="Times New Roman" w:hAnsi="Courier New" w:cs="Courier New"/>
+          <w:color w:val="FFFFFF"/>
+          <w:sz w:val="20"/>
+          <w:szCs w:val="20"/>
+          <w:lang w:eastAsia="es-MX"/>
+        </w:rPr>
+        <w:t>}</w:t>
+      </w:r>
+    </w:p>
+    <w:p>
+      <w:pPr>
+        <w:shd w:val="clear" w:color="auto" w:fill="333333"/>
+        <w:tabs>
+          <w:tab w:val="left" w:pos="916"/>
+          <w:tab w:val="left" w:pos="1832"/>
+          <w:tab w:val="left" w:pos="2748"/>
+          <w:tab w:val="left" w:pos="3664"/>
+          <w:tab w:val="left" w:pos="4580"/>
+          <w:tab w:val="left" w:pos="5496"/>
+          <w:tab w:val="left" w:pos="6412"/>
+          <w:tab w:val="left" w:pos="7328"/>
+          <w:tab w:val="left" w:pos="8244"/>
+          <w:tab w:val="left" w:pos="9160"/>
+          <w:tab w:val="left" w:pos="10076"/>
+          <w:tab w:val="left" w:pos="10992"/>
+          <w:tab w:val="left" w:pos="11908"/>
+          <w:tab w:val="left" w:pos="12824"/>
+          <w:tab w:val="left" w:pos="13740"/>
+          <w:tab w:val="left" w:pos="14656"/>
+        </w:tabs>
+        <w:spacing w:after="0" w:line="240" w:lineRule="auto"/>
+        <w:rPr>
+          <w:rFonts w:ascii="Courier New" w:eastAsia="Times New Roman" w:hAnsi="Courier New" w:cs="Courier New"/>
+          <w:color w:val="FFFFFF"/>
+          <w:sz w:val="20"/>
+          <w:szCs w:val="20"/>
+          <w:lang w:eastAsia="es-MX"/>
+        </w:rPr>
+      </w:pPr>
+    </w:p>
+    <w:p>
+      <w:pPr>
+        <w:shd w:val="clear" w:color="auto" w:fill="333333"/>
+        <w:tabs>
+          <w:tab w:val="left" w:pos="916"/>
+          <w:tab w:val="left" w:pos="1832"/>
+          <w:tab w:val="left" w:pos="2748"/>
+          <w:tab w:val="left" w:pos="3664"/>
+          <w:tab w:val="left" w:pos="4580"/>
+          <w:tab w:val="left" w:pos="5496"/>
+          <w:tab w:val="left" w:pos="6412"/>
+          <w:tab w:val="left" w:pos="7328"/>
+          <w:tab w:val="left" w:pos="8244"/>
+          <w:tab w:val="left" w:pos="9160"/>
+          <w:tab w:val="left" w:pos="10076"/>
+          <w:tab w:val="left" w:pos="10992"/>
+          <w:tab w:val="left" w:pos="11908"/>
+          <w:tab w:val="left" w:pos="12824"/>
+          <w:tab w:val="left" w:pos="13740"/>
+          <w:tab w:val="left" w:pos="14656"/>
+        </w:tabs>
+        <w:spacing w:after="0" w:line="240" w:lineRule="auto"/>
+        <w:rPr>
+          <w:rFonts w:ascii="Courier New" w:eastAsia="Times New Roman" w:hAnsi="Courier New" w:cs="Courier New"/>
+          <w:color w:val="FFFFFF"/>
+          <w:sz w:val="20"/>
+          <w:szCs w:val="20"/>
+          <w:lang w:eastAsia="es-MX"/>
+        </w:rPr>
+      </w:pPr>
+      <w:proofErr w:type="gramStart"/>
+      <w:r>
+        <w:rPr>
+          <w:rFonts w:ascii="Courier New" w:eastAsia="Times New Roman" w:hAnsi="Courier New" w:cs="Courier New"/>
+          <w:b/>
+          <w:bCs/>
+          <w:color w:val="F92672"/>
+          <w:sz w:val="20"/>
+          <w:szCs w:val="20"/>
+          <w:lang w:eastAsia="es-MX"/>
+        </w:rPr>
+        <w:t>val</w:t>
+      </w:r>
+      <w:proofErr w:type="gramEnd"/>
+      <w:r>
+        <w:rPr>
+          <w:rFonts w:ascii="Courier New" w:eastAsia="Times New Roman" w:hAnsi="Courier New" w:cs="Courier New"/>
+          <w:color w:val="A6E22E"/>
+          <w:sz w:val="20"/>
+          <w:szCs w:val="20"/>
+          <w:lang w:eastAsia="es-MX"/>
+        </w:rPr>
+        <w:t xml:space="preserve"> random1</w:t>
+      </w:r>
+      <w:r>
+        <w:rPr>
+          <w:rFonts w:ascii="Courier New" w:eastAsia="Times New Roman" w:hAnsi="Courier New" w:cs="Courier New"/>
+          <w:color w:val="FFFFFF"/>
+          <w:sz w:val="20"/>
+          <w:szCs w:val="20"/>
+          <w:lang w:eastAsia="es-MX"/>
+        </w:rPr>
+        <w:t xml:space="preserve"> = </w:t>
+      </w:r>
+      <w:proofErr w:type="spellStart"/>
+      <w:r>
+        <w:rPr>
+          <w:rFonts w:ascii="Courier New" w:eastAsia="Times New Roman" w:hAnsi="Courier New" w:cs="Courier New"/>
+          <w:color w:val="FFFFFF"/>
+          <w:sz w:val="20"/>
+          <w:szCs w:val="20"/>
+          <w:lang w:eastAsia="es-MX"/>
+        </w:rPr>
+        <w:t>random</w:t>
+      </w:r>
+      <w:proofErr w:type="spellEnd"/>
+      <w:r>
+        <w:rPr>
+          <w:rFonts w:ascii="Courier New" w:eastAsia="Times New Roman" w:hAnsi="Courier New" w:cs="Courier New"/>
+          <w:color w:val="FFFFFF"/>
+          <w:sz w:val="20"/>
+          <w:szCs w:val="20"/>
+          <w:lang w:eastAsia="es-MX"/>
+        </w:rPr>
+        <w:t>()</w:t>
+      </w:r>
+    </w:p>
+    <w:p>
+      <w:pPr>
+        <w:shd w:val="clear" w:color="auto" w:fill="333333"/>
+        <w:tabs>
+          <w:tab w:val="left" w:pos="916"/>
+          <w:tab w:val="left" w:pos="1832"/>
+          <w:tab w:val="left" w:pos="2748"/>
+          <w:tab w:val="left" w:pos="3664"/>
+          <w:tab w:val="left" w:pos="4580"/>
+          <w:tab w:val="left" w:pos="5496"/>
+          <w:tab w:val="left" w:pos="6412"/>
+          <w:tab w:val="left" w:pos="7328"/>
+          <w:tab w:val="left" w:pos="8244"/>
+          <w:tab w:val="left" w:pos="9160"/>
+          <w:tab w:val="left" w:pos="10076"/>
+          <w:tab w:val="left" w:pos="10992"/>
+          <w:tab w:val="left" w:pos="11908"/>
+          <w:tab w:val="left" w:pos="12824"/>
+          <w:tab w:val="left" w:pos="13740"/>
+          <w:tab w:val="left" w:pos="14656"/>
+        </w:tabs>
+        <w:spacing w:after="0" w:line="240" w:lineRule="auto"/>
+        <w:rPr>
+          <w:rFonts w:ascii="Courier New" w:eastAsia="Times New Roman" w:hAnsi="Courier New" w:cs="Courier New"/>
+          <w:color w:val="FFFFFF"/>
+          <w:sz w:val="20"/>
+          <w:szCs w:val="20"/>
+          <w:lang w:eastAsia="es-MX"/>
+        </w:rPr>
+      </w:pPr>
+      <w:proofErr w:type="gramStart"/>
+      <w:r>
+        <w:rPr>
+          <w:rFonts w:ascii="Courier New" w:eastAsia="Times New Roman" w:hAnsi="Courier New" w:cs="Courier New"/>
+          <w:b/>
+          <w:bCs/>
+          <w:color w:val="F92672"/>
+          <w:sz w:val="20"/>
+          <w:szCs w:val="20"/>
+          <w:lang w:eastAsia="es-MX"/>
+        </w:rPr>
+        <w:t>val</w:t>
+      </w:r>
+      <w:proofErr w:type="gramEnd"/>
+      <w:r>
+        <w:rPr>
+          <w:rFonts w:ascii="Courier New" w:eastAsia="Times New Roman" w:hAnsi="Courier New" w:cs="Courier New"/>
+          <w:color w:val="A6E22E"/>
+          <w:sz w:val="20"/>
+          <w:szCs w:val="20"/>
+          <w:lang w:eastAsia="es-MX"/>
+        </w:rPr>
+        <w:t xml:space="preserve"> random2</w:t>
+      </w:r>
+      <w:r>
+        <w:rPr>
+          <w:rFonts w:ascii="Courier New" w:eastAsia="Times New Roman" w:hAnsi="Courier New" w:cs="Courier New"/>
+          <w:color w:val="FFFFFF"/>
+          <w:sz w:val="20"/>
+          <w:szCs w:val="20"/>
+          <w:lang w:eastAsia="es-MX"/>
+        </w:rPr>
+        <w:t xml:space="preserve"> = {</w:t>
+      </w:r>
+      <w:proofErr w:type="spellStart"/>
+      <w:r>
+        <w:rPr>
+          <w:rFonts w:ascii="Courier New" w:eastAsia="Times New Roman" w:hAnsi="Courier New" w:cs="Courier New"/>
+          <w:color w:val="FFFFFF"/>
+          <w:sz w:val="20"/>
+          <w:szCs w:val="20"/>
+          <w:lang w:eastAsia="es-MX"/>
+        </w:rPr>
+        <w:t>random</w:t>
+      </w:r>
+      <w:proofErr w:type="spellEnd"/>
+      <w:r>
+        <w:rPr>
+          <w:rFonts w:ascii="Courier New" w:eastAsia="Times New Roman" w:hAnsi="Courier New" w:cs="Courier New"/>
+          <w:color w:val="FFFFFF"/>
+          <w:sz w:val="20"/>
+          <w:szCs w:val="20"/>
+          <w:lang w:eastAsia="es-MX"/>
+        </w:rPr>
+        <w:t>()}</w:t>
+      </w:r>
+    </w:p>
+    <w:p>
+      <w:pPr>
+        <w:shd w:val="clear" w:color="auto" w:fill="333333"/>
+        <w:tabs>
+          <w:tab w:val="left" w:pos="916"/>
+          <w:tab w:val="left" w:pos="1832"/>
+          <w:tab w:val="left" w:pos="2748"/>
+          <w:tab w:val="left" w:pos="3664"/>
+          <w:tab w:val="left" w:pos="4580"/>
+          <w:tab w:val="left" w:pos="5496"/>
+          <w:tab w:val="left" w:pos="6412"/>
+          <w:tab w:val="left" w:pos="7328"/>
+          <w:tab w:val="left" w:pos="8244"/>
+          <w:tab w:val="left" w:pos="9160"/>
+          <w:tab w:val="left" w:pos="10076"/>
+          <w:tab w:val="left" w:pos="10992"/>
+          <w:tab w:val="left" w:pos="11908"/>
+          <w:tab w:val="left" w:pos="12824"/>
+          <w:tab w:val="left" w:pos="13740"/>
+          <w:tab w:val="left" w:pos="14656"/>
+        </w:tabs>
+        <w:spacing w:after="0" w:line="240" w:lineRule="auto"/>
+        <w:rPr>
+          <w:rFonts w:ascii="Courier New" w:eastAsia="Times New Roman" w:hAnsi="Courier New" w:cs="Courier New"/>
+          <w:color w:val="FFFFFF"/>
+          <w:sz w:val="20"/>
+          <w:szCs w:val="20"/>
+          <w:lang w:eastAsia="es-MX"/>
+        </w:rPr>
+      </w:pPr>
+    </w:p>
+    <w:p>
+      <w:pPr>
+        <w:shd w:val="clear" w:color="auto" w:fill="333333"/>
+        <w:tabs>
+          <w:tab w:val="left" w:pos="916"/>
+          <w:tab w:val="left" w:pos="1832"/>
+          <w:tab w:val="left" w:pos="2748"/>
+          <w:tab w:val="left" w:pos="3664"/>
+          <w:tab w:val="left" w:pos="4580"/>
+          <w:tab w:val="left" w:pos="5496"/>
+          <w:tab w:val="left" w:pos="6412"/>
+          <w:tab w:val="left" w:pos="7328"/>
+          <w:tab w:val="left" w:pos="8244"/>
+          <w:tab w:val="left" w:pos="9160"/>
+          <w:tab w:val="left" w:pos="10076"/>
+          <w:tab w:val="left" w:pos="10992"/>
+          <w:tab w:val="left" w:pos="11908"/>
+          <w:tab w:val="left" w:pos="12824"/>
+          <w:tab w:val="left" w:pos="13740"/>
+          <w:tab w:val="left" w:pos="14656"/>
+        </w:tabs>
+        <w:spacing w:after="0" w:line="240" w:lineRule="auto"/>
+        <w:rPr>
+          <w:rFonts w:ascii="Courier New" w:eastAsia="Times New Roman" w:hAnsi="Courier New" w:cs="Courier New"/>
+          <w:color w:val="FFFFFF"/>
+          <w:sz w:val="20"/>
+          <w:szCs w:val="20"/>
+          <w:lang w:eastAsia="es-MX"/>
+        </w:rPr>
+      </w:pPr>
+      <w:proofErr w:type="spellStart"/>
+      <w:proofErr w:type="gramStart"/>
+      <w:r>
+        <w:rPr>
+          <w:rFonts w:ascii="Courier New" w:eastAsia="Times New Roman" w:hAnsi="Courier New" w:cs="Courier New"/>
+          <w:color w:val="FFFFFF"/>
+          <w:sz w:val="20"/>
+          <w:szCs w:val="20"/>
+          <w:lang w:eastAsia="es-MX"/>
+        </w:rPr>
+        <w:t>println</w:t>
+      </w:r>
+      <w:proofErr w:type="spellEnd"/>
+      <w:r>
+        <w:rPr>
+          <w:rFonts w:ascii="Courier New" w:eastAsia="Times New Roman" w:hAnsi="Courier New" w:cs="Courier New"/>
+          <w:color w:val="FFFFFF"/>
+          <w:sz w:val="20"/>
+          <w:szCs w:val="20"/>
+          <w:lang w:eastAsia="es-MX"/>
+        </w:rPr>
+        <w:t>(</w:t>
+      </w:r>
+      <w:proofErr w:type="gramEnd"/>
+      <w:r>
+        <w:rPr>
+          <w:rFonts w:ascii="Courier New" w:eastAsia="Times New Roman" w:hAnsi="Courier New" w:cs="Courier New"/>
+          <w:color w:val="FFFFFF"/>
+          <w:sz w:val="20"/>
+          <w:szCs w:val="20"/>
+          <w:lang w:eastAsia="es-MX"/>
+        </w:rPr>
+        <w:t>random1)</w:t>
+      </w:r>
+    </w:p>
+    <w:p>
+      <w:pPr>
+        <w:shd w:val="clear" w:color="auto" w:fill="333333"/>
+        <w:tabs>
+          <w:tab w:val="left" w:pos="916"/>
+          <w:tab w:val="left" w:pos="1832"/>
+          <w:tab w:val="left" w:pos="2748"/>
+          <w:tab w:val="left" w:pos="3664"/>
+          <w:tab w:val="left" w:pos="4580"/>
+          <w:tab w:val="left" w:pos="5496"/>
+          <w:tab w:val="left" w:pos="6412"/>
+          <w:tab w:val="left" w:pos="7328"/>
+          <w:tab w:val="left" w:pos="8244"/>
+          <w:tab w:val="left" w:pos="9160"/>
+          <w:tab w:val="left" w:pos="10076"/>
+          <w:tab w:val="left" w:pos="10992"/>
+          <w:tab w:val="left" w:pos="11908"/>
+          <w:tab w:val="left" w:pos="12824"/>
+          <w:tab w:val="left" w:pos="13740"/>
+          <w:tab w:val="left" w:pos="14656"/>
+        </w:tabs>
+        <w:spacing w:after="0" w:line="240" w:lineRule="auto"/>
+        <w:rPr>
+          <w:rFonts w:ascii="Courier New" w:eastAsia="Times New Roman" w:hAnsi="Courier New" w:cs="Courier New"/>
+          <w:color w:val="FFFFFF"/>
+          <w:sz w:val="20"/>
+          <w:szCs w:val="20"/>
+          <w:lang w:eastAsia="es-MX"/>
+        </w:rPr>
+      </w:pPr>
+      <w:proofErr w:type="spellStart"/>
+      <w:proofErr w:type="gramStart"/>
+      <w:r>
+        <w:rPr>
+          <w:rFonts w:ascii="Courier New" w:eastAsia="Times New Roman" w:hAnsi="Courier New" w:cs="Courier New"/>
+          <w:color w:val="FFFFFF"/>
+          <w:sz w:val="20"/>
+          <w:szCs w:val="20"/>
+          <w:lang w:eastAsia="es-MX"/>
+        </w:rPr>
+        <w:t>println</w:t>
+      </w:r>
+      <w:proofErr w:type="spellEnd"/>
+      <w:r>
+        <w:rPr>
+          <w:rFonts w:ascii="Courier New" w:eastAsia="Times New Roman" w:hAnsi="Courier New" w:cs="Courier New"/>
+          <w:color w:val="FFFFFF"/>
+          <w:sz w:val="20"/>
+          <w:szCs w:val="20"/>
+          <w:lang w:eastAsia="es-MX"/>
+        </w:rPr>
+        <w:t>(</w:t>
+      </w:r>
+      <w:proofErr w:type="gramEnd"/>
+      <w:r>
+        <w:rPr>
+          <w:rFonts w:ascii="Courier New" w:eastAsia="Times New Roman" w:hAnsi="Courier New" w:cs="Courier New"/>
+          <w:color w:val="FFFFFF"/>
+          <w:sz w:val="20"/>
+          <w:szCs w:val="20"/>
+          <w:lang w:eastAsia="es-MX"/>
+        </w:rPr>
+        <w:t>random2)</w:t>
+      </w:r>
+    </w:p>
+    <w:p>
+      <w:pPr>
+        <w:shd w:val="clear" w:color="auto" w:fill="FFFFFF"/>
+        <w:spacing w:after="0" w:line="240" w:lineRule="auto"/>
+        <w:rPr>
+          <w:rFonts w:ascii="Arial" w:eastAsia="Times New Roman" w:hAnsi="Arial" w:cs="Arial"/>
+          <w:color w:val="4A4A4A"/>
+          <w:sz w:val="24"/>
+          <w:szCs w:val="24"/>
+          <w:lang w:eastAsia="es-MX"/>
+        </w:rPr>
+      </w:pPr>
+      <w:r>
+        <w:rPr>
+          <w:rFonts w:ascii="Arial" w:eastAsia="Times New Roman" w:hAnsi="Arial" w:cs="Arial"/>
+          <w:color w:val="4A4A4A"/>
+          <w:sz w:val="24"/>
+          <w:szCs w:val="24"/>
+          <w:lang w:eastAsia="es-MX"/>
+        </w:rPr>
+        <w:t>El resultado en la consola será el siguiente</w:t>
+      </w:r>
+    </w:p>
+    <w:p>
+      <w:pPr>
+        <w:shd w:val="clear" w:color="auto" w:fill="333333"/>
+        <w:tabs>
+          <w:tab w:val="left" w:pos="916"/>
+          <w:tab w:val="left" w:pos="1832"/>
+          <w:tab w:val="left" w:pos="2748"/>
+          <w:tab w:val="left" w:pos="3664"/>
+          <w:tab w:val="left" w:pos="4580"/>
+          <w:tab w:val="left" w:pos="5496"/>
+          <w:tab w:val="left" w:pos="6412"/>
+          <w:tab w:val="left" w:pos="7328"/>
+          <w:tab w:val="left" w:pos="8244"/>
+          <w:tab w:val="left" w:pos="9160"/>
+          <w:tab w:val="left" w:pos="10076"/>
+          <w:tab w:val="left" w:pos="10992"/>
+          <w:tab w:val="left" w:pos="11908"/>
+          <w:tab w:val="left" w:pos="12824"/>
+          <w:tab w:val="left" w:pos="13740"/>
+          <w:tab w:val="left" w:pos="14656"/>
+        </w:tabs>
+        <w:spacing w:after="0" w:line="240" w:lineRule="auto"/>
+        <w:rPr>
+          <w:rFonts w:ascii="Courier New" w:eastAsia="Times New Roman" w:hAnsi="Courier New" w:cs="Courier New"/>
+          <w:color w:val="FFFFFF"/>
+          <w:sz w:val="20"/>
+          <w:szCs w:val="20"/>
+          <w:lang w:eastAsia="es-MX"/>
+        </w:rPr>
+      </w:pPr>
+      <w:r>
+        <w:rPr>
+          <w:rFonts w:ascii="Courier New" w:eastAsia="Times New Roman" w:hAnsi="Courier New" w:cs="Courier New"/>
+          <w:color w:val="FFFFFF"/>
+          <w:sz w:val="20"/>
+          <w:szCs w:val="20"/>
+          <w:lang w:eastAsia="es-MX"/>
+        </w:rPr>
+        <w:t>98</w:t>
+      </w:r>
+    </w:p>
+    <w:p>
+      <w:pPr>
+        <w:shd w:val="clear" w:color="auto" w:fill="333333"/>
+        <w:tabs>
+          <w:tab w:val="left" w:pos="916"/>
+          <w:tab w:val="left" w:pos="1832"/>
+          <w:tab w:val="left" w:pos="2748"/>
+          <w:tab w:val="left" w:pos="3664"/>
+          <w:tab w:val="left" w:pos="4580"/>
+          <w:tab w:val="left" w:pos="5496"/>
+          <w:tab w:val="left" w:pos="6412"/>
+          <w:tab w:val="left" w:pos="7328"/>
+          <w:tab w:val="left" w:pos="8244"/>
+          <w:tab w:val="left" w:pos="9160"/>
+          <w:tab w:val="left" w:pos="10076"/>
+          <w:tab w:val="left" w:pos="10992"/>
+          <w:tab w:val="left" w:pos="11908"/>
+          <w:tab w:val="left" w:pos="12824"/>
+          <w:tab w:val="left" w:pos="13740"/>
+          <w:tab w:val="left" w:pos="14656"/>
+        </w:tabs>
+        <w:spacing w:after="0" w:line="240" w:lineRule="auto"/>
+        <w:rPr>
+          <w:rFonts w:ascii="Courier New" w:eastAsia="Times New Roman" w:hAnsi="Courier New" w:cs="Courier New"/>
+          <w:color w:val="FFFFFF"/>
+          <w:sz w:val="20"/>
+          <w:szCs w:val="20"/>
+          <w:lang w:eastAsia="es-MX"/>
+        </w:rPr>
+      </w:pPr>
+      <w:r>
+        <w:rPr>
+          <w:rFonts w:ascii="Courier New" w:eastAsia="Times New Roman" w:hAnsi="Courier New" w:cs="Courier New"/>
+          <w:color w:val="FFFFFF"/>
+          <w:sz w:val="20"/>
+          <w:szCs w:val="20"/>
+          <w:lang w:eastAsia="es-MX"/>
+        </w:rPr>
+        <w:t xml:space="preserve">() -&gt; </w:t>
+      </w:r>
+      <w:proofErr w:type="spellStart"/>
+      <w:r>
+        <w:rPr>
+          <w:rFonts w:ascii="Courier New" w:eastAsia="Times New Roman" w:hAnsi="Courier New" w:cs="Courier New"/>
+          <w:color w:val="FFFFFF"/>
+          <w:sz w:val="20"/>
+          <w:szCs w:val="20"/>
+          <w:lang w:eastAsia="es-MX"/>
+        </w:rPr>
+        <w:t>kotlin.Int</w:t>
+      </w:r>
+      <w:proofErr w:type="spellEnd"/>
+    </w:p>
+    <w:p>
+      <w:pPr>
+        <w:shd w:val="clear" w:color="auto" w:fill="FFFFFF"/>
+        <w:spacing w:after="0" w:line="240" w:lineRule="auto"/>
+        <w:rPr>
+          <w:rFonts w:ascii="Arial" w:eastAsia="Times New Roman" w:hAnsi="Arial" w:cs="Arial"/>
+          <w:color w:val="4A4A4A"/>
+          <w:sz w:val="24"/>
+          <w:szCs w:val="24"/>
+          <w:lang w:eastAsia="es-MX"/>
+        </w:rPr>
+      </w:pPr>
+      <w:r>
+        <w:rPr>
+          <w:rFonts w:ascii="Arial" w:eastAsia="Times New Roman" w:hAnsi="Arial" w:cs="Arial"/>
+          <w:color w:val="4A4A4A"/>
+          <w:sz w:val="24"/>
+          <w:szCs w:val="24"/>
+          <w:lang w:eastAsia="es-MX"/>
+        </w:rPr>
+        <w:t>El primer resultado en el número aleatorio el segundo es una función que no está ejecutada aún. Para ejecutarla habría que hacer:</w:t>
+      </w:r>
+    </w:p>
+    <w:p>
+      <w:pPr>
+        <w:shd w:val="clear" w:color="auto" w:fill="333333"/>
+        <w:tabs>
+          <w:tab w:val="left" w:pos="916"/>
+          <w:tab w:val="left" w:pos="1832"/>
+          <w:tab w:val="left" w:pos="2748"/>
+          <w:tab w:val="left" w:pos="3664"/>
+          <w:tab w:val="left" w:pos="4580"/>
+          <w:tab w:val="left" w:pos="5496"/>
+          <w:tab w:val="left" w:pos="6412"/>
+          <w:tab w:val="left" w:pos="7328"/>
+          <w:tab w:val="left" w:pos="8244"/>
+          <w:tab w:val="left" w:pos="9160"/>
+          <w:tab w:val="left" w:pos="10076"/>
+          <w:tab w:val="left" w:pos="10992"/>
+          <w:tab w:val="left" w:pos="11908"/>
+          <w:tab w:val="left" w:pos="12824"/>
+          <w:tab w:val="left" w:pos="13740"/>
+          <w:tab w:val="left" w:pos="14656"/>
+        </w:tabs>
+        <w:spacing w:after="0" w:line="240" w:lineRule="auto"/>
+        <w:rPr>
+          <w:rFonts w:ascii="Courier New" w:eastAsia="Times New Roman" w:hAnsi="Courier New" w:cs="Courier New"/>
+          <w:color w:val="FFFFFF"/>
+          <w:sz w:val="21"/>
+          <w:szCs w:val="21"/>
+          <w:lang w:eastAsia="es-MX"/>
+        </w:rPr>
+      </w:pPr>
+      <w:proofErr w:type="spellStart"/>
+      <w:proofErr w:type="gramStart"/>
+      <w:r>
+        <w:rPr>
+          <w:rFonts w:ascii="Courier New" w:eastAsia="Times New Roman" w:hAnsi="Courier New" w:cs="Courier New"/>
+          <w:color w:val="FFFFFF"/>
+          <w:sz w:val="20"/>
+          <w:szCs w:val="20"/>
+          <w:lang w:eastAsia="es-MX"/>
+        </w:rPr>
+        <w:t>println</w:t>
+      </w:r>
+      <w:proofErr w:type="spellEnd"/>
+      <w:r>
+        <w:rPr>
+          <w:rFonts w:ascii="Courier New" w:eastAsia="Times New Roman" w:hAnsi="Courier New" w:cs="Courier New"/>
+          <w:color w:val="FFFFFF"/>
+          <w:sz w:val="20"/>
+          <w:szCs w:val="20"/>
+          <w:lang w:eastAsia="es-MX"/>
+        </w:rPr>
+        <w:t>(</w:t>
+      </w:r>
+      <w:proofErr w:type="gramEnd"/>
+      <w:r>
+        <w:rPr>
+          <w:rFonts w:ascii="Courier New" w:eastAsia="Times New Roman" w:hAnsi="Courier New" w:cs="Courier New"/>
+          <w:color w:val="F92672"/>
+          <w:sz w:val="20"/>
+          <w:szCs w:val="20"/>
+          <w:lang w:eastAsia="es-MX"/>
+        </w:rPr>
+        <w:t>random2</w:t>
+      </w:r>
+      <w:r>
+        <w:rPr>
+          <w:rFonts w:ascii="Courier New" w:eastAsia="Times New Roman" w:hAnsi="Courier New" w:cs="Courier New"/>
+          <w:color w:val="FFFFFF"/>
+          <w:sz w:val="20"/>
+          <w:szCs w:val="20"/>
+          <w:lang w:eastAsia="es-MX"/>
+        </w:rPr>
+        <w:t>())</w:t>
+      </w:r>
+    </w:p>
+    <w:p/>
+    <w:p>
+      <w:r>
+        <w:rPr>
+          <w:noProof/>
+          <w:lang w:eastAsia="es-MX"/>
+        </w:rPr>
+        <w:lastRenderedPageBreak/>
+        <w:drawing>
+          <wp:inline distT="0" distB="0" distL="0" distR="0" wp14:anchorId="02E94AC7" wp14:editId="6A258F5A">
+            <wp:extent cx="5612130" cy="2070100"/>
+            <wp:effectExtent l="0" t="0" r="7620" b="6350"/>
+            <wp:docPr id="9" name="Imagen 9"/>
+            <wp:cNvGraphicFramePr>
+              <a:graphicFrameLocks xmlns:a="http://schemas.openxmlformats.org/drawingml/2006/main" noChangeAspect="1"/>
+            </wp:cNvGraphicFramePr>
+            <a:graphic xmlns:a="http://schemas.openxmlformats.org/drawingml/2006/main">
+              <a:graphicData uri="http://schemas.openxmlformats.org/drawingml/2006/picture">
+                <pic:pic xmlns:pic="http://schemas.openxmlformats.org/drawingml/2006/picture">
+                  <pic:nvPicPr>
+                    <pic:cNvPr id="1" name=""/>
+                    <pic:cNvPicPr/>
+                  </pic:nvPicPr>
+                  <pic:blipFill>
+                    <a:blip r:embed="rId16"/>
+                    <a:stretch>
+                      <a:fillRect/>
+                    </a:stretch>
+                  </pic:blipFill>
+                  <pic:spPr>
+                    <a:xfrm>
+                      <a:off x="0" y="0"/>
+                      <a:ext cx="5612130" cy="2070100"/>
+                    </a:xfrm>
+                    <a:prstGeom prst="rect">
+                      <a:avLst/>
+                    </a:prstGeom>
+                  </pic:spPr>
+                </pic:pic>
+              </a:graphicData>
+            </a:graphic>
+          </wp:inline>
+        </w:drawing>
+      </w:r>
+    </w:p>
+    <w:p/>
+    <w:p>
+      <w:pPr>
+        <w:pStyle w:val="Ttulo1"/>
+        <w:pBdr>
+          <w:bottom w:val="single" w:sz="6" w:space="11" w:color="E9E9E9"/>
+        </w:pBdr>
+        <w:spacing w:before="0" w:beforeAutospacing="0" w:after="225" w:afterAutospacing="0"/>
+        <w:rPr>
+          <w:rFonts w:ascii="cooper_hewittmedium" w:hAnsi="cooper_hewittmedium"/>
+          <w:color w:val="000000"/>
+          <w:spacing w:val="-2"/>
+          <w:sz w:val="36"/>
+          <w:szCs w:val="36"/>
+        </w:rPr>
+      </w:pPr>
+      <w:r>
+        <w:rPr>
+          <w:rFonts w:ascii="cooper_hewittmedium" w:hAnsi="cooper_hewittmedium"/>
+          <w:color w:val="000000"/>
+          <w:spacing w:val="-2"/>
+          <w:sz w:val="36"/>
+          <w:szCs w:val="36"/>
+        </w:rPr>
+        <w:t>Clases</w:t>
+      </w:r>
+    </w:p>
+    <w:p>
+      <w:pPr>
+        <w:pStyle w:val="NormalWeb"/>
+        <w:spacing w:before="0" w:beforeAutospacing="0" w:after="0" w:afterAutospacing="0"/>
+        <w:rPr>
+          <w:rFonts w:ascii="Arial" w:hAnsi="Arial" w:cs="Arial"/>
+          <w:color w:val="273B47"/>
+        </w:rPr>
+      </w:pPr>
+      <w:r>
+        <w:rPr>
+          <w:rFonts w:ascii="Arial" w:hAnsi="Arial" w:cs="Arial"/>
+          <w:color w:val="273B47"/>
+        </w:rPr>
+        <w:t>Las </w:t>
+      </w:r>
+      <w:r>
+        <w:rPr>
+          <w:rStyle w:val="Textoennegrita"/>
+          <w:rFonts w:ascii="Arial" w:hAnsi="Arial" w:cs="Arial"/>
+          <w:color w:val="273B47"/>
+        </w:rPr>
+        <w:t>clases</w:t>
+      </w:r>
+      <w:r>
+        <w:rPr>
+          <w:rFonts w:ascii="Arial" w:hAnsi="Arial" w:cs="Arial"/>
+          <w:color w:val="273B47"/>
+        </w:rPr>
+        <w:t xml:space="preserve"> son moldes o </w:t>
+      </w:r>
+      <w:proofErr w:type="spellStart"/>
+      <w:r>
+        <w:rPr>
+          <w:rFonts w:ascii="Arial" w:hAnsi="Arial" w:cs="Arial"/>
+          <w:color w:val="273B47"/>
+        </w:rPr>
+        <w:t>templates</w:t>
+      </w:r>
+      <w:proofErr w:type="spellEnd"/>
+      <w:r>
+        <w:rPr>
+          <w:rFonts w:ascii="Arial" w:hAnsi="Arial" w:cs="Arial"/>
+          <w:color w:val="273B47"/>
+        </w:rPr>
+        <w:t xml:space="preserve"> que permiten crear objetos con multitud de características y funcionalidades.</w:t>
+      </w:r>
+    </w:p>
+    <w:p>
+      <w:pPr>
+        <w:pStyle w:val="NormalWeb"/>
+        <w:spacing w:before="113" w:beforeAutospacing="0" w:after="113" w:afterAutospacing="0"/>
+        <w:rPr>
+          <w:rFonts w:ascii="Arial" w:hAnsi="Arial" w:cs="Arial"/>
+          <w:color w:val="273B47"/>
+        </w:rPr>
+      </w:pPr>
+      <w:r>
+        <w:rPr>
+          <w:rFonts w:ascii="Arial" w:hAnsi="Arial" w:cs="Arial"/>
+          <w:color w:val="273B47"/>
+        </w:rPr>
+        <w:t>Normalmente en la programación orientada a objetos entendemos que los objetos son una entidad, por ejemplo una laptop, un móvil, una pantalla, entre otros.</w:t>
+      </w:r>
+    </w:p>
+    <w:p>
+      <w:pPr>
+        <w:pStyle w:val="NormalWeb"/>
+        <w:spacing w:before="0" w:beforeAutospacing="0" w:after="0" w:afterAutospacing="0"/>
+        <w:rPr>
+          <w:rFonts w:ascii="Arial" w:hAnsi="Arial" w:cs="Arial"/>
+          <w:color w:val="273B47"/>
+        </w:rPr>
+      </w:pPr>
+      <w:r>
+        <w:rPr>
+          <w:rFonts w:ascii="Arial" w:hAnsi="Arial" w:cs="Arial"/>
+          <w:color w:val="273B47"/>
+        </w:rPr>
+        <w:t>Para crear nuestros objetos es importante partir de </w:t>
+      </w:r>
+      <w:r>
+        <w:rPr>
+          <w:rStyle w:val="Textoennegrita"/>
+          <w:rFonts w:ascii="Arial" w:hAnsi="Arial" w:cs="Arial"/>
+          <w:color w:val="273B47"/>
+        </w:rPr>
+        <w:t>clases</w:t>
+      </w:r>
+      <w:r>
+        <w:rPr>
+          <w:rFonts w:ascii="Arial" w:hAnsi="Arial" w:cs="Arial"/>
+          <w:color w:val="273B47"/>
+        </w:rPr>
+        <w:t>, los objetos tendrán multitud de características, por ejemplo tu teclado no será el mismo de otra persona ya que hay variedad de teclados en el mundo.</w:t>
+      </w:r>
+    </w:p>
+    <w:p>
+      <w:pPr>
+        <w:pStyle w:val="NormalWeb"/>
+        <w:spacing w:before="0" w:beforeAutospacing="0" w:after="0" w:afterAutospacing="0"/>
+        <w:rPr>
+          <w:rFonts w:ascii="Arial" w:hAnsi="Arial" w:cs="Arial"/>
+          <w:color w:val="273B47"/>
+        </w:rPr>
+      </w:pPr>
+      <w:r>
+        <w:rPr>
+          <w:rFonts w:ascii="Arial" w:hAnsi="Arial" w:cs="Arial"/>
+          <w:color w:val="273B47"/>
+        </w:rPr>
+        <w:t>Las </w:t>
+      </w:r>
+      <w:r>
+        <w:rPr>
+          <w:rStyle w:val="Textoennegrita"/>
+          <w:rFonts w:ascii="Arial" w:hAnsi="Arial" w:cs="Arial"/>
+          <w:color w:val="273B47"/>
+        </w:rPr>
+        <w:t>clases</w:t>
+      </w:r>
+      <w:r>
+        <w:rPr>
+          <w:rFonts w:ascii="Arial" w:hAnsi="Arial" w:cs="Arial"/>
+          <w:color w:val="273B47"/>
+        </w:rPr>
+        <w:t> nos permiten general un molde genérico para tener multitud de entidades. Para declarar una clase utilizamos la palabra reservada </w:t>
+      </w:r>
+      <w:proofErr w:type="spellStart"/>
+      <w:r>
+        <w:rPr>
+          <w:rStyle w:val="CdigoHTML"/>
+          <w:color w:val="273B47"/>
+        </w:rPr>
+        <w:t>class</w:t>
+      </w:r>
+      <w:proofErr w:type="spellEnd"/>
+      <w:r>
+        <w:rPr>
+          <w:rFonts w:ascii="Arial" w:hAnsi="Arial" w:cs="Arial"/>
+          <w:color w:val="273B47"/>
+        </w:rPr>
+        <w:t>, por ejemplo para colocar el nombre de una clase lo haríamos de esta manera: </w:t>
+      </w:r>
+      <w:proofErr w:type="spellStart"/>
+      <w:r>
+        <w:rPr>
+          <w:rStyle w:val="CdigoHTML"/>
+          <w:color w:val="273B47"/>
+        </w:rPr>
+        <w:t>class</w:t>
+      </w:r>
+      <w:proofErr w:type="spellEnd"/>
+      <w:r>
+        <w:rPr>
+          <w:rStyle w:val="CdigoHTML"/>
+          <w:color w:val="273B47"/>
+        </w:rPr>
+        <w:t xml:space="preserve"> </w:t>
+      </w:r>
+      <w:proofErr w:type="spellStart"/>
+      <w:r>
+        <w:rPr>
+          <w:rStyle w:val="CdigoHTML"/>
+          <w:color w:val="273B47"/>
+        </w:rPr>
+        <w:t>HolaPlatzi</w:t>
+      </w:r>
+      <w:proofErr w:type="spellEnd"/>
+      <w:r>
+        <w:rPr>
+          <w:rFonts w:ascii="Arial" w:hAnsi="Arial" w:cs="Arial"/>
+          <w:color w:val="273B47"/>
+        </w:rPr>
+        <w:t>.</w:t>
+      </w:r>
+    </w:p>
+    <w:p/>
+    <w:p>
+      <w:pPr>
+        <w:shd w:val="clear" w:color="auto" w:fill="FFFFFF"/>
+        <w:spacing w:after="0" w:line="240" w:lineRule="auto"/>
+        <w:rPr>
+          <w:rFonts w:ascii="Arial" w:eastAsia="Times New Roman" w:hAnsi="Arial" w:cs="Arial"/>
+          <w:color w:val="4A4A4A"/>
+          <w:sz w:val="24"/>
+          <w:szCs w:val="24"/>
+          <w:lang w:eastAsia="es-MX"/>
+        </w:rPr>
+      </w:pPr>
+      <w:r>
+        <w:rPr>
+          <w:rFonts w:ascii="Arial" w:eastAsia="Times New Roman" w:hAnsi="Arial" w:cs="Arial"/>
+          <w:color w:val="4A4A4A"/>
+          <w:sz w:val="24"/>
+          <w:szCs w:val="24"/>
+          <w:lang w:eastAsia="es-MX"/>
+        </w:rPr>
+        <w:t xml:space="preserve">Hubieron algunos temas que no se tocaron como clases </w:t>
+      </w:r>
+      <w:proofErr w:type="gramStart"/>
+      <w:r>
+        <w:rPr>
+          <w:rFonts w:ascii="Arial" w:eastAsia="Times New Roman" w:hAnsi="Arial" w:cs="Arial"/>
+          <w:color w:val="4A4A4A"/>
+          <w:sz w:val="24"/>
+          <w:szCs w:val="24"/>
+          <w:lang w:eastAsia="es-MX"/>
+        </w:rPr>
+        <w:t>internas(</w:t>
+      </w:r>
+      <w:proofErr w:type="spellStart"/>
+      <w:proofErr w:type="gramEnd"/>
+      <w:r>
+        <w:rPr>
+          <w:rFonts w:ascii="Arial" w:eastAsia="Times New Roman" w:hAnsi="Arial" w:cs="Arial"/>
+          <w:color w:val="4A4A4A"/>
+          <w:sz w:val="24"/>
+          <w:szCs w:val="24"/>
+          <w:lang w:eastAsia="es-MX"/>
+        </w:rPr>
+        <w:t>inner</w:t>
+      </w:r>
+      <w:proofErr w:type="spellEnd"/>
+      <w:r>
+        <w:rPr>
+          <w:rFonts w:ascii="Arial" w:eastAsia="Times New Roman" w:hAnsi="Arial" w:cs="Arial"/>
+          <w:color w:val="4A4A4A"/>
+          <w:sz w:val="24"/>
+          <w:szCs w:val="24"/>
+          <w:lang w:eastAsia="es-MX"/>
+        </w:rPr>
+        <w:t xml:space="preserve"> </w:t>
+      </w:r>
+      <w:proofErr w:type="spellStart"/>
+      <w:r>
+        <w:rPr>
+          <w:rFonts w:ascii="Arial" w:eastAsia="Times New Roman" w:hAnsi="Arial" w:cs="Arial"/>
+          <w:color w:val="4A4A4A"/>
+          <w:sz w:val="24"/>
+          <w:szCs w:val="24"/>
+          <w:lang w:eastAsia="es-MX"/>
+        </w:rPr>
+        <w:t>class</w:t>
+      </w:r>
+      <w:proofErr w:type="spellEnd"/>
+      <w:r>
+        <w:rPr>
+          <w:rFonts w:ascii="Arial" w:eastAsia="Times New Roman" w:hAnsi="Arial" w:cs="Arial"/>
+          <w:color w:val="4A4A4A"/>
+          <w:sz w:val="24"/>
+          <w:szCs w:val="24"/>
+          <w:lang w:eastAsia="es-MX"/>
+        </w:rPr>
+        <w:t>), clases selladas(</w:t>
+      </w:r>
+      <w:proofErr w:type="spellStart"/>
+      <w:r>
+        <w:rPr>
+          <w:rFonts w:ascii="Arial" w:eastAsia="Times New Roman" w:hAnsi="Arial" w:cs="Arial"/>
+          <w:color w:val="4A4A4A"/>
+          <w:sz w:val="24"/>
+          <w:szCs w:val="24"/>
+          <w:lang w:eastAsia="es-MX"/>
+        </w:rPr>
+        <w:t>sealed</w:t>
+      </w:r>
+      <w:proofErr w:type="spellEnd"/>
+      <w:r>
+        <w:rPr>
+          <w:rFonts w:ascii="Arial" w:eastAsia="Times New Roman" w:hAnsi="Arial" w:cs="Arial"/>
+          <w:color w:val="4A4A4A"/>
+          <w:sz w:val="24"/>
+          <w:szCs w:val="24"/>
+          <w:lang w:eastAsia="es-MX"/>
+        </w:rPr>
+        <w:t xml:space="preserve"> </w:t>
+      </w:r>
+      <w:proofErr w:type="spellStart"/>
+      <w:r>
+        <w:rPr>
+          <w:rFonts w:ascii="Arial" w:eastAsia="Times New Roman" w:hAnsi="Arial" w:cs="Arial"/>
+          <w:color w:val="4A4A4A"/>
+          <w:sz w:val="24"/>
+          <w:szCs w:val="24"/>
+          <w:lang w:eastAsia="es-MX"/>
+        </w:rPr>
+        <w:t>class</w:t>
+      </w:r>
+      <w:proofErr w:type="spellEnd"/>
+      <w:r>
+        <w:rPr>
+          <w:rFonts w:ascii="Arial" w:eastAsia="Times New Roman" w:hAnsi="Arial" w:cs="Arial"/>
+          <w:color w:val="4A4A4A"/>
+          <w:sz w:val="24"/>
+          <w:szCs w:val="24"/>
+          <w:lang w:eastAsia="es-MX"/>
+        </w:rPr>
+        <w:t>), entre otros.</w:t>
+      </w:r>
+      <w:r>
+        <w:rPr>
+          <w:rFonts w:ascii="Arial" w:eastAsia="Times New Roman" w:hAnsi="Arial" w:cs="Arial"/>
+          <w:color w:val="4A4A4A"/>
+          <w:sz w:val="24"/>
+          <w:szCs w:val="24"/>
+          <w:lang w:eastAsia="es-MX"/>
+        </w:rPr>
+        <w:br/>
+        <w:t>Les comparto una infografía sobre clases internas que hice para reforzar un poco el aprendizaje (:</w:t>
+      </w:r>
+      <w:r>
+        <w:rPr>
+          <w:rFonts w:ascii="Arial" w:eastAsia="Times New Roman" w:hAnsi="Arial" w:cs="Arial"/>
+          <w:color w:val="4A4A4A"/>
+          <w:sz w:val="24"/>
+          <w:szCs w:val="24"/>
+          <w:lang w:eastAsia="es-MX"/>
+        </w:rPr>
+        <w:br/>
+        <w:t>Espero les sea de ayuda, saludos</w:t>
+      </w:r>
+      <w:proofErr w:type="gramStart"/>
+      <w:r>
+        <w:rPr>
+          <w:rFonts w:ascii="Arial" w:eastAsia="Times New Roman" w:hAnsi="Arial" w:cs="Arial"/>
+          <w:color w:val="4A4A4A"/>
+          <w:sz w:val="24"/>
+          <w:szCs w:val="24"/>
+          <w:lang w:eastAsia="es-MX"/>
+        </w:rPr>
+        <w:t>!</w:t>
+      </w:r>
+      <w:proofErr w:type="gramEnd"/>
+    </w:p>
+    <w:p>
+      <w:r>
+        <w:rPr>
+          <w:rFonts w:ascii="Times New Roman" w:eastAsia="Times New Roman" w:hAnsi="Times New Roman" w:cs="Times New Roman"/>
+          <w:noProof/>
+          <w:sz w:val="24"/>
+          <w:szCs w:val="24"/>
+          <w:lang w:eastAsia="es-MX"/>
+        </w:rPr>
+        <w:lastRenderedPageBreak/>
+        <w:drawing>
+          <wp:inline distT="0" distB="0" distL="0" distR="0">
+            <wp:extent cx="6780207" cy="2860631"/>
+            <wp:effectExtent l="0" t="0" r="1905" b="0"/>
+            <wp:docPr id="12" name="Imagen 12" descr="Anotación 2020-03-21 194015.png"/>
+            <wp:cNvGraphicFramePr>
+              <a:graphicFrameLocks xmlns:a="http://schemas.openxmlformats.org/drawingml/2006/main" noChangeAspect="1"/>
+            </wp:cNvGraphicFramePr>
+            <a:graphic xmlns:a="http://schemas.openxmlformats.org/drawingml/2006/main">
+              <a:graphicData uri="http://schemas.openxmlformats.org/drawingml/2006/picture">
+                <pic:pic xmlns:pic="http://schemas.openxmlformats.org/drawingml/2006/picture">
+                  <pic:nvPicPr>
+                    <pic:cNvPr id="0" name="Picture 2" descr="Anotación 2020-03-21 194015.png"/>
+                    <pic:cNvPicPr>
+                      <a:picLocks noChangeAspect="1" noChangeArrowheads="1"/>
+                    </pic:cNvPicPr>
+                  </pic:nvPicPr>
+                  <pic:blipFill>
+                    <a:blip r:embed="rId17" cstate="print">
+                      <a:extLst>
+                        <a:ext uri="{28A0092B-C50C-407E-A947-70E740481C1C}">
+                          <a14:useLocalDpi xmlns:a14="http://schemas.microsoft.com/office/drawing/2010/main" val="0"/>
+                        </a:ext>
+                      </a:extLst>
+                    </a:blip>
+                    <a:srcRect/>
+                    <a:stretch>
+                      <a:fillRect/>
+                    </a:stretch>
+                  </pic:blipFill>
+                  <pic:spPr bwMode="auto">
+                    <a:xfrm>
+                      <a:off x="0" y="0"/>
+                      <a:ext cx="6818185" cy="2876654"/>
+                    </a:xfrm>
+                    <a:prstGeom prst="rect">
+                      <a:avLst/>
+                    </a:prstGeom>
+                    <a:noFill/>
+                    <a:ln>
+                      <a:noFill/>
+                    </a:ln>
+                  </pic:spPr>
+                </pic:pic>
+              </a:graphicData>
+            </a:graphic>
+          </wp:inline>
+        </w:drawing>
+      </w:r>
+    </w:p>
+    <w:p/>
+    <w:p>
+      <w:pPr>
+        <w:pStyle w:val="Ttulo1"/>
+        <w:pBdr>
+          <w:bottom w:val="single" w:sz="6" w:space="11" w:color="E9E9E9"/>
+        </w:pBdr>
+        <w:spacing w:before="0" w:beforeAutospacing="0" w:after="225" w:afterAutospacing="0"/>
+        <w:rPr>
+          <w:rFonts w:ascii="cooper_hewittmedium" w:hAnsi="cooper_hewittmedium"/>
+          <w:color w:val="000000"/>
+          <w:spacing w:val="-2"/>
+          <w:sz w:val="36"/>
+          <w:szCs w:val="36"/>
+        </w:rPr>
+      </w:pPr>
+      <w:r>
+        <w:rPr>
+          <w:rFonts w:ascii="cooper_hewittmedium" w:hAnsi="cooper_hewittmedium"/>
+          <w:color w:val="000000"/>
+          <w:spacing w:val="-2"/>
+          <w:sz w:val="36"/>
+          <w:szCs w:val="36"/>
+        </w:rPr>
+        <w:t>Ejercicio de clases</w:t>
+      </w:r>
+    </w:p>
+    <w:p>
+      <w:pPr>
+        <w:tabs>
+          <w:tab w:val="left" w:pos="480"/>
+        </w:tabs>
+        <w:rPr>
+          <w:rFonts w:ascii="Arial" w:hAnsi="Arial" w:cs="Arial"/>
+          <w:color w:val="4A4A4A"/>
+          <w:shd w:val="clear" w:color="auto" w:fill="FFFFFF"/>
+        </w:rPr>
+      </w:pPr>
+      <w:r>
+        <w:rPr>
+          <w:rFonts w:ascii="Arial" w:hAnsi="Arial" w:cs="Arial"/>
+          <w:color w:val="4A4A4A"/>
+          <w:shd w:val="clear" w:color="auto" w:fill="FFFFFF"/>
+        </w:rPr>
+        <w:t>En resumen…</w:t>
+      </w:r>
+      <w:r>
+        <w:rPr>
+          <w:rFonts w:ascii="Arial" w:hAnsi="Arial" w:cs="Arial"/>
+          <w:color w:val="4A4A4A"/>
+        </w:rPr>
+        <w:br/>
+      </w:r>
+      <w:r>
+        <w:rPr>
+          <w:rFonts w:ascii="Arial" w:hAnsi="Arial" w:cs="Arial"/>
+          <w:color w:val="4A4A4A"/>
+          <w:shd w:val="clear" w:color="auto" w:fill="FFFFFF"/>
+        </w:rPr>
+        <w:t>Las </w:t>
+      </w:r>
+      <w:r>
+        <w:rPr>
+          <w:rStyle w:val="Textoennegrita"/>
+          <w:rFonts w:ascii="Arial" w:hAnsi="Arial" w:cs="Arial"/>
+          <w:color w:val="4A4A4A"/>
+          <w:shd w:val="clear" w:color="auto" w:fill="FFFFFF"/>
+        </w:rPr>
+        <w:t>Clases</w:t>
+      </w:r>
+      <w:r>
+        <w:rPr>
+          <w:rFonts w:ascii="Arial" w:hAnsi="Arial" w:cs="Arial"/>
+          <w:color w:val="4A4A4A"/>
+          <w:shd w:val="clear" w:color="auto" w:fill="FFFFFF"/>
+        </w:rPr>
+        <w:t> se conocen y se diferencian por:</w:t>
+      </w:r>
+      <w:r>
+        <w:rPr>
+          <w:rFonts w:ascii="Arial" w:hAnsi="Arial" w:cs="Arial"/>
+          <w:color w:val="4A4A4A"/>
+        </w:rPr>
+        <w:br/>
+      </w:r>
+      <w:r>
+        <w:rPr>
+          <w:rFonts w:ascii="Arial" w:hAnsi="Arial" w:cs="Arial"/>
+          <w:color w:val="4A4A4A"/>
+          <w:shd w:val="clear" w:color="auto" w:fill="FFFFFF"/>
+        </w:rPr>
+        <w:t>• Los nombres de las clases; deben de ser el mismo que el del archivo.</w:t>
+      </w:r>
+      <w:r>
+        <w:rPr>
+          <w:rFonts w:ascii="Arial" w:hAnsi="Arial" w:cs="Arial"/>
+          <w:color w:val="4A4A4A"/>
+        </w:rPr>
+        <w:br/>
+      </w:r>
+      <w:r>
+        <w:rPr>
+          <w:rFonts w:ascii="Arial" w:hAnsi="Arial" w:cs="Arial"/>
+          <w:color w:val="4A4A4A"/>
+          <w:shd w:val="clear" w:color="auto" w:fill="FFFFFF"/>
+        </w:rPr>
+        <w:t>• Empiezan con mayúscula; los nombres de las clases siempre empiezan con la letra en mayúscula.</w:t>
+      </w:r>
+      <w:r>
+        <w:rPr>
+          <w:rFonts w:ascii="Arial" w:hAnsi="Arial" w:cs="Arial"/>
+          <w:color w:val="4A4A4A"/>
+        </w:rPr>
+        <w:br/>
+      </w:r>
+      <w:r>
+        <w:rPr>
+          <w:rFonts w:ascii="Arial" w:hAnsi="Arial" w:cs="Arial"/>
+          <w:color w:val="4A4A4A"/>
+          <w:shd w:val="clear" w:color="auto" w:fill="FFFFFF"/>
+        </w:rPr>
+        <w:t>• Los métodos; toda clase que lleve buenas practicas también lleva su métodos.</w:t>
+      </w:r>
+      <w:r>
+        <w:rPr>
+          <w:rFonts w:ascii="Arial" w:hAnsi="Arial" w:cs="Arial"/>
+          <w:color w:val="4A4A4A"/>
+        </w:rPr>
+        <w:br/>
+      </w:r>
+      <w:r>
+        <w:rPr>
+          <w:rFonts w:ascii="Arial" w:hAnsi="Arial" w:cs="Arial"/>
+          <w:color w:val="4A4A4A"/>
+          <w:shd w:val="clear" w:color="auto" w:fill="FFFFFF"/>
+        </w:rPr>
+        <w:t>• Las expresiones; toda clase que desee se imprimida debe de darse a declarar como expresión.</w:t>
+      </w:r>
+      <w:r>
+        <w:rPr>
+          <w:rFonts w:ascii="Arial" w:hAnsi="Arial" w:cs="Arial"/>
+          <w:color w:val="4A4A4A"/>
+        </w:rPr>
+        <w:br/>
+      </w:r>
+      <w:r>
+        <w:rPr>
+          <w:rFonts w:ascii="Arial" w:hAnsi="Arial" w:cs="Arial"/>
+          <w:color w:val="4A4A4A"/>
+          <w:shd w:val="clear" w:color="auto" w:fill="FFFFFF"/>
+        </w:rPr>
+        <w:t>Definiciones dentro de las </w:t>
+      </w:r>
+      <w:r>
+        <w:rPr>
+          <w:rStyle w:val="Textoennegrita"/>
+          <w:rFonts w:ascii="Arial" w:hAnsi="Arial" w:cs="Arial"/>
+          <w:color w:val="4A4A4A"/>
+          <w:shd w:val="clear" w:color="auto" w:fill="FFFFFF"/>
+        </w:rPr>
+        <w:t>Clases:</w:t>
+      </w:r>
+      <w:r>
+        <w:rPr>
+          <w:rFonts w:ascii="Arial" w:hAnsi="Arial" w:cs="Arial"/>
+          <w:color w:val="4A4A4A"/>
+        </w:rPr>
+        <w:br/>
+      </w:r>
+      <w:r>
+        <w:rPr>
+          <w:rFonts w:ascii="Arial" w:hAnsi="Arial" w:cs="Arial"/>
+          <w:color w:val="4A4A4A"/>
+          <w:shd w:val="clear" w:color="auto" w:fill="FFFFFF"/>
+        </w:rPr>
+        <w:t>• </w:t>
+      </w:r>
+      <w:proofErr w:type="gramStart"/>
+      <w:r>
+        <w:rPr>
+          <w:rStyle w:val="Textoennegrita"/>
+          <w:rFonts w:ascii="Arial" w:hAnsi="Arial" w:cs="Arial"/>
+          <w:color w:val="4A4A4A"/>
+          <w:shd w:val="clear" w:color="auto" w:fill="FFFFFF"/>
+        </w:rPr>
+        <w:t>POO :</w:t>
+      </w:r>
+      <w:proofErr w:type="gramEnd"/>
+      <w:r>
+        <w:rPr>
+          <w:rFonts w:ascii="Arial" w:hAnsi="Arial" w:cs="Arial"/>
+          <w:color w:val="4A4A4A"/>
+          <w:shd w:val="clear" w:color="auto" w:fill="FFFFFF"/>
+        </w:rPr>
+        <w:t> Los archivos deben estar separados lo más posible; la Programación Orientada a Objetos (POO) nos dice que los problemas deben estar separados en diferentes módulos, diferentes archivos.</w:t>
+      </w:r>
+    </w:p>
+    <w:p>
+      <w:pPr>
+        <w:tabs>
+          <w:tab w:val="left" w:pos="480"/>
+        </w:tabs>
+        <w:rPr>
+          <w:rFonts w:ascii="Arial" w:hAnsi="Arial" w:cs="Arial"/>
+          <w:color w:val="4A4A4A"/>
+          <w:shd w:val="clear" w:color="auto" w:fill="FFFFFF"/>
+        </w:rPr>
+      </w:pPr>
+      <w:r>
+        <w:rPr>
+          <w:rFonts w:ascii="Arial" w:hAnsi="Arial" w:cs="Arial"/>
+          <w:color w:val="4A4A4A"/>
+          <w:shd w:val="clear" w:color="auto" w:fill="FFFFFF"/>
+        </w:rPr>
+        <w:t xml:space="preserve">Clase de cámara </w:t>
+      </w:r>
+    </w:p>
+    <w:p>
+      <w:pPr>
+        <w:shd w:val="clear" w:color="auto" w:fill="FFFFFF"/>
+        <w:tabs>
+          <w:tab w:val="left" w:pos="916"/>
+          <w:tab w:val="left" w:pos="1832"/>
+          <w:tab w:val="left" w:pos="2748"/>
+          <w:tab w:val="left" w:pos="3664"/>
+          <w:tab w:val="left" w:pos="4580"/>
+          <w:tab w:val="left" w:pos="5496"/>
+          <w:tab w:val="left" w:pos="6412"/>
+          <w:tab w:val="left" w:pos="7328"/>
+          <w:tab w:val="left" w:pos="8244"/>
+          <w:tab w:val="left" w:pos="9160"/>
+          <w:tab w:val="left" w:pos="10076"/>
+          <w:tab w:val="left" w:pos="10992"/>
+          <w:tab w:val="left" w:pos="11908"/>
+          <w:tab w:val="left" w:pos="12824"/>
+          <w:tab w:val="left" w:pos="13740"/>
+          <w:tab w:val="left" w:pos="14656"/>
+        </w:tabs>
+        <w:spacing w:after="0" w:line="240" w:lineRule="auto"/>
+        <w:rPr>
+          <w:rFonts w:ascii="Consolas" w:eastAsia="Times New Roman" w:hAnsi="Consolas" w:cs="Courier New"/>
+          <w:color w:val="000000"/>
+          <w:sz w:val="20"/>
+          <w:szCs w:val="20"/>
+          <w:lang w:eastAsia="es-MX"/>
+        </w:rPr>
+      </w:pPr>
+      <w:proofErr w:type="spellStart"/>
+      <w:proofErr w:type="gramStart"/>
+      <w:r>
+        <w:rPr>
+          <w:rFonts w:ascii="Consolas" w:eastAsia="Times New Roman" w:hAnsi="Consolas" w:cs="Courier New"/>
+          <w:b/>
+          <w:bCs/>
+          <w:color w:val="000080"/>
+          <w:sz w:val="20"/>
+          <w:szCs w:val="20"/>
+          <w:lang w:eastAsia="es-MX"/>
+        </w:rPr>
+        <w:t>package</w:t>
+      </w:r>
+      <w:proofErr w:type="spellEnd"/>
+      <w:proofErr w:type="gramEnd"/>
+      <w:r>
+        <w:rPr>
+          <w:rFonts w:ascii="Consolas" w:eastAsia="Times New Roman" w:hAnsi="Consolas" w:cs="Courier New"/>
+          <w:b/>
+          <w:bCs/>
+          <w:color w:val="000080"/>
+          <w:sz w:val="20"/>
+          <w:szCs w:val="20"/>
+          <w:lang w:eastAsia="es-MX"/>
+        </w:rPr>
+        <w:t xml:space="preserve"> </w:t>
+      </w:r>
+      <w:proofErr w:type="spellStart"/>
+      <w:r>
+        <w:rPr>
+          <w:rFonts w:ascii="Consolas" w:eastAsia="Times New Roman" w:hAnsi="Consolas" w:cs="Courier New"/>
+          <w:color w:val="000000"/>
+          <w:sz w:val="20"/>
+          <w:szCs w:val="20"/>
+          <w:lang w:eastAsia="es-MX"/>
+        </w:rPr>
+        <w:t>model</w:t>
+      </w:r>
+      <w:proofErr w:type="spellEnd"/>
+      <w:r>
+        <w:rPr>
+          <w:rFonts w:ascii="Consolas" w:eastAsia="Times New Roman" w:hAnsi="Consolas" w:cs="Courier New"/>
+          <w:color w:val="000000"/>
+          <w:sz w:val="20"/>
+          <w:szCs w:val="20"/>
+          <w:lang w:eastAsia="es-MX"/>
+        </w:rPr>
+        <w:br/>
+      </w:r>
+      <w:r>
+        <w:rPr>
+          <w:rFonts w:ascii="Consolas" w:eastAsia="Times New Roman" w:hAnsi="Consolas" w:cs="Courier New"/>
+          <w:color w:val="000000"/>
+          <w:sz w:val="20"/>
+          <w:szCs w:val="20"/>
+          <w:lang w:eastAsia="es-MX"/>
+        </w:rPr>
+        <w:br/>
+      </w:r>
+      <w:proofErr w:type="spellStart"/>
+      <w:r>
+        <w:rPr>
+          <w:rFonts w:ascii="Consolas" w:eastAsia="Times New Roman" w:hAnsi="Consolas" w:cs="Courier New"/>
+          <w:b/>
+          <w:bCs/>
+          <w:color w:val="000080"/>
+          <w:sz w:val="20"/>
+          <w:szCs w:val="20"/>
+          <w:lang w:eastAsia="es-MX"/>
+        </w:rPr>
+        <w:t>class</w:t>
+      </w:r>
+      <w:proofErr w:type="spellEnd"/>
+      <w:r>
+        <w:rPr>
+          <w:rFonts w:ascii="Consolas" w:eastAsia="Times New Roman" w:hAnsi="Consolas" w:cs="Courier New"/>
+          <w:b/>
+          <w:bCs/>
+          <w:color w:val="000080"/>
+          <w:sz w:val="20"/>
+          <w:szCs w:val="20"/>
+          <w:lang w:eastAsia="es-MX"/>
+        </w:rPr>
+        <w:t xml:space="preserve"> </w:t>
+      </w:r>
+      <w:r>
+        <w:rPr>
+          <w:rFonts w:ascii="Consolas" w:eastAsia="Times New Roman" w:hAnsi="Consolas" w:cs="Courier New"/>
+          <w:color w:val="000000"/>
+          <w:sz w:val="20"/>
+          <w:szCs w:val="20"/>
+          <w:lang w:eastAsia="es-MX"/>
+        </w:rPr>
+        <w:t>Camera{</w:t>
+      </w:r>
+      <w:r>
+        <w:rPr>
+          <w:rFonts w:ascii="Consolas" w:eastAsia="Times New Roman" w:hAnsi="Consolas" w:cs="Courier New"/>
+          <w:color w:val="000000"/>
+          <w:sz w:val="20"/>
+          <w:szCs w:val="20"/>
+          <w:lang w:eastAsia="es-MX"/>
+        </w:rPr>
+        <w:br/>
+        <w:t xml:space="preserve">    </w:t>
+      </w:r>
+      <w:proofErr w:type="spellStart"/>
+      <w:r>
+        <w:rPr>
+          <w:rFonts w:ascii="Consolas" w:eastAsia="Times New Roman" w:hAnsi="Consolas" w:cs="Courier New"/>
+          <w:b/>
+          <w:bCs/>
+          <w:color w:val="000080"/>
+          <w:sz w:val="20"/>
+          <w:szCs w:val="20"/>
+          <w:lang w:eastAsia="es-MX"/>
+        </w:rPr>
+        <w:t>var</w:t>
+      </w:r>
+      <w:proofErr w:type="spellEnd"/>
+      <w:r>
+        <w:rPr>
+          <w:rFonts w:ascii="Consolas" w:eastAsia="Times New Roman" w:hAnsi="Consolas" w:cs="Courier New"/>
+          <w:b/>
+          <w:bCs/>
+          <w:color w:val="000080"/>
+          <w:sz w:val="20"/>
+          <w:szCs w:val="20"/>
+          <w:lang w:eastAsia="es-MX"/>
+        </w:rPr>
+        <w:t xml:space="preserve"> </w:t>
+      </w:r>
+      <w:proofErr w:type="spellStart"/>
+      <w:r>
+        <w:rPr>
+          <w:rFonts w:ascii="Consolas" w:eastAsia="Times New Roman" w:hAnsi="Consolas" w:cs="Courier New"/>
+          <w:b/>
+          <w:bCs/>
+          <w:color w:val="660E7A"/>
+          <w:sz w:val="20"/>
+          <w:szCs w:val="20"/>
+          <w:lang w:eastAsia="es-MX"/>
+        </w:rPr>
+        <w:t>isOn</w:t>
+      </w:r>
+      <w:proofErr w:type="spellEnd"/>
+      <w:r>
+        <w:rPr>
+          <w:rFonts w:ascii="Consolas" w:eastAsia="Times New Roman" w:hAnsi="Consolas" w:cs="Courier New"/>
+          <w:color w:val="000000"/>
+          <w:sz w:val="20"/>
+          <w:szCs w:val="20"/>
+          <w:lang w:eastAsia="es-MX"/>
+        </w:rPr>
+        <w:t xml:space="preserve">: </w:t>
+      </w:r>
+      <w:proofErr w:type="spellStart"/>
+      <w:r>
+        <w:rPr>
+          <w:rFonts w:ascii="Consolas" w:eastAsia="Times New Roman" w:hAnsi="Consolas" w:cs="Courier New"/>
+          <w:color w:val="000000"/>
+          <w:sz w:val="20"/>
+          <w:szCs w:val="20"/>
+          <w:lang w:eastAsia="es-MX"/>
+        </w:rPr>
+        <w:t>Boolean</w:t>
+      </w:r>
+      <w:proofErr w:type="spellEnd"/>
+      <w:r>
+        <w:rPr>
+          <w:rFonts w:ascii="Consolas" w:eastAsia="Times New Roman" w:hAnsi="Consolas" w:cs="Courier New"/>
+          <w:color w:val="000000"/>
+          <w:sz w:val="20"/>
+          <w:szCs w:val="20"/>
+          <w:lang w:eastAsia="es-MX"/>
+        </w:rPr>
+        <w:t xml:space="preserve"> = </w:t>
+      </w:r>
+      <w:r>
+        <w:rPr>
+          <w:rFonts w:ascii="Consolas" w:eastAsia="Times New Roman" w:hAnsi="Consolas" w:cs="Courier New"/>
+          <w:b/>
+          <w:bCs/>
+          <w:color w:val="000080"/>
+          <w:sz w:val="20"/>
+          <w:szCs w:val="20"/>
+          <w:lang w:eastAsia="es-MX"/>
+        </w:rPr>
+        <w:t>false</w:t>
+      </w:r>
+      <w:r>
+        <w:rPr>
+          <w:rFonts w:ascii="Consolas" w:eastAsia="Times New Roman" w:hAnsi="Consolas" w:cs="Courier New"/>
+          <w:b/>
+          <w:bCs/>
+          <w:color w:val="000080"/>
+          <w:sz w:val="20"/>
+          <w:szCs w:val="20"/>
+          <w:lang w:eastAsia="es-MX"/>
+        </w:rPr>
+        <w:br/>
+      </w:r>
+      <w:r>
+        <w:rPr>
+          <w:rFonts w:ascii="Consolas" w:eastAsia="Times New Roman" w:hAnsi="Consolas" w:cs="Courier New"/>
+          <w:b/>
+          <w:bCs/>
+          <w:color w:val="000080"/>
+          <w:sz w:val="20"/>
+          <w:szCs w:val="20"/>
+          <w:lang w:eastAsia="es-MX"/>
+        </w:rPr>
+        <w:br/>
+        <w:t xml:space="preserve">    </w:t>
+      </w:r>
+      <w:proofErr w:type="spellStart"/>
+      <w:r>
+        <w:rPr>
+          <w:rFonts w:ascii="Consolas" w:eastAsia="Times New Roman" w:hAnsi="Consolas" w:cs="Courier New"/>
+          <w:b/>
+          <w:bCs/>
+          <w:color w:val="000080"/>
+          <w:sz w:val="20"/>
+          <w:szCs w:val="20"/>
+          <w:lang w:eastAsia="es-MX"/>
+        </w:rPr>
+        <w:t>fun</w:t>
+      </w:r>
+      <w:proofErr w:type="spellEnd"/>
+      <w:r>
+        <w:rPr>
+          <w:rFonts w:ascii="Consolas" w:eastAsia="Times New Roman" w:hAnsi="Consolas" w:cs="Courier New"/>
+          <w:b/>
+          <w:bCs/>
+          <w:color w:val="000080"/>
+          <w:sz w:val="20"/>
+          <w:szCs w:val="20"/>
+          <w:lang w:eastAsia="es-MX"/>
+        </w:rPr>
+        <w:t xml:space="preserve"> </w:t>
+      </w:r>
+      <w:proofErr w:type="spellStart"/>
+      <w:r>
+        <w:rPr>
+          <w:rFonts w:ascii="Consolas" w:eastAsia="Times New Roman" w:hAnsi="Consolas" w:cs="Courier New"/>
+          <w:color w:val="000000"/>
+          <w:sz w:val="20"/>
+          <w:szCs w:val="20"/>
+          <w:lang w:eastAsia="es-MX"/>
+        </w:rPr>
+        <w:t>turnOn</w:t>
+      </w:r>
+      <w:proofErr w:type="spellEnd"/>
+      <w:r>
+        <w:rPr>
+          <w:rFonts w:ascii="Consolas" w:eastAsia="Times New Roman" w:hAnsi="Consolas" w:cs="Courier New"/>
+          <w:color w:val="000000"/>
+          <w:sz w:val="20"/>
+          <w:szCs w:val="20"/>
+          <w:lang w:eastAsia="es-MX"/>
+        </w:rPr>
+        <w:t>(){</w:t>
+      </w:r>
+      <w:r>
+        <w:rPr>
+          <w:rFonts w:ascii="Consolas" w:eastAsia="Times New Roman" w:hAnsi="Consolas" w:cs="Courier New"/>
+          <w:color w:val="000000"/>
+          <w:sz w:val="20"/>
+          <w:szCs w:val="20"/>
+          <w:lang w:eastAsia="es-MX"/>
+        </w:rPr>
+        <w:br/>
+        <w:t xml:space="preserve">        </w:t>
+      </w:r>
+      <w:proofErr w:type="spellStart"/>
+      <w:r>
+        <w:rPr>
+          <w:rFonts w:ascii="Consolas" w:eastAsia="Times New Roman" w:hAnsi="Consolas" w:cs="Courier New"/>
+          <w:b/>
+          <w:bCs/>
+          <w:color w:val="660E7A"/>
+          <w:sz w:val="20"/>
+          <w:szCs w:val="20"/>
+          <w:lang w:eastAsia="es-MX"/>
+        </w:rPr>
+        <w:t>isOn</w:t>
+      </w:r>
+      <w:proofErr w:type="spellEnd"/>
+      <w:r>
+        <w:rPr>
+          <w:rFonts w:ascii="Consolas" w:eastAsia="Times New Roman" w:hAnsi="Consolas" w:cs="Courier New"/>
+          <w:b/>
+          <w:bCs/>
+          <w:color w:val="660E7A"/>
+          <w:sz w:val="20"/>
+          <w:szCs w:val="20"/>
+          <w:lang w:eastAsia="es-MX"/>
+        </w:rPr>
+        <w:t xml:space="preserve"> </w:t>
+      </w:r>
+      <w:r>
+        <w:rPr>
+          <w:rFonts w:ascii="Consolas" w:eastAsia="Times New Roman" w:hAnsi="Consolas" w:cs="Courier New"/>
+          <w:color w:val="000000"/>
+          <w:sz w:val="20"/>
+          <w:szCs w:val="20"/>
+          <w:lang w:eastAsia="es-MX"/>
+        </w:rPr>
+        <w:t xml:space="preserve">= </w:t>
+      </w:r>
+      <w:r>
+        <w:rPr>
+          <w:rFonts w:ascii="Consolas" w:eastAsia="Times New Roman" w:hAnsi="Consolas" w:cs="Courier New"/>
+          <w:b/>
+          <w:bCs/>
+          <w:color w:val="000080"/>
+          <w:sz w:val="20"/>
+          <w:szCs w:val="20"/>
+          <w:lang w:eastAsia="es-MX"/>
+        </w:rPr>
+        <w:t>true</w:t>
+      </w:r>
+      <w:r>
+        <w:rPr>
+          <w:rFonts w:ascii="Consolas" w:eastAsia="Times New Roman" w:hAnsi="Consolas" w:cs="Courier New"/>
+          <w:b/>
+          <w:bCs/>
+          <w:color w:val="000080"/>
+          <w:sz w:val="20"/>
+          <w:szCs w:val="20"/>
+          <w:lang w:eastAsia="es-MX"/>
+        </w:rPr>
+        <w:br/>
+        <w:t xml:space="preserve">    </w:t>
+      </w:r>
+      <w:r>
+        <w:rPr>
+          <w:rFonts w:ascii="Consolas" w:eastAsia="Times New Roman" w:hAnsi="Consolas" w:cs="Courier New"/>
+          <w:color w:val="000000"/>
+          <w:sz w:val="20"/>
+          <w:szCs w:val="20"/>
+          <w:lang w:eastAsia="es-MX"/>
+        </w:rPr>
+        <w:t>}</w:t>
+      </w:r>
+      <w:r>
+        <w:rPr>
+          <w:rFonts w:ascii="Consolas" w:eastAsia="Times New Roman" w:hAnsi="Consolas" w:cs="Courier New"/>
+          <w:color w:val="000000"/>
+          <w:sz w:val="20"/>
+          <w:szCs w:val="20"/>
+          <w:lang w:eastAsia="es-MX"/>
+        </w:rPr>
+        <w:br/>
+      </w:r>
+      <w:r>
+        <w:rPr>
+          <w:rFonts w:ascii="Consolas" w:eastAsia="Times New Roman" w:hAnsi="Consolas" w:cs="Courier New"/>
+          <w:color w:val="000000"/>
+          <w:sz w:val="20"/>
+          <w:szCs w:val="20"/>
+          <w:lang w:eastAsia="es-MX"/>
+        </w:rPr>
+        <w:br/>
+        <w:t xml:space="preserve">    </w:t>
+      </w:r>
+      <w:proofErr w:type="spellStart"/>
+      <w:r>
+        <w:rPr>
+          <w:rFonts w:ascii="Consolas" w:eastAsia="Times New Roman" w:hAnsi="Consolas" w:cs="Courier New"/>
+          <w:b/>
+          <w:bCs/>
+          <w:color w:val="000080"/>
+          <w:sz w:val="20"/>
+          <w:szCs w:val="20"/>
+          <w:lang w:eastAsia="es-MX"/>
+        </w:rPr>
+        <w:t>fun</w:t>
+      </w:r>
+      <w:proofErr w:type="spellEnd"/>
+      <w:r>
+        <w:rPr>
+          <w:rFonts w:ascii="Consolas" w:eastAsia="Times New Roman" w:hAnsi="Consolas" w:cs="Courier New"/>
+          <w:b/>
+          <w:bCs/>
+          <w:color w:val="000080"/>
+          <w:sz w:val="20"/>
+          <w:szCs w:val="20"/>
+          <w:lang w:eastAsia="es-MX"/>
+        </w:rPr>
+        <w:t xml:space="preserve"> </w:t>
+      </w:r>
+      <w:proofErr w:type="spellStart"/>
+      <w:r>
+        <w:rPr>
+          <w:rFonts w:ascii="Consolas" w:eastAsia="Times New Roman" w:hAnsi="Consolas" w:cs="Courier New"/>
+          <w:color w:val="000000"/>
+          <w:sz w:val="20"/>
+          <w:szCs w:val="20"/>
+          <w:lang w:eastAsia="es-MX"/>
+        </w:rPr>
+        <w:t>turnOff</w:t>
+      </w:r>
+      <w:proofErr w:type="spellEnd"/>
+      <w:r>
+        <w:rPr>
+          <w:rFonts w:ascii="Consolas" w:eastAsia="Times New Roman" w:hAnsi="Consolas" w:cs="Courier New"/>
+          <w:color w:val="000000"/>
+          <w:sz w:val="20"/>
+          <w:szCs w:val="20"/>
+          <w:lang w:eastAsia="es-MX"/>
+        </w:rPr>
+        <w:t>(){</w:t>
+      </w:r>
+      <w:r>
+        <w:rPr>
+          <w:rFonts w:ascii="Consolas" w:eastAsia="Times New Roman" w:hAnsi="Consolas" w:cs="Courier New"/>
+          <w:color w:val="000000"/>
+          <w:sz w:val="20"/>
+          <w:szCs w:val="20"/>
+          <w:lang w:eastAsia="es-MX"/>
+        </w:rPr>
+        <w:br/>
+        <w:t xml:space="preserve">        </w:t>
+      </w:r>
+      <w:proofErr w:type="spellStart"/>
+      <w:r>
+        <w:rPr>
+          <w:rFonts w:ascii="Consolas" w:eastAsia="Times New Roman" w:hAnsi="Consolas" w:cs="Courier New"/>
+          <w:b/>
+          <w:bCs/>
+          <w:color w:val="660E7A"/>
+          <w:sz w:val="20"/>
+          <w:szCs w:val="20"/>
+          <w:lang w:eastAsia="es-MX"/>
+        </w:rPr>
+        <w:t>isOn</w:t>
+      </w:r>
+      <w:proofErr w:type="spellEnd"/>
+      <w:r>
+        <w:rPr>
+          <w:rFonts w:ascii="Consolas" w:eastAsia="Times New Roman" w:hAnsi="Consolas" w:cs="Courier New"/>
+          <w:b/>
+          <w:bCs/>
+          <w:color w:val="660E7A"/>
+          <w:sz w:val="20"/>
+          <w:szCs w:val="20"/>
+          <w:lang w:eastAsia="es-MX"/>
+        </w:rPr>
+        <w:t xml:space="preserve"> </w:t>
+      </w:r>
+      <w:r>
+        <w:rPr>
+          <w:rFonts w:ascii="Consolas" w:eastAsia="Times New Roman" w:hAnsi="Consolas" w:cs="Courier New"/>
+          <w:color w:val="000000"/>
+          <w:sz w:val="20"/>
+          <w:szCs w:val="20"/>
+          <w:lang w:eastAsia="es-MX"/>
+        </w:rPr>
+        <w:t xml:space="preserve">= </w:t>
+      </w:r>
+      <w:r>
+        <w:rPr>
+          <w:rFonts w:ascii="Consolas" w:eastAsia="Times New Roman" w:hAnsi="Consolas" w:cs="Courier New"/>
+          <w:b/>
+          <w:bCs/>
+          <w:color w:val="000080"/>
+          <w:sz w:val="20"/>
+          <w:szCs w:val="20"/>
+          <w:lang w:eastAsia="es-MX"/>
+        </w:rPr>
+        <w:t>false</w:t>
+      </w:r>
+      <w:r>
+        <w:rPr>
+          <w:rFonts w:ascii="Consolas" w:eastAsia="Times New Roman" w:hAnsi="Consolas" w:cs="Courier New"/>
+          <w:b/>
+          <w:bCs/>
+          <w:color w:val="000080"/>
+          <w:sz w:val="20"/>
+          <w:szCs w:val="20"/>
+          <w:lang w:eastAsia="es-MX"/>
+        </w:rPr>
+        <w:br/>
+        <w:t xml:space="preserve">    </w:t>
+      </w:r>
+      <w:r>
+        <w:rPr>
+          <w:rFonts w:ascii="Consolas" w:eastAsia="Times New Roman" w:hAnsi="Consolas" w:cs="Courier New"/>
+          <w:color w:val="000000"/>
+          <w:sz w:val="20"/>
+          <w:szCs w:val="20"/>
+          <w:lang w:eastAsia="es-MX"/>
+        </w:rPr>
+        <w:t>}</w:t>
+      </w:r>
+      <w:r>
+        <w:rPr>
+          <w:rFonts w:ascii="Consolas" w:eastAsia="Times New Roman" w:hAnsi="Consolas" w:cs="Courier New"/>
+          <w:color w:val="000000"/>
+          <w:sz w:val="20"/>
+          <w:szCs w:val="20"/>
+          <w:lang w:eastAsia="es-MX"/>
+        </w:rPr>
+        <w:br/>
+        <w:t>}</w:t>
+      </w:r>
+    </w:p>
+    <w:p>
+      <w:pPr>
+        <w:tabs>
+          <w:tab w:val="left" w:pos="480"/>
+        </w:tabs>
+      </w:pPr>
+      <w:r>
+        <w:lastRenderedPageBreak/>
+        <w:t xml:space="preserve">Uso de la clase e instancia </w:t>
+      </w:r>
+    </w:p>
+    <w:p>
+      <w:pPr>
+        <w:shd w:val="clear" w:color="auto" w:fill="FFFFFF"/>
+        <w:tabs>
+          <w:tab w:val="left" w:pos="916"/>
+          <w:tab w:val="left" w:pos="1832"/>
+          <w:tab w:val="left" w:pos="2748"/>
+          <w:tab w:val="left" w:pos="3664"/>
+          <w:tab w:val="left" w:pos="4580"/>
+          <w:tab w:val="left" w:pos="5496"/>
+          <w:tab w:val="left" w:pos="6412"/>
+          <w:tab w:val="left" w:pos="7328"/>
+          <w:tab w:val="left" w:pos="8244"/>
+          <w:tab w:val="left" w:pos="9160"/>
+          <w:tab w:val="left" w:pos="10076"/>
+          <w:tab w:val="left" w:pos="10992"/>
+          <w:tab w:val="left" w:pos="11908"/>
+          <w:tab w:val="left" w:pos="12824"/>
+          <w:tab w:val="left" w:pos="13740"/>
+          <w:tab w:val="left" w:pos="14656"/>
+        </w:tabs>
+        <w:spacing w:after="0" w:line="240" w:lineRule="auto"/>
+        <w:rPr>
+          <w:rFonts w:ascii="Consolas" w:eastAsia="Times New Roman" w:hAnsi="Consolas" w:cs="Courier New"/>
+          <w:color w:val="000000"/>
+          <w:sz w:val="20"/>
+          <w:szCs w:val="20"/>
+          <w:lang w:eastAsia="es-MX"/>
+        </w:rPr>
+      </w:pPr>
+      <w:proofErr w:type="spellStart"/>
+      <w:proofErr w:type="gramStart"/>
+      <w:r>
+        <w:rPr>
+          <w:rFonts w:ascii="Consolas" w:eastAsia="Times New Roman" w:hAnsi="Consolas" w:cs="Courier New"/>
+          <w:b/>
+          <w:bCs/>
+          <w:color w:val="000080"/>
+          <w:sz w:val="20"/>
+          <w:szCs w:val="20"/>
+          <w:lang w:eastAsia="es-MX"/>
+        </w:rPr>
+        <w:t>fun</w:t>
+      </w:r>
+      <w:proofErr w:type="spellEnd"/>
+      <w:proofErr w:type="gramEnd"/>
+      <w:r>
+        <w:rPr>
+          <w:rFonts w:ascii="Consolas" w:eastAsia="Times New Roman" w:hAnsi="Consolas" w:cs="Courier New"/>
+          <w:b/>
+          <w:bCs/>
+          <w:color w:val="000080"/>
+          <w:sz w:val="20"/>
+          <w:szCs w:val="20"/>
+          <w:lang w:eastAsia="es-MX"/>
+        </w:rPr>
+        <w:t xml:space="preserve"> </w:t>
+      </w:r>
+      <w:r>
+        <w:rPr>
+          <w:rFonts w:ascii="Consolas" w:eastAsia="Times New Roman" w:hAnsi="Consolas" w:cs="Courier New"/>
+          <w:color w:val="000000"/>
+          <w:sz w:val="20"/>
+          <w:szCs w:val="20"/>
+          <w:lang w:eastAsia="es-MX"/>
+        </w:rPr>
+        <w:t>clases(){</w:t>
+      </w:r>
+      <w:r>
+        <w:rPr>
+          <w:rFonts w:ascii="Consolas" w:eastAsia="Times New Roman" w:hAnsi="Consolas" w:cs="Courier New"/>
+          <w:color w:val="000000"/>
+          <w:sz w:val="20"/>
+          <w:szCs w:val="20"/>
+          <w:lang w:eastAsia="es-MX"/>
+        </w:rPr>
+        <w:br/>
+        <w:t xml:space="preserve">    </w:t>
+      </w:r>
+      <w:r>
+        <w:rPr>
+          <w:rFonts w:ascii="Consolas" w:eastAsia="Times New Roman" w:hAnsi="Consolas" w:cs="Courier New"/>
+          <w:b/>
+          <w:bCs/>
+          <w:color w:val="000080"/>
+          <w:sz w:val="20"/>
+          <w:szCs w:val="20"/>
+          <w:lang w:eastAsia="es-MX"/>
+        </w:rPr>
+        <w:t xml:space="preserve">val </w:t>
+      </w:r>
+      <w:r>
+        <w:rPr>
+          <w:rFonts w:ascii="Consolas" w:eastAsia="Times New Roman" w:hAnsi="Consolas" w:cs="Courier New"/>
+          <w:color w:val="000000"/>
+          <w:sz w:val="20"/>
+          <w:szCs w:val="20"/>
+          <w:lang w:eastAsia="es-MX"/>
+        </w:rPr>
+        <w:t>camera = Camera()</w:t>
+      </w:r>
+      <w:r>
+        <w:rPr>
+          <w:rFonts w:ascii="Consolas" w:eastAsia="Times New Roman" w:hAnsi="Consolas" w:cs="Courier New"/>
+          <w:color w:val="000000"/>
+          <w:sz w:val="20"/>
+          <w:szCs w:val="20"/>
+          <w:lang w:eastAsia="es-MX"/>
+        </w:rPr>
+        <w:br/>
+        <w:t xml:space="preserve">    </w:t>
+      </w:r>
+      <w:proofErr w:type="spellStart"/>
+      <w:r>
+        <w:rPr>
+          <w:rFonts w:ascii="Consolas" w:eastAsia="Times New Roman" w:hAnsi="Consolas" w:cs="Courier New"/>
+          <w:color w:val="000000"/>
+          <w:sz w:val="20"/>
+          <w:szCs w:val="20"/>
+          <w:lang w:eastAsia="es-MX"/>
+        </w:rPr>
+        <w:t>camera.turnOn</w:t>
+      </w:r>
+      <w:proofErr w:type="spellEnd"/>
+      <w:r>
+        <w:rPr>
+          <w:rFonts w:ascii="Consolas" w:eastAsia="Times New Roman" w:hAnsi="Consolas" w:cs="Courier New"/>
+          <w:color w:val="000000"/>
+          <w:sz w:val="20"/>
+          <w:szCs w:val="20"/>
+          <w:lang w:eastAsia="es-MX"/>
+        </w:rPr>
+        <w:t>()</w:t>
+      </w:r>
+      <w:r>
+        <w:rPr>
+          <w:rFonts w:ascii="Consolas" w:eastAsia="Times New Roman" w:hAnsi="Consolas" w:cs="Courier New"/>
+          <w:color w:val="000000"/>
+          <w:sz w:val="20"/>
+          <w:szCs w:val="20"/>
+          <w:lang w:eastAsia="es-MX"/>
+        </w:rPr>
+        <w:br/>
+        <w:t xml:space="preserve">    </w:t>
+      </w:r>
+      <w:proofErr w:type="spellStart"/>
+      <w:r>
+        <w:rPr>
+          <w:rFonts w:ascii="Consolas" w:eastAsia="Times New Roman" w:hAnsi="Consolas" w:cs="Courier New"/>
+          <w:i/>
+          <w:iCs/>
+          <w:color w:val="000000"/>
+          <w:sz w:val="20"/>
+          <w:szCs w:val="20"/>
+          <w:lang w:eastAsia="es-MX"/>
+        </w:rPr>
+        <w:t>println</w:t>
+      </w:r>
+      <w:proofErr w:type="spellEnd"/>
+      <w:r>
+        <w:rPr>
+          <w:rFonts w:ascii="Consolas" w:eastAsia="Times New Roman" w:hAnsi="Consolas" w:cs="Courier New"/>
+          <w:color w:val="000000"/>
+          <w:sz w:val="20"/>
+          <w:szCs w:val="20"/>
+          <w:lang w:eastAsia="es-MX"/>
+        </w:rPr>
+        <w:t>(</w:t>
+      </w:r>
+      <w:r>
+        <w:rPr>
+          <w:rFonts w:ascii="Consolas" w:eastAsia="Times New Roman" w:hAnsi="Consolas" w:cs="Courier New"/>
+          <w:b/>
+          <w:bCs/>
+          <w:color w:val="008000"/>
+          <w:sz w:val="20"/>
+          <w:szCs w:val="20"/>
+          <w:lang w:eastAsia="es-MX"/>
+        </w:rPr>
+        <w:t xml:space="preserve">"La capara </w:t>
+      </w:r>
+      <w:proofErr w:type="spellStart"/>
+      <w:r>
+        <w:rPr>
+          <w:rFonts w:ascii="Consolas" w:eastAsia="Times New Roman" w:hAnsi="Consolas" w:cs="Courier New"/>
+          <w:b/>
+          <w:bCs/>
+          <w:color w:val="008000"/>
+          <w:sz w:val="20"/>
+          <w:szCs w:val="20"/>
+          <w:lang w:eastAsia="es-MX"/>
+        </w:rPr>
+        <w:t>eatá</w:t>
+      </w:r>
+      <w:proofErr w:type="spellEnd"/>
+      <w:r>
+        <w:rPr>
+          <w:rFonts w:ascii="Consolas" w:eastAsia="Times New Roman" w:hAnsi="Consolas" w:cs="Courier New"/>
+          <w:b/>
+          <w:bCs/>
+          <w:color w:val="008000"/>
+          <w:sz w:val="20"/>
+          <w:szCs w:val="20"/>
+          <w:lang w:eastAsia="es-MX"/>
+        </w:rPr>
+        <w:t xml:space="preserve">: </w:t>
+      </w:r>
+      <w:r>
+        <w:rPr>
+          <w:rFonts w:ascii="Consolas" w:eastAsia="Times New Roman" w:hAnsi="Consolas" w:cs="Courier New"/>
+          <w:b/>
+          <w:bCs/>
+          <w:color w:val="000080"/>
+          <w:sz w:val="20"/>
+          <w:szCs w:val="20"/>
+          <w:lang w:eastAsia="es-MX"/>
+        </w:rPr>
+        <w:t>${</w:t>
+      </w:r>
+      <w:proofErr w:type="spellStart"/>
+      <w:r>
+        <w:rPr>
+          <w:rFonts w:ascii="Consolas" w:eastAsia="Times New Roman" w:hAnsi="Consolas" w:cs="Courier New"/>
+          <w:color w:val="000000"/>
+          <w:sz w:val="20"/>
+          <w:szCs w:val="20"/>
+          <w:lang w:eastAsia="es-MX"/>
+        </w:rPr>
+        <w:t>camera.</w:t>
+      </w:r>
+      <w:r>
+        <w:rPr>
+          <w:rFonts w:ascii="Consolas" w:eastAsia="Times New Roman" w:hAnsi="Consolas" w:cs="Courier New"/>
+          <w:b/>
+          <w:bCs/>
+          <w:color w:val="660E7A"/>
+          <w:sz w:val="20"/>
+          <w:szCs w:val="20"/>
+          <w:lang w:eastAsia="es-MX"/>
+        </w:rPr>
+        <w:t>isOn</w:t>
+      </w:r>
+      <w:proofErr w:type="spellEnd"/>
+      <w:r>
+        <w:rPr>
+          <w:rFonts w:ascii="Consolas" w:eastAsia="Times New Roman" w:hAnsi="Consolas" w:cs="Courier New"/>
+          <w:b/>
+          <w:bCs/>
+          <w:color w:val="000080"/>
+          <w:sz w:val="20"/>
+          <w:szCs w:val="20"/>
+          <w:lang w:eastAsia="es-MX"/>
+        </w:rPr>
+        <w:t>}</w:t>
+      </w:r>
+      <w:r>
+        <w:rPr>
+          <w:rFonts w:ascii="Consolas" w:eastAsia="Times New Roman" w:hAnsi="Consolas" w:cs="Courier New"/>
+          <w:b/>
+          <w:bCs/>
+          <w:color w:val="008000"/>
+          <w:sz w:val="20"/>
+          <w:szCs w:val="20"/>
+          <w:lang w:eastAsia="es-MX"/>
+        </w:rPr>
+        <w:t>"</w:t>
+      </w:r>
+      <w:r>
+        <w:rPr>
+          <w:rFonts w:ascii="Consolas" w:eastAsia="Times New Roman" w:hAnsi="Consolas" w:cs="Courier New"/>
+          <w:color w:val="000000"/>
+          <w:sz w:val="20"/>
+          <w:szCs w:val="20"/>
+          <w:lang w:eastAsia="es-MX"/>
+        </w:rPr>
+        <w:t>)</w:t>
+      </w:r>
+      <w:r>
+        <w:rPr>
+          <w:rFonts w:ascii="Consolas" w:eastAsia="Times New Roman" w:hAnsi="Consolas" w:cs="Courier New"/>
+          <w:color w:val="000000"/>
+          <w:sz w:val="20"/>
+          <w:szCs w:val="20"/>
+          <w:lang w:eastAsia="es-MX"/>
+        </w:rPr>
+        <w:br/>
+        <w:t>}</w:t>
+      </w:r>
+    </w:p>
+    <w:p>
+      <w:pPr>
+        <w:tabs>
+          <w:tab w:val="left" w:pos="480"/>
+        </w:tabs>
+      </w:pPr>
+    </w:p>
+    <w:p>
+      <w:pPr>
+        <w:pBdr>
+          <w:bottom w:val="single" w:sz="6" w:space="11" w:color="E9E9E9"/>
+        </w:pBdr>
+        <w:spacing w:after="225" w:line="240" w:lineRule="auto"/>
+        <w:outlineLvl w:val="0"/>
+        <w:rPr>
+          <w:rFonts w:ascii="cooper_hewittmedium" w:eastAsia="Times New Roman" w:hAnsi="cooper_hewittmedium" w:cs="Times New Roman"/>
+          <w:b/>
+          <w:bCs/>
+          <w:color w:val="000000"/>
+          <w:spacing w:val="-2"/>
+          <w:kern w:val="36"/>
+          <w:sz w:val="36"/>
+          <w:szCs w:val="36"/>
+          <w:lang w:eastAsia="es-MX"/>
+        </w:rPr>
+      </w:pPr>
+      <w:r>
+        <w:rPr>
+          <w:rFonts w:ascii="cooper_hewittmedium" w:eastAsia="Times New Roman" w:hAnsi="cooper_hewittmedium" w:cs="Times New Roman"/>
+          <w:b/>
+          <w:bCs/>
+          <w:color w:val="000000"/>
+          <w:spacing w:val="-2"/>
+          <w:kern w:val="36"/>
+          <w:sz w:val="36"/>
+          <w:szCs w:val="36"/>
+          <w:lang w:eastAsia="es-MX"/>
+        </w:rPr>
+        <w:t>Modificadores de acceso</w:t>
+      </w:r>
+    </w:p>
+    <w:p>
+      <w:pPr>
+        <w:spacing w:after="0" w:line="240" w:lineRule="auto"/>
+        <w:rPr>
+          <w:rFonts w:ascii="Arial" w:eastAsia="Times New Roman" w:hAnsi="Arial" w:cs="Arial"/>
+          <w:color w:val="273B47"/>
+          <w:sz w:val="24"/>
+          <w:szCs w:val="24"/>
+          <w:lang w:eastAsia="es-MX"/>
+        </w:rPr>
+      </w:pPr>
+      <w:r>
+        <w:rPr>
+          <w:rFonts w:ascii="Arial" w:eastAsia="Times New Roman" w:hAnsi="Arial" w:cs="Arial"/>
+          <w:color w:val="273B47"/>
+          <w:sz w:val="24"/>
+          <w:szCs w:val="24"/>
+          <w:lang w:eastAsia="es-MX"/>
+        </w:rPr>
+        <w:t>En </w:t>
+      </w:r>
+      <w:proofErr w:type="spellStart"/>
+      <w:r>
+        <w:rPr>
+          <w:rFonts w:ascii="Arial" w:eastAsia="Times New Roman" w:hAnsi="Arial" w:cs="Arial"/>
+          <w:b/>
+          <w:bCs/>
+          <w:color w:val="273B47"/>
+          <w:sz w:val="24"/>
+          <w:szCs w:val="24"/>
+          <w:lang w:eastAsia="es-MX"/>
+        </w:rPr>
+        <w:t>Kotlin</w:t>
+      </w:r>
+      <w:proofErr w:type="spellEnd"/>
+      <w:r>
+        <w:rPr>
+          <w:rFonts w:ascii="Arial" w:eastAsia="Times New Roman" w:hAnsi="Arial" w:cs="Arial"/>
+          <w:color w:val="273B47"/>
+          <w:sz w:val="24"/>
+          <w:szCs w:val="24"/>
+          <w:lang w:eastAsia="es-MX"/>
+        </w:rPr>
+        <w:t> todos los valores son públicos por defecto.</w:t>
+      </w:r>
+    </w:p>
+    <w:p>
+      <w:pPr>
+        <w:spacing w:after="0" w:line="240" w:lineRule="auto"/>
+        <w:rPr>
+          <w:rFonts w:ascii="Arial" w:eastAsia="Times New Roman" w:hAnsi="Arial" w:cs="Arial"/>
+          <w:color w:val="273B47"/>
+          <w:sz w:val="24"/>
+          <w:szCs w:val="24"/>
+          <w:lang w:eastAsia="es-MX"/>
+        </w:rPr>
+      </w:pPr>
+      <w:r>
+        <w:rPr>
+          <w:rFonts w:ascii="Arial" w:eastAsia="Times New Roman" w:hAnsi="Arial" w:cs="Arial"/>
+          <w:b/>
+          <w:bCs/>
+          <w:color w:val="273B47"/>
+          <w:sz w:val="24"/>
+          <w:szCs w:val="24"/>
+          <w:lang w:eastAsia="es-MX"/>
+        </w:rPr>
+        <w:t>Modificadores de acceso</w:t>
+      </w:r>
+      <w:r>
+        <w:rPr>
+          <w:rFonts w:ascii="Arial" w:eastAsia="Times New Roman" w:hAnsi="Arial" w:cs="Arial"/>
+          <w:color w:val="273B47"/>
+          <w:sz w:val="24"/>
+          <w:szCs w:val="24"/>
+          <w:lang w:eastAsia="es-MX"/>
+        </w:rPr>
+        <w:t>:</w:t>
+      </w:r>
+    </w:p>
+    <w:p>
+      <w:pPr>
+        <w:numPr>
+          <w:ilvl w:val="0"/>
+          <w:numId w:val="11"/>
+        </w:numPr>
+        <w:spacing w:after="0" w:line="240" w:lineRule="auto"/>
+        <w:ind w:left="113" w:right="113"/>
+        <w:rPr>
+          <w:rFonts w:ascii="Arial" w:eastAsia="Times New Roman" w:hAnsi="Arial" w:cs="Arial"/>
+          <w:color w:val="273B47"/>
+          <w:sz w:val="24"/>
+          <w:szCs w:val="24"/>
+          <w:lang w:eastAsia="es-MX"/>
+        </w:rPr>
+      </w:pPr>
+      <w:proofErr w:type="spellStart"/>
+      <w:r>
+        <w:rPr>
+          <w:rFonts w:ascii="Arial" w:eastAsia="Times New Roman" w:hAnsi="Arial" w:cs="Arial"/>
+          <w:b/>
+          <w:bCs/>
+          <w:color w:val="273B47"/>
+          <w:sz w:val="24"/>
+          <w:szCs w:val="24"/>
+          <w:lang w:eastAsia="es-MX"/>
+        </w:rPr>
+        <w:t>public</w:t>
+      </w:r>
+      <w:proofErr w:type="spellEnd"/>
+      <w:r>
+        <w:rPr>
+          <w:rFonts w:ascii="Arial" w:eastAsia="Times New Roman" w:hAnsi="Arial" w:cs="Arial"/>
+          <w:color w:val="273B47"/>
+          <w:sz w:val="24"/>
+          <w:szCs w:val="24"/>
+          <w:lang w:eastAsia="es-MX"/>
+        </w:rPr>
+        <w:t>: todo acceso. Cualquier persona desde cualquier clase, método o lugar puede modificar el dato de esta variable.</w:t>
+      </w:r>
+    </w:p>
+    <w:p>
+      <w:pPr>
+        <w:numPr>
+          <w:ilvl w:val="0"/>
+          <w:numId w:val="11"/>
+        </w:numPr>
+        <w:spacing w:after="0" w:line="240" w:lineRule="auto"/>
+        <w:ind w:left="113" w:right="113"/>
+        <w:rPr>
+          <w:rFonts w:ascii="Arial" w:eastAsia="Times New Roman" w:hAnsi="Arial" w:cs="Arial"/>
+          <w:color w:val="273B47"/>
+          <w:sz w:val="24"/>
+          <w:szCs w:val="24"/>
+          <w:lang w:eastAsia="es-MX"/>
+        </w:rPr>
+      </w:pPr>
+      <w:proofErr w:type="spellStart"/>
+      <w:r>
+        <w:rPr>
+          <w:rFonts w:ascii="Arial" w:eastAsia="Times New Roman" w:hAnsi="Arial" w:cs="Arial"/>
+          <w:b/>
+          <w:bCs/>
+          <w:color w:val="273B47"/>
+          <w:sz w:val="24"/>
+          <w:szCs w:val="24"/>
+          <w:lang w:eastAsia="es-MX"/>
+        </w:rPr>
+        <w:t>private</w:t>
+      </w:r>
+      <w:proofErr w:type="spellEnd"/>
+      <w:r>
+        <w:rPr>
+          <w:rFonts w:ascii="Arial" w:eastAsia="Times New Roman" w:hAnsi="Arial" w:cs="Arial"/>
+          <w:color w:val="273B47"/>
+          <w:sz w:val="24"/>
+          <w:szCs w:val="24"/>
+          <w:lang w:eastAsia="es-MX"/>
+        </w:rPr>
+        <w:t>: acceso solo dentro de la clase. Es uno de los modificadores más duros y con mayor restricciones.</w:t>
+      </w:r>
+    </w:p>
+    <w:p>
+      <w:pPr>
+        <w:numPr>
+          <w:ilvl w:val="0"/>
+          <w:numId w:val="11"/>
+        </w:numPr>
+        <w:spacing w:after="0" w:line="240" w:lineRule="auto"/>
+        <w:ind w:left="113" w:right="113"/>
+        <w:rPr>
+          <w:rFonts w:ascii="Arial" w:eastAsia="Times New Roman" w:hAnsi="Arial" w:cs="Arial"/>
+          <w:color w:val="273B47"/>
+          <w:sz w:val="24"/>
+          <w:szCs w:val="24"/>
+          <w:lang w:eastAsia="es-MX"/>
+        </w:rPr>
+      </w:pPr>
+      <w:proofErr w:type="spellStart"/>
+      <w:r>
+        <w:rPr>
+          <w:rFonts w:ascii="Arial" w:eastAsia="Times New Roman" w:hAnsi="Arial" w:cs="Arial"/>
+          <w:b/>
+          <w:bCs/>
+          <w:color w:val="273B47"/>
+          <w:sz w:val="24"/>
+          <w:szCs w:val="24"/>
+          <w:lang w:eastAsia="es-MX"/>
+        </w:rPr>
+        <w:t>protected</w:t>
+      </w:r>
+      <w:proofErr w:type="spellEnd"/>
+      <w:r>
+        <w:rPr>
+          <w:rFonts w:ascii="Arial" w:eastAsia="Times New Roman" w:hAnsi="Arial" w:cs="Arial"/>
+          <w:color w:val="273B47"/>
+          <w:sz w:val="24"/>
+          <w:szCs w:val="24"/>
+          <w:lang w:eastAsia="es-MX"/>
+        </w:rPr>
+        <w:t>: acceso solo dentro de la clase y las clases que hereden.</w:t>
+      </w:r>
+    </w:p>
+    <w:p>
+      <w:pPr>
+        <w:numPr>
+          <w:ilvl w:val="0"/>
+          <w:numId w:val="11"/>
+        </w:numPr>
+        <w:spacing w:after="0" w:line="240" w:lineRule="auto"/>
+        <w:ind w:left="113" w:right="113"/>
+        <w:rPr>
+          <w:rFonts w:ascii="Arial" w:eastAsia="Times New Roman" w:hAnsi="Arial" w:cs="Arial"/>
+          <w:color w:val="273B47"/>
+          <w:sz w:val="24"/>
+          <w:szCs w:val="24"/>
+          <w:lang w:eastAsia="es-MX"/>
+        </w:rPr>
+      </w:pPr>
+      <w:proofErr w:type="spellStart"/>
+      <w:r>
+        <w:rPr>
+          <w:rFonts w:ascii="Arial" w:eastAsia="Times New Roman" w:hAnsi="Arial" w:cs="Arial"/>
+          <w:b/>
+          <w:bCs/>
+          <w:color w:val="273B47"/>
+          <w:sz w:val="24"/>
+          <w:szCs w:val="24"/>
+          <w:lang w:eastAsia="es-MX"/>
+        </w:rPr>
+        <w:t>internal</w:t>
+      </w:r>
+      <w:proofErr w:type="spellEnd"/>
+      <w:r>
+        <w:rPr>
+          <w:rFonts w:ascii="Arial" w:eastAsia="Times New Roman" w:hAnsi="Arial" w:cs="Arial"/>
+          <w:color w:val="273B47"/>
+          <w:sz w:val="24"/>
+          <w:szCs w:val="24"/>
+          <w:lang w:eastAsia="es-MX"/>
+        </w:rPr>
+        <w:t>: acceso entre módulos.</w:t>
+      </w:r>
+    </w:p>
+    <w:p>
+      <w:pPr>
+        <w:shd w:val="clear" w:color="auto" w:fill="333333"/>
+        <w:tabs>
+          <w:tab w:val="left" w:pos="916"/>
+          <w:tab w:val="left" w:pos="1832"/>
+          <w:tab w:val="left" w:pos="2748"/>
+          <w:tab w:val="left" w:pos="3664"/>
+          <w:tab w:val="left" w:pos="4580"/>
+          <w:tab w:val="left" w:pos="5496"/>
+          <w:tab w:val="left" w:pos="6412"/>
+          <w:tab w:val="left" w:pos="7328"/>
+          <w:tab w:val="left" w:pos="8244"/>
+          <w:tab w:val="left" w:pos="9160"/>
+          <w:tab w:val="left" w:pos="10076"/>
+          <w:tab w:val="left" w:pos="10992"/>
+          <w:tab w:val="left" w:pos="11908"/>
+          <w:tab w:val="left" w:pos="12824"/>
+          <w:tab w:val="left" w:pos="13740"/>
+          <w:tab w:val="left" w:pos="14656"/>
+        </w:tabs>
+        <w:spacing w:after="0" w:line="240" w:lineRule="auto"/>
+        <w:rPr>
+          <w:rFonts w:ascii="Courier New" w:eastAsia="Times New Roman" w:hAnsi="Courier New" w:cs="Courier New"/>
+          <w:color w:val="DDDDDD"/>
+          <w:sz w:val="20"/>
+          <w:szCs w:val="20"/>
+          <w:shd w:val="clear" w:color="auto" w:fill="272822"/>
+          <w:lang w:eastAsia="es-MX"/>
+        </w:rPr>
+      </w:pPr>
+      <w:r>
+        <w:rPr>
+          <w:rFonts w:ascii="Courier New" w:eastAsia="Times New Roman" w:hAnsi="Courier New" w:cs="Courier New"/>
+          <w:color w:val="75715E"/>
+          <w:sz w:val="20"/>
+          <w:szCs w:val="20"/>
+          <w:shd w:val="clear" w:color="auto" w:fill="272822"/>
+          <w:lang w:eastAsia="es-MX"/>
+        </w:rPr>
+        <w:t xml:space="preserve">// </w:t>
+      </w:r>
+      <w:proofErr w:type="spellStart"/>
+      <w:r>
+        <w:rPr>
+          <w:rFonts w:ascii="Courier New" w:eastAsia="Times New Roman" w:hAnsi="Courier New" w:cs="Courier New"/>
+          <w:color w:val="75715E"/>
+          <w:sz w:val="20"/>
+          <w:szCs w:val="20"/>
+          <w:shd w:val="clear" w:color="auto" w:fill="272822"/>
+          <w:lang w:eastAsia="es-MX"/>
+        </w:rPr>
+        <w:t>Private</w:t>
+      </w:r>
+      <w:proofErr w:type="spellEnd"/>
+    </w:p>
+    <w:p>
+      <w:pPr>
+        <w:shd w:val="clear" w:color="auto" w:fill="333333"/>
+        <w:tabs>
+          <w:tab w:val="left" w:pos="916"/>
+          <w:tab w:val="left" w:pos="1832"/>
+          <w:tab w:val="left" w:pos="2748"/>
+          <w:tab w:val="left" w:pos="3664"/>
+          <w:tab w:val="left" w:pos="4580"/>
+          <w:tab w:val="left" w:pos="5496"/>
+          <w:tab w:val="left" w:pos="6412"/>
+          <w:tab w:val="left" w:pos="7328"/>
+          <w:tab w:val="left" w:pos="8244"/>
+          <w:tab w:val="left" w:pos="9160"/>
+          <w:tab w:val="left" w:pos="10076"/>
+          <w:tab w:val="left" w:pos="10992"/>
+          <w:tab w:val="left" w:pos="11908"/>
+          <w:tab w:val="left" w:pos="12824"/>
+          <w:tab w:val="left" w:pos="13740"/>
+          <w:tab w:val="left" w:pos="14656"/>
+        </w:tabs>
+        <w:spacing w:after="0" w:line="240" w:lineRule="auto"/>
+        <w:rPr>
+          <w:rFonts w:ascii="Courier New" w:eastAsia="Times New Roman" w:hAnsi="Courier New" w:cs="Courier New"/>
+          <w:color w:val="FFFFFF"/>
+          <w:sz w:val="21"/>
+          <w:szCs w:val="21"/>
+          <w:lang w:eastAsia="es-MX"/>
+        </w:rPr>
+      </w:pPr>
+      <w:proofErr w:type="spellStart"/>
+      <w:proofErr w:type="gramStart"/>
+      <w:r>
+        <w:rPr>
+          <w:rFonts w:ascii="Courier New" w:eastAsia="Times New Roman" w:hAnsi="Courier New" w:cs="Courier New"/>
+          <w:b/>
+          <w:bCs/>
+          <w:color w:val="F92672"/>
+          <w:sz w:val="20"/>
+          <w:szCs w:val="20"/>
+          <w:shd w:val="clear" w:color="auto" w:fill="272822"/>
+          <w:lang w:eastAsia="es-MX"/>
+        </w:rPr>
+        <w:t>private</w:t>
+      </w:r>
+      <w:proofErr w:type="spellEnd"/>
+      <w:proofErr w:type="gramEnd"/>
+      <w:r>
+        <w:rPr>
+          <w:rFonts w:ascii="Courier New" w:eastAsia="Times New Roman" w:hAnsi="Courier New" w:cs="Courier New"/>
+          <w:color w:val="DDDDDD"/>
+          <w:sz w:val="20"/>
+          <w:szCs w:val="20"/>
+          <w:shd w:val="clear" w:color="auto" w:fill="272822"/>
+          <w:lang w:eastAsia="es-MX"/>
+        </w:rPr>
+        <w:t xml:space="preserve"> </w:t>
+      </w:r>
+      <w:proofErr w:type="spellStart"/>
+      <w:r>
+        <w:rPr>
+          <w:rFonts w:ascii="Courier New" w:eastAsia="Times New Roman" w:hAnsi="Courier New" w:cs="Courier New"/>
+          <w:b/>
+          <w:bCs/>
+          <w:color w:val="F92672"/>
+          <w:sz w:val="20"/>
+          <w:szCs w:val="20"/>
+          <w:shd w:val="clear" w:color="auto" w:fill="272822"/>
+          <w:lang w:eastAsia="es-MX"/>
+        </w:rPr>
+        <w:t>var</w:t>
+      </w:r>
+      <w:proofErr w:type="spellEnd"/>
+      <w:r>
+        <w:rPr>
+          <w:rFonts w:ascii="Courier New" w:eastAsia="Times New Roman" w:hAnsi="Courier New" w:cs="Courier New"/>
+          <w:color w:val="A6E22E"/>
+          <w:sz w:val="20"/>
+          <w:szCs w:val="20"/>
+          <w:shd w:val="clear" w:color="auto" w:fill="272822"/>
+          <w:lang w:eastAsia="es-MX"/>
+        </w:rPr>
+        <w:t xml:space="preserve"> </w:t>
+      </w:r>
+      <w:proofErr w:type="spellStart"/>
+      <w:r>
+        <w:rPr>
+          <w:rFonts w:ascii="Courier New" w:eastAsia="Times New Roman" w:hAnsi="Courier New" w:cs="Courier New"/>
+          <w:color w:val="A6E22E"/>
+          <w:sz w:val="20"/>
+          <w:szCs w:val="20"/>
+          <w:shd w:val="clear" w:color="auto" w:fill="272822"/>
+          <w:lang w:eastAsia="es-MX"/>
+        </w:rPr>
+        <w:t>size</w:t>
+      </w:r>
+      <w:proofErr w:type="spellEnd"/>
+      <w:r>
+        <w:rPr>
+          <w:rFonts w:ascii="Courier New" w:eastAsia="Times New Roman" w:hAnsi="Courier New" w:cs="Courier New"/>
+          <w:color w:val="A6E22E"/>
+          <w:sz w:val="20"/>
+          <w:szCs w:val="20"/>
+          <w:shd w:val="clear" w:color="auto" w:fill="272822"/>
+          <w:lang w:eastAsia="es-MX"/>
+        </w:rPr>
+        <w:t xml:space="preserve"> // Restringiendo el acceso o visibilidad; encapsulamiento</w:t>
+      </w:r>
+    </w:p>
+    <w:p>
+      <w:pPr>
+        <w:tabs>
+          <w:tab w:val="left" w:pos="480"/>
+        </w:tabs>
+      </w:pPr>
+    </w:p>
+    <w:p>
+      <w:pPr>
+        <w:tabs>
+          <w:tab w:val="left" w:pos="480"/>
+        </w:tabs>
+      </w:pPr>
+    </w:p>
+    <w:p>
+      <w:pPr>
+        <w:pBdr>
+          <w:bottom w:val="single" w:sz="6" w:space="11" w:color="E9E9E9"/>
+        </w:pBdr>
+        <w:spacing w:after="225" w:line="240" w:lineRule="auto"/>
+        <w:outlineLvl w:val="0"/>
+        <w:rPr>
+          <w:rFonts w:ascii="cooper_hewittmedium" w:eastAsia="Times New Roman" w:hAnsi="cooper_hewittmedium" w:cs="Times New Roman"/>
+          <w:b/>
+          <w:bCs/>
+          <w:color w:val="000000"/>
+          <w:spacing w:val="-2"/>
+          <w:kern w:val="36"/>
+          <w:sz w:val="36"/>
+          <w:szCs w:val="36"/>
+          <w:lang w:eastAsia="es-MX"/>
+        </w:rPr>
+      </w:pPr>
+      <w:proofErr w:type="spellStart"/>
+      <w:r>
+        <w:rPr>
+          <w:rFonts w:ascii="cooper_hewittmedium" w:eastAsia="Times New Roman" w:hAnsi="cooper_hewittmedium" w:cs="Times New Roman"/>
+          <w:b/>
+          <w:bCs/>
+          <w:color w:val="000000"/>
+          <w:spacing w:val="-2"/>
+          <w:kern w:val="36"/>
+          <w:sz w:val="36"/>
+          <w:szCs w:val="36"/>
+          <w:lang w:eastAsia="es-MX"/>
+        </w:rPr>
+        <w:t>Getters</w:t>
+      </w:r>
+      <w:proofErr w:type="spellEnd"/>
+      <w:r>
+        <w:rPr>
+          <w:rFonts w:ascii="cooper_hewittmedium" w:eastAsia="Times New Roman" w:hAnsi="cooper_hewittmedium" w:cs="Times New Roman"/>
+          <w:b/>
+          <w:bCs/>
+          <w:color w:val="000000"/>
+          <w:spacing w:val="-2"/>
+          <w:kern w:val="36"/>
+          <w:sz w:val="36"/>
+          <w:szCs w:val="36"/>
+          <w:lang w:eastAsia="es-MX"/>
+        </w:rPr>
+        <w:t xml:space="preserve"> y </w:t>
+      </w:r>
+      <w:proofErr w:type="spellStart"/>
+      <w:r>
+        <w:rPr>
+          <w:rFonts w:ascii="cooper_hewittmedium" w:eastAsia="Times New Roman" w:hAnsi="cooper_hewittmedium" w:cs="Times New Roman"/>
+          <w:b/>
+          <w:bCs/>
+          <w:color w:val="000000"/>
+          <w:spacing w:val="-2"/>
+          <w:kern w:val="36"/>
+          <w:sz w:val="36"/>
+          <w:szCs w:val="36"/>
+          <w:lang w:eastAsia="es-MX"/>
+        </w:rPr>
+        <w:t>Setters</w:t>
+      </w:r>
+      <w:proofErr w:type="spellEnd"/>
+    </w:p>
+    <w:p>
+      <w:pPr>
+        <w:spacing w:after="0" w:line="240" w:lineRule="auto"/>
+        <w:rPr>
+          <w:rFonts w:ascii="Arial" w:eastAsia="Times New Roman" w:hAnsi="Arial" w:cs="Arial"/>
+          <w:color w:val="273B47"/>
+          <w:sz w:val="24"/>
+          <w:szCs w:val="24"/>
+          <w:lang w:eastAsia="es-MX"/>
+        </w:rPr>
+      </w:pPr>
+      <w:r>
+        <w:rPr>
+          <w:rFonts w:ascii="Arial" w:eastAsia="Times New Roman" w:hAnsi="Arial" w:cs="Arial"/>
+          <w:color w:val="273B47"/>
+          <w:sz w:val="24"/>
+          <w:szCs w:val="24"/>
+          <w:lang w:eastAsia="es-MX"/>
+        </w:rPr>
+        <w:t>Los </w:t>
+      </w:r>
+      <w:proofErr w:type="spellStart"/>
+      <w:r>
+        <w:rPr>
+          <w:rFonts w:ascii="Arial" w:eastAsia="Times New Roman" w:hAnsi="Arial" w:cs="Arial"/>
+          <w:b/>
+          <w:bCs/>
+          <w:color w:val="273B47"/>
+          <w:sz w:val="24"/>
+          <w:szCs w:val="24"/>
+          <w:lang w:eastAsia="es-MX"/>
+        </w:rPr>
+        <w:t>Getters</w:t>
+      </w:r>
+      <w:proofErr w:type="spellEnd"/>
+      <w:r>
+        <w:rPr>
+          <w:rFonts w:ascii="Arial" w:eastAsia="Times New Roman" w:hAnsi="Arial" w:cs="Arial"/>
+          <w:color w:val="273B47"/>
+          <w:sz w:val="24"/>
+          <w:szCs w:val="24"/>
+          <w:lang w:eastAsia="es-MX"/>
+        </w:rPr>
+        <w:t> y </w:t>
+      </w:r>
+      <w:proofErr w:type="spellStart"/>
+      <w:r>
+        <w:rPr>
+          <w:rFonts w:ascii="Arial" w:eastAsia="Times New Roman" w:hAnsi="Arial" w:cs="Arial"/>
+          <w:b/>
+          <w:bCs/>
+          <w:color w:val="273B47"/>
+          <w:sz w:val="24"/>
+          <w:szCs w:val="24"/>
+          <w:lang w:eastAsia="es-MX"/>
+        </w:rPr>
+        <w:t>Setters</w:t>
+      </w:r>
+      <w:proofErr w:type="spellEnd"/>
+      <w:r>
+        <w:rPr>
+          <w:rFonts w:ascii="Arial" w:eastAsia="Times New Roman" w:hAnsi="Arial" w:cs="Arial"/>
+          <w:color w:val="273B47"/>
+          <w:sz w:val="24"/>
+          <w:szCs w:val="24"/>
+          <w:lang w:eastAsia="es-MX"/>
+        </w:rPr>
+        <w:t> son métodos de acceso, lo que indica que son siempre declarados públicos, y nos sirven para dos cosas:</w:t>
+      </w:r>
+    </w:p>
+    <w:p>
+      <w:pPr>
+        <w:numPr>
+          <w:ilvl w:val="0"/>
+          <w:numId w:val="12"/>
+        </w:numPr>
+        <w:spacing w:after="0" w:line="240" w:lineRule="auto"/>
+        <w:ind w:left="113" w:right="113"/>
+        <w:rPr>
+          <w:rFonts w:ascii="Arial" w:eastAsia="Times New Roman" w:hAnsi="Arial" w:cs="Arial"/>
+          <w:color w:val="273B47"/>
+          <w:sz w:val="24"/>
+          <w:szCs w:val="24"/>
+          <w:lang w:eastAsia="es-MX"/>
+        </w:rPr>
+      </w:pPr>
+      <w:proofErr w:type="spellStart"/>
+      <w:r>
+        <w:rPr>
+          <w:rFonts w:ascii="Arial" w:eastAsia="Times New Roman" w:hAnsi="Arial" w:cs="Arial"/>
+          <w:b/>
+          <w:bCs/>
+          <w:color w:val="273B47"/>
+          <w:sz w:val="24"/>
+          <w:szCs w:val="24"/>
+          <w:lang w:eastAsia="es-MX"/>
+        </w:rPr>
+        <w:t>Getters</w:t>
+      </w:r>
+      <w:proofErr w:type="spellEnd"/>
+      <w:r>
+        <w:rPr>
+          <w:rFonts w:ascii="Arial" w:eastAsia="Times New Roman" w:hAnsi="Arial" w:cs="Arial"/>
+          <w:color w:val="273B47"/>
+          <w:sz w:val="24"/>
+          <w:szCs w:val="24"/>
+          <w:lang w:eastAsia="es-MX"/>
+        </w:rPr>
+        <w:t>: significa obtener, pues nos sirve para obtener (recuperar o acceder) el valor ya asignado a un atributo y utilizarlo para cierto método.</w:t>
+      </w:r>
+    </w:p>
+    <w:p>
+      <w:pPr>
+        <w:numPr>
+          <w:ilvl w:val="0"/>
+          <w:numId w:val="12"/>
+        </w:numPr>
+        <w:spacing w:after="0" w:line="240" w:lineRule="auto"/>
+        <w:ind w:left="113" w:right="113"/>
+        <w:rPr>
+          <w:rFonts w:ascii="Arial" w:eastAsia="Times New Roman" w:hAnsi="Arial" w:cs="Arial"/>
+          <w:color w:val="273B47"/>
+          <w:sz w:val="24"/>
+          <w:szCs w:val="24"/>
+          <w:lang w:eastAsia="es-MX"/>
+        </w:rPr>
+      </w:pPr>
+      <w:proofErr w:type="spellStart"/>
+      <w:r>
+        <w:rPr>
+          <w:rFonts w:ascii="Arial" w:eastAsia="Times New Roman" w:hAnsi="Arial" w:cs="Arial"/>
+          <w:b/>
+          <w:bCs/>
+          <w:color w:val="273B47"/>
+          <w:sz w:val="24"/>
+          <w:szCs w:val="24"/>
+          <w:lang w:eastAsia="es-MX"/>
+        </w:rPr>
+        <w:t>Setters</w:t>
+      </w:r>
+      <w:proofErr w:type="spellEnd"/>
+      <w:r>
+        <w:rPr>
+          <w:rFonts w:ascii="Arial" w:eastAsia="Times New Roman" w:hAnsi="Arial" w:cs="Arial"/>
+          <w:color w:val="273B47"/>
+          <w:sz w:val="24"/>
+          <w:szCs w:val="24"/>
+          <w:lang w:eastAsia="es-MX"/>
+        </w:rPr>
+        <w:t>: significa establecer, pues nos sirve para asignar un valor inicial a un atributo, pero de forma explícita. Además el Setter nunca retorna nada (Siempre es </w:t>
+      </w:r>
+      <w:proofErr w:type="spellStart"/>
+      <w:r>
+        <w:rPr>
+          <w:rFonts w:ascii="Arial" w:eastAsia="Times New Roman" w:hAnsi="Arial" w:cs="Arial"/>
+          <w:i/>
+          <w:iCs/>
+          <w:color w:val="273B47"/>
+          <w:sz w:val="24"/>
+          <w:szCs w:val="24"/>
+          <w:lang w:eastAsia="es-MX"/>
+        </w:rPr>
+        <w:t>void</w:t>
+      </w:r>
+      <w:proofErr w:type="spellEnd"/>
+      <w:r>
+        <w:rPr>
+          <w:rFonts w:ascii="Arial" w:eastAsia="Times New Roman" w:hAnsi="Arial" w:cs="Arial"/>
+          <w:color w:val="273B47"/>
+          <w:sz w:val="24"/>
+          <w:szCs w:val="24"/>
+          <w:lang w:eastAsia="es-MX"/>
+        </w:rPr>
+        <w:t>) y solo nos permite dar acceso público a ciertos atributos que deseemos el usuario pueda modificar.</w:t>
+      </w:r>
+    </w:p>
+    <w:p>
+      <w:pPr>
+        <w:tabs>
+          <w:tab w:val="left" w:pos="480"/>
+        </w:tabs>
+      </w:pPr>
+    </w:p>
+    <w:p>
+      <w:pPr>
+        <w:shd w:val="clear" w:color="auto" w:fill="FFFFFF"/>
+        <w:tabs>
+          <w:tab w:val="left" w:pos="916"/>
+          <w:tab w:val="left" w:pos="1832"/>
+          <w:tab w:val="left" w:pos="2748"/>
+          <w:tab w:val="left" w:pos="3664"/>
+          <w:tab w:val="left" w:pos="4580"/>
+          <w:tab w:val="left" w:pos="5496"/>
+          <w:tab w:val="left" w:pos="6412"/>
+          <w:tab w:val="left" w:pos="7328"/>
+          <w:tab w:val="left" w:pos="8244"/>
+          <w:tab w:val="left" w:pos="9160"/>
+          <w:tab w:val="left" w:pos="10076"/>
+          <w:tab w:val="left" w:pos="10992"/>
+          <w:tab w:val="left" w:pos="11908"/>
+          <w:tab w:val="left" w:pos="12824"/>
+          <w:tab w:val="left" w:pos="13740"/>
+          <w:tab w:val="left" w:pos="14656"/>
+        </w:tabs>
+        <w:spacing w:after="0" w:line="240" w:lineRule="auto"/>
+        <w:rPr>
+          <w:rFonts w:ascii="Consolas" w:eastAsia="Times New Roman" w:hAnsi="Consolas" w:cs="Courier New"/>
+          <w:color w:val="000000"/>
+          <w:sz w:val="20"/>
+          <w:szCs w:val="20"/>
+          <w:lang w:eastAsia="es-MX"/>
+        </w:rPr>
+      </w:pPr>
+      <w:proofErr w:type="spellStart"/>
+      <w:proofErr w:type="gramStart"/>
+      <w:r>
+        <w:rPr>
+          <w:rFonts w:ascii="Consolas" w:eastAsia="Times New Roman" w:hAnsi="Consolas" w:cs="Courier New"/>
+          <w:b/>
+          <w:bCs/>
+          <w:color w:val="000080"/>
+          <w:sz w:val="20"/>
+          <w:szCs w:val="20"/>
+          <w:lang w:eastAsia="es-MX"/>
+        </w:rPr>
+        <w:t>private</w:t>
+      </w:r>
+      <w:proofErr w:type="spellEnd"/>
+      <w:proofErr w:type="gramEnd"/>
+      <w:r>
+        <w:rPr>
+          <w:rFonts w:ascii="Consolas" w:eastAsia="Times New Roman" w:hAnsi="Consolas" w:cs="Courier New"/>
+          <w:b/>
+          <w:bCs/>
+          <w:color w:val="000080"/>
+          <w:sz w:val="20"/>
+          <w:szCs w:val="20"/>
+          <w:lang w:eastAsia="es-MX"/>
+        </w:rPr>
+        <w:t xml:space="preserve">  </w:t>
+      </w:r>
+      <w:proofErr w:type="spellStart"/>
+      <w:r>
+        <w:rPr>
+          <w:rFonts w:ascii="Consolas" w:eastAsia="Times New Roman" w:hAnsi="Consolas" w:cs="Courier New"/>
+          <w:b/>
+          <w:bCs/>
+          <w:color w:val="000080"/>
+          <w:sz w:val="20"/>
+          <w:szCs w:val="20"/>
+          <w:lang w:eastAsia="es-MX"/>
+        </w:rPr>
+        <w:t>var</w:t>
+      </w:r>
+      <w:proofErr w:type="spellEnd"/>
+      <w:r>
+        <w:rPr>
+          <w:rFonts w:ascii="Consolas" w:eastAsia="Times New Roman" w:hAnsi="Consolas" w:cs="Courier New"/>
+          <w:b/>
+          <w:bCs/>
+          <w:color w:val="000080"/>
+          <w:sz w:val="20"/>
+          <w:szCs w:val="20"/>
+          <w:lang w:eastAsia="es-MX"/>
+        </w:rPr>
+        <w:t xml:space="preserve"> </w:t>
+      </w:r>
+      <w:proofErr w:type="spellStart"/>
+      <w:r>
+        <w:rPr>
+          <w:rFonts w:ascii="Consolas" w:eastAsia="Times New Roman" w:hAnsi="Consolas" w:cs="Courier New"/>
+          <w:b/>
+          <w:bCs/>
+          <w:color w:val="660E7A"/>
+          <w:sz w:val="20"/>
+          <w:szCs w:val="20"/>
+          <w:lang w:eastAsia="es-MX"/>
+        </w:rPr>
+        <w:t>resolution</w:t>
+      </w:r>
+      <w:proofErr w:type="spellEnd"/>
+      <w:r>
+        <w:rPr>
+          <w:rFonts w:ascii="Consolas" w:eastAsia="Times New Roman" w:hAnsi="Consolas" w:cs="Courier New"/>
+          <w:color w:val="000000"/>
+          <w:sz w:val="20"/>
+          <w:szCs w:val="20"/>
+          <w:lang w:eastAsia="es-MX"/>
+        </w:rPr>
+        <w:t xml:space="preserve">: </w:t>
+      </w:r>
+      <w:proofErr w:type="spellStart"/>
+      <w:r>
+        <w:rPr>
+          <w:rFonts w:ascii="Consolas" w:eastAsia="Times New Roman" w:hAnsi="Consolas" w:cs="Courier New"/>
+          <w:color w:val="000000"/>
+          <w:sz w:val="20"/>
+          <w:szCs w:val="20"/>
+          <w:lang w:eastAsia="es-MX"/>
+        </w:rPr>
+        <w:t>Int</w:t>
+      </w:r>
+      <w:proofErr w:type="spellEnd"/>
+      <w:r>
+        <w:rPr>
+          <w:rFonts w:ascii="Consolas" w:eastAsia="Times New Roman" w:hAnsi="Consolas" w:cs="Courier New"/>
+          <w:color w:val="000000"/>
+          <w:sz w:val="20"/>
+          <w:szCs w:val="20"/>
+          <w:lang w:eastAsia="es-MX"/>
+        </w:rPr>
+        <w:t xml:space="preserve"> = </w:t>
+      </w:r>
+      <w:r>
+        <w:rPr>
+          <w:rFonts w:ascii="Consolas" w:eastAsia="Times New Roman" w:hAnsi="Consolas" w:cs="Courier New"/>
+          <w:color w:val="0000FF"/>
+          <w:sz w:val="20"/>
+          <w:szCs w:val="20"/>
+          <w:lang w:eastAsia="es-MX"/>
+        </w:rPr>
+        <w:t>640</w:t>
+      </w:r>
+      <w:r>
+        <w:rPr>
+          <w:rFonts w:ascii="Consolas" w:eastAsia="Times New Roman" w:hAnsi="Consolas" w:cs="Courier New"/>
+          <w:color w:val="0000FF"/>
+          <w:sz w:val="20"/>
+          <w:szCs w:val="20"/>
+          <w:lang w:eastAsia="es-MX"/>
+        </w:rPr>
+        <w:br/>
+      </w:r>
+      <w:r>
+        <w:rPr>
+          <w:rFonts w:ascii="Consolas" w:eastAsia="Times New Roman" w:hAnsi="Consolas" w:cs="Courier New"/>
+          <w:color w:val="0000FF"/>
+          <w:sz w:val="20"/>
+          <w:szCs w:val="20"/>
+          <w:lang w:eastAsia="es-MX"/>
+        </w:rPr>
+        <w:br/>
+      </w:r>
+      <w:r>
+        <w:rPr>
+          <w:rFonts w:ascii="Consolas" w:eastAsia="Times New Roman" w:hAnsi="Consolas" w:cs="Courier New"/>
+          <w:i/>
+          <w:iCs/>
+          <w:color w:val="808080"/>
+          <w:sz w:val="20"/>
+          <w:szCs w:val="20"/>
+          <w:lang w:eastAsia="es-MX"/>
+        </w:rPr>
+        <w:t>//</w:t>
+      </w:r>
+      <w:proofErr w:type="spellStart"/>
+      <w:r>
+        <w:rPr>
+          <w:rFonts w:ascii="Consolas" w:eastAsia="Times New Roman" w:hAnsi="Consolas" w:cs="Courier New"/>
+          <w:i/>
+          <w:iCs/>
+          <w:color w:val="808080"/>
+          <w:sz w:val="20"/>
+          <w:szCs w:val="20"/>
+          <w:lang w:eastAsia="es-MX"/>
+        </w:rPr>
+        <w:t>Get</w:t>
+      </w:r>
+      <w:proofErr w:type="spellEnd"/>
+      <w:r>
+        <w:rPr>
+          <w:rFonts w:ascii="Consolas" w:eastAsia="Times New Roman" w:hAnsi="Consolas" w:cs="Courier New"/>
+          <w:i/>
+          <w:iCs/>
+          <w:color w:val="808080"/>
+          <w:sz w:val="20"/>
+          <w:szCs w:val="20"/>
+          <w:lang w:eastAsia="es-MX"/>
+        </w:rPr>
+        <w:t xml:space="preserve"> y set para variables privadas</w:t>
+      </w:r>
+      <w:r>
+        <w:rPr>
+          <w:rFonts w:ascii="Consolas" w:eastAsia="Times New Roman" w:hAnsi="Consolas" w:cs="Courier New"/>
+          <w:i/>
+          <w:iCs/>
+          <w:color w:val="808080"/>
+          <w:sz w:val="20"/>
+          <w:szCs w:val="20"/>
+          <w:lang w:eastAsia="es-MX"/>
+        </w:rPr>
+        <w:br/>
+      </w:r>
+      <w:r>
+        <w:rPr>
+          <w:rFonts w:ascii="Consolas" w:eastAsia="Times New Roman" w:hAnsi="Consolas" w:cs="Courier New"/>
+          <w:i/>
+          <w:iCs/>
+          <w:color w:val="808080"/>
+          <w:sz w:val="20"/>
+          <w:szCs w:val="20"/>
+          <w:lang w:eastAsia="es-MX"/>
+        </w:rPr>
+        <w:br/>
+      </w:r>
+      <w:proofErr w:type="spellStart"/>
+      <w:r>
+        <w:rPr>
+          <w:rFonts w:ascii="Consolas" w:eastAsia="Times New Roman" w:hAnsi="Consolas" w:cs="Courier New"/>
+          <w:b/>
+          <w:bCs/>
+          <w:color w:val="000080"/>
+          <w:sz w:val="20"/>
+          <w:szCs w:val="20"/>
+          <w:lang w:eastAsia="es-MX"/>
+        </w:rPr>
+        <w:t>fun</w:t>
+      </w:r>
+      <w:proofErr w:type="spellEnd"/>
+      <w:r>
+        <w:rPr>
+          <w:rFonts w:ascii="Consolas" w:eastAsia="Times New Roman" w:hAnsi="Consolas" w:cs="Courier New"/>
+          <w:b/>
+          <w:bCs/>
+          <w:color w:val="000080"/>
+          <w:sz w:val="20"/>
+          <w:szCs w:val="20"/>
+          <w:lang w:eastAsia="es-MX"/>
+        </w:rPr>
+        <w:t xml:space="preserve"> </w:t>
+      </w:r>
+      <w:proofErr w:type="spellStart"/>
+      <w:r>
+        <w:rPr>
+          <w:rFonts w:ascii="Consolas" w:eastAsia="Times New Roman" w:hAnsi="Consolas" w:cs="Courier New"/>
+          <w:color w:val="000000"/>
+          <w:sz w:val="20"/>
+          <w:szCs w:val="20"/>
+          <w:lang w:eastAsia="es-MX"/>
+        </w:rPr>
+        <w:t>setResolution</w:t>
+      </w:r>
+      <w:proofErr w:type="spellEnd"/>
+      <w:r>
+        <w:rPr>
+          <w:rFonts w:ascii="Consolas" w:eastAsia="Times New Roman" w:hAnsi="Consolas" w:cs="Courier New"/>
+          <w:color w:val="000000"/>
+          <w:sz w:val="20"/>
+          <w:szCs w:val="20"/>
+          <w:lang w:eastAsia="es-MX"/>
+        </w:rPr>
+        <w:t>(</w:t>
+      </w:r>
+      <w:proofErr w:type="spellStart"/>
+      <w:r>
+        <w:rPr>
+          <w:rFonts w:ascii="Consolas" w:eastAsia="Times New Roman" w:hAnsi="Consolas" w:cs="Courier New"/>
+          <w:color w:val="000000"/>
+          <w:sz w:val="20"/>
+          <w:szCs w:val="20"/>
+          <w:lang w:eastAsia="es-MX"/>
+        </w:rPr>
+        <w:t>resolution</w:t>
+      </w:r>
+      <w:proofErr w:type="spellEnd"/>
+      <w:r>
+        <w:rPr>
+          <w:rFonts w:ascii="Consolas" w:eastAsia="Times New Roman" w:hAnsi="Consolas" w:cs="Courier New"/>
+          <w:color w:val="000000"/>
+          <w:sz w:val="20"/>
+          <w:szCs w:val="20"/>
+          <w:lang w:eastAsia="es-MX"/>
+        </w:rPr>
+        <w:t xml:space="preserve">: </w:t>
+      </w:r>
+      <w:proofErr w:type="spellStart"/>
+      <w:r>
+        <w:rPr>
+          <w:rFonts w:ascii="Consolas" w:eastAsia="Times New Roman" w:hAnsi="Consolas" w:cs="Courier New"/>
+          <w:color w:val="000000"/>
+          <w:sz w:val="20"/>
+          <w:szCs w:val="20"/>
+          <w:lang w:eastAsia="es-MX"/>
+        </w:rPr>
+        <w:t>Int</w:t>
+      </w:r>
+      <w:proofErr w:type="spellEnd"/>
+      <w:r>
+        <w:rPr>
+          <w:rFonts w:ascii="Consolas" w:eastAsia="Times New Roman" w:hAnsi="Consolas" w:cs="Courier New"/>
+          <w:color w:val="000000"/>
+          <w:sz w:val="20"/>
+          <w:szCs w:val="20"/>
+          <w:lang w:eastAsia="es-MX"/>
+        </w:rPr>
+        <w:t>){</w:t>
+      </w:r>
+      <w:r>
+        <w:rPr>
+          <w:rFonts w:ascii="Consolas" w:eastAsia="Times New Roman" w:hAnsi="Consolas" w:cs="Courier New"/>
+          <w:color w:val="000000"/>
+          <w:sz w:val="20"/>
+          <w:szCs w:val="20"/>
+          <w:lang w:eastAsia="es-MX"/>
+        </w:rPr>
+        <w:br/>
+        <w:t xml:space="preserve">    </w:t>
+      </w:r>
+      <w:proofErr w:type="spellStart"/>
+      <w:r>
+        <w:rPr>
+          <w:rFonts w:ascii="Consolas" w:eastAsia="Times New Roman" w:hAnsi="Consolas" w:cs="Courier New"/>
+          <w:b/>
+          <w:bCs/>
+          <w:color w:val="000080"/>
+          <w:sz w:val="20"/>
+          <w:szCs w:val="20"/>
+          <w:lang w:eastAsia="es-MX"/>
+        </w:rPr>
+        <w:t>this</w:t>
+      </w:r>
+      <w:r>
+        <w:rPr>
+          <w:rFonts w:ascii="Consolas" w:eastAsia="Times New Roman" w:hAnsi="Consolas" w:cs="Courier New"/>
+          <w:color w:val="000000"/>
+          <w:sz w:val="20"/>
+          <w:szCs w:val="20"/>
+          <w:lang w:eastAsia="es-MX"/>
+        </w:rPr>
+        <w:t>.</w:t>
+      </w:r>
+      <w:r>
+        <w:rPr>
+          <w:rFonts w:ascii="Consolas" w:eastAsia="Times New Roman" w:hAnsi="Consolas" w:cs="Courier New"/>
+          <w:b/>
+          <w:bCs/>
+          <w:color w:val="660E7A"/>
+          <w:sz w:val="20"/>
+          <w:szCs w:val="20"/>
+          <w:lang w:eastAsia="es-MX"/>
+        </w:rPr>
+        <w:t>resolution</w:t>
+      </w:r>
+      <w:proofErr w:type="spellEnd"/>
+      <w:r>
+        <w:rPr>
+          <w:rFonts w:ascii="Consolas" w:eastAsia="Times New Roman" w:hAnsi="Consolas" w:cs="Courier New"/>
+          <w:b/>
+          <w:bCs/>
+          <w:color w:val="660E7A"/>
+          <w:sz w:val="20"/>
+          <w:szCs w:val="20"/>
+          <w:lang w:eastAsia="es-MX"/>
+        </w:rPr>
+        <w:t xml:space="preserve"> </w:t>
+      </w:r>
+      <w:r>
+        <w:rPr>
+          <w:rFonts w:ascii="Consolas" w:eastAsia="Times New Roman" w:hAnsi="Consolas" w:cs="Courier New"/>
+          <w:color w:val="000000"/>
+          <w:sz w:val="20"/>
+          <w:szCs w:val="20"/>
+          <w:lang w:eastAsia="es-MX"/>
+        </w:rPr>
+        <w:t xml:space="preserve">= </w:t>
+      </w:r>
+      <w:proofErr w:type="spellStart"/>
+      <w:r>
+        <w:rPr>
+          <w:rFonts w:ascii="Consolas" w:eastAsia="Times New Roman" w:hAnsi="Consolas" w:cs="Courier New"/>
+          <w:color w:val="000000"/>
+          <w:sz w:val="20"/>
+          <w:szCs w:val="20"/>
+          <w:lang w:eastAsia="es-MX"/>
+        </w:rPr>
+        <w:t>resolution</w:t>
+      </w:r>
+      <w:proofErr w:type="spellEnd"/>
+      <w:r>
+        <w:rPr>
+          <w:rFonts w:ascii="Consolas" w:eastAsia="Times New Roman" w:hAnsi="Consolas" w:cs="Courier New"/>
+          <w:color w:val="000000"/>
+          <w:sz w:val="20"/>
+          <w:szCs w:val="20"/>
+          <w:lang w:eastAsia="es-MX"/>
+        </w:rPr>
+        <w:br/>
+        <w:t>}</w:t>
+      </w:r>
+      <w:r>
+        <w:rPr>
+          <w:rFonts w:ascii="Consolas" w:eastAsia="Times New Roman" w:hAnsi="Consolas" w:cs="Courier New"/>
+          <w:color w:val="000000"/>
+          <w:sz w:val="20"/>
+          <w:szCs w:val="20"/>
+          <w:lang w:eastAsia="es-MX"/>
+        </w:rPr>
+        <w:br/>
+      </w:r>
+      <w:r>
+        <w:rPr>
+          <w:rFonts w:ascii="Consolas" w:eastAsia="Times New Roman" w:hAnsi="Consolas" w:cs="Courier New"/>
+          <w:color w:val="000000"/>
+          <w:sz w:val="20"/>
+          <w:szCs w:val="20"/>
+          <w:lang w:eastAsia="es-MX"/>
+        </w:rPr>
+        <w:br/>
+      </w:r>
+      <w:proofErr w:type="spellStart"/>
+      <w:r>
+        <w:rPr>
+          <w:rFonts w:ascii="Consolas" w:eastAsia="Times New Roman" w:hAnsi="Consolas" w:cs="Courier New"/>
+          <w:b/>
+          <w:bCs/>
+          <w:color w:val="000080"/>
+          <w:sz w:val="20"/>
+          <w:szCs w:val="20"/>
+          <w:lang w:eastAsia="es-MX"/>
+        </w:rPr>
+        <w:t>fun</w:t>
+      </w:r>
+      <w:proofErr w:type="spellEnd"/>
+      <w:r>
+        <w:rPr>
+          <w:rFonts w:ascii="Consolas" w:eastAsia="Times New Roman" w:hAnsi="Consolas" w:cs="Courier New"/>
+          <w:b/>
+          <w:bCs/>
+          <w:color w:val="000080"/>
+          <w:sz w:val="20"/>
+          <w:szCs w:val="20"/>
+          <w:lang w:eastAsia="es-MX"/>
+        </w:rPr>
+        <w:t xml:space="preserve"> </w:t>
+      </w:r>
+      <w:proofErr w:type="spellStart"/>
+      <w:r>
+        <w:rPr>
+          <w:rFonts w:ascii="Consolas" w:eastAsia="Times New Roman" w:hAnsi="Consolas" w:cs="Courier New"/>
+          <w:color w:val="000000"/>
+          <w:sz w:val="20"/>
+          <w:szCs w:val="20"/>
+          <w:lang w:eastAsia="es-MX"/>
+        </w:rPr>
+        <w:t>getResolution</w:t>
+      </w:r>
+      <w:proofErr w:type="spellEnd"/>
+      <w:r>
+        <w:rPr>
+          <w:rFonts w:ascii="Consolas" w:eastAsia="Times New Roman" w:hAnsi="Consolas" w:cs="Courier New"/>
+          <w:color w:val="000000"/>
+          <w:sz w:val="20"/>
+          <w:szCs w:val="20"/>
+          <w:lang w:eastAsia="es-MX"/>
+        </w:rPr>
+        <w:t xml:space="preserve">(): </w:t>
+      </w:r>
+      <w:proofErr w:type="spellStart"/>
+      <w:r>
+        <w:rPr>
+          <w:rFonts w:ascii="Consolas" w:eastAsia="Times New Roman" w:hAnsi="Consolas" w:cs="Courier New"/>
+          <w:color w:val="000000"/>
+          <w:sz w:val="20"/>
+          <w:szCs w:val="20"/>
+          <w:lang w:eastAsia="es-MX"/>
+        </w:rPr>
+        <w:t>Int</w:t>
+      </w:r>
+      <w:proofErr w:type="spellEnd"/>
+      <w:r>
+        <w:rPr>
+          <w:rFonts w:ascii="Consolas" w:eastAsia="Times New Roman" w:hAnsi="Consolas" w:cs="Courier New"/>
+          <w:color w:val="000000"/>
+          <w:sz w:val="20"/>
+          <w:szCs w:val="20"/>
+          <w:lang w:eastAsia="es-MX"/>
+        </w:rPr>
+        <w:t>{</w:t>
+      </w:r>
+      <w:r>
+        <w:rPr>
+          <w:rFonts w:ascii="Consolas" w:eastAsia="Times New Roman" w:hAnsi="Consolas" w:cs="Courier New"/>
+          <w:color w:val="000000"/>
+          <w:sz w:val="20"/>
+          <w:szCs w:val="20"/>
+          <w:lang w:eastAsia="es-MX"/>
+        </w:rPr>
+        <w:br/>
+        <w:t xml:space="preserve">    </w:t>
+      </w:r>
+      <w:proofErr w:type="spellStart"/>
+      <w:r>
+        <w:rPr>
+          <w:rFonts w:ascii="Consolas" w:eastAsia="Times New Roman" w:hAnsi="Consolas" w:cs="Courier New"/>
+          <w:b/>
+          <w:bCs/>
+          <w:color w:val="000080"/>
+          <w:sz w:val="20"/>
+          <w:szCs w:val="20"/>
+          <w:lang w:eastAsia="es-MX"/>
+        </w:rPr>
+        <w:t>return</w:t>
+      </w:r>
+      <w:proofErr w:type="spellEnd"/>
+      <w:r>
+        <w:rPr>
+          <w:rFonts w:ascii="Consolas" w:eastAsia="Times New Roman" w:hAnsi="Consolas" w:cs="Courier New"/>
+          <w:b/>
+          <w:bCs/>
+          <w:color w:val="000080"/>
+          <w:sz w:val="20"/>
+          <w:szCs w:val="20"/>
+          <w:lang w:eastAsia="es-MX"/>
+        </w:rPr>
+        <w:t xml:space="preserve"> </w:t>
+      </w:r>
+      <w:proofErr w:type="spellStart"/>
+      <w:r>
+        <w:rPr>
+          <w:rFonts w:ascii="Consolas" w:eastAsia="Times New Roman" w:hAnsi="Consolas" w:cs="Courier New"/>
+          <w:b/>
+          <w:bCs/>
+          <w:color w:val="000080"/>
+          <w:sz w:val="20"/>
+          <w:szCs w:val="20"/>
+          <w:lang w:eastAsia="es-MX"/>
+        </w:rPr>
+        <w:t>this</w:t>
+      </w:r>
+      <w:r>
+        <w:rPr>
+          <w:rFonts w:ascii="Consolas" w:eastAsia="Times New Roman" w:hAnsi="Consolas" w:cs="Courier New"/>
+          <w:color w:val="000000"/>
+          <w:sz w:val="20"/>
+          <w:szCs w:val="20"/>
+          <w:lang w:eastAsia="es-MX"/>
+        </w:rPr>
+        <w:t>.</w:t>
+      </w:r>
+      <w:r>
+        <w:rPr>
+          <w:rFonts w:ascii="Consolas" w:eastAsia="Times New Roman" w:hAnsi="Consolas" w:cs="Courier New"/>
+          <w:b/>
+          <w:bCs/>
+          <w:color w:val="660E7A"/>
+          <w:sz w:val="20"/>
+          <w:szCs w:val="20"/>
+          <w:lang w:eastAsia="es-MX"/>
+        </w:rPr>
+        <w:t>resolution</w:t>
+      </w:r>
+      <w:proofErr w:type="spellEnd"/>
+      <w:r>
+        <w:rPr>
+          <w:rFonts w:ascii="Consolas" w:eastAsia="Times New Roman" w:hAnsi="Consolas" w:cs="Courier New"/>
+          <w:b/>
+          <w:bCs/>
+          <w:color w:val="660E7A"/>
+          <w:sz w:val="20"/>
+          <w:szCs w:val="20"/>
+          <w:lang w:eastAsia="es-MX"/>
+        </w:rPr>
+        <w:br/>
+      </w:r>
+      <w:r>
+        <w:rPr>
+          <w:rFonts w:ascii="Consolas" w:eastAsia="Times New Roman" w:hAnsi="Consolas" w:cs="Courier New"/>
+          <w:color w:val="000000"/>
+          <w:sz w:val="20"/>
+          <w:szCs w:val="20"/>
+          <w:lang w:eastAsia="es-MX"/>
+        </w:rPr>
+        <w:t>}</w:t>
+      </w:r>
+    </w:p>
+    <w:p>
+      <w:pPr>
+        <w:tabs>
+          <w:tab w:val="left" w:pos="480"/>
+        </w:tabs>
+      </w:pPr>
+      <w:r>
+        <w:lastRenderedPageBreak/>
+        <w:t xml:space="preserve">Uso </w:t>
+      </w:r>
+    </w:p>
+    <w:p>
+      <w:pPr>
+        <w:shd w:val="clear" w:color="auto" w:fill="FFFFFF"/>
+        <w:tabs>
+          <w:tab w:val="left" w:pos="916"/>
+          <w:tab w:val="left" w:pos="1832"/>
+          <w:tab w:val="left" w:pos="2748"/>
+          <w:tab w:val="left" w:pos="3664"/>
+          <w:tab w:val="left" w:pos="4580"/>
+          <w:tab w:val="left" w:pos="5496"/>
+          <w:tab w:val="left" w:pos="6412"/>
+          <w:tab w:val="left" w:pos="7328"/>
+          <w:tab w:val="left" w:pos="8244"/>
+          <w:tab w:val="left" w:pos="9160"/>
+          <w:tab w:val="left" w:pos="10076"/>
+          <w:tab w:val="left" w:pos="10992"/>
+          <w:tab w:val="left" w:pos="11908"/>
+          <w:tab w:val="left" w:pos="12824"/>
+          <w:tab w:val="left" w:pos="13740"/>
+          <w:tab w:val="left" w:pos="14656"/>
+        </w:tabs>
+        <w:spacing w:after="0" w:line="240" w:lineRule="auto"/>
+        <w:rPr>
+          <w:rFonts w:ascii="Consolas" w:eastAsia="Times New Roman" w:hAnsi="Consolas" w:cs="Courier New"/>
+          <w:color w:val="000000"/>
+          <w:sz w:val="20"/>
+          <w:szCs w:val="20"/>
+          <w:lang w:eastAsia="es-MX"/>
+        </w:rPr>
+      </w:pPr>
+      <w:proofErr w:type="spellStart"/>
+      <w:proofErr w:type="gramStart"/>
+      <w:r>
+        <w:rPr>
+          <w:rFonts w:ascii="Consolas" w:eastAsia="Times New Roman" w:hAnsi="Consolas" w:cs="Courier New"/>
+          <w:color w:val="000000"/>
+          <w:sz w:val="20"/>
+          <w:szCs w:val="20"/>
+          <w:lang w:eastAsia="es-MX"/>
+        </w:rPr>
+        <w:t>camera.setResolution</w:t>
+      </w:r>
+      <w:proofErr w:type="spellEnd"/>
+      <w:r>
+        <w:rPr>
+          <w:rFonts w:ascii="Consolas" w:eastAsia="Times New Roman" w:hAnsi="Consolas" w:cs="Courier New"/>
+          <w:color w:val="000000"/>
+          <w:sz w:val="20"/>
+          <w:szCs w:val="20"/>
+          <w:lang w:eastAsia="es-MX"/>
+        </w:rPr>
+        <w:t>(</w:t>
+      </w:r>
+      <w:proofErr w:type="gramEnd"/>
+      <w:r>
+        <w:rPr>
+          <w:rFonts w:ascii="Consolas" w:eastAsia="Times New Roman" w:hAnsi="Consolas" w:cs="Courier New"/>
+          <w:color w:val="0000FF"/>
+          <w:sz w:val="20"/>
+          <w:szCs w:val="20"/>
+          <w:lang w:eastAsia="es-MX"/>
+        </w:rPr>
+        <w:t>1080</w:t>
+      </w:r>
+      <w:r>
+        <w:rPr>
+          <w:rFonts w:ascii="Consolas" w:eastAsia="Times New Roman" w:hAnsi="Consolas" w:cs="Courier New"/>
+          <w:color w:val="000000"/>
+          <w:sz w:val="20"/>
+          <w:szCs w:val="20"/>
+          <w:lang w:eastAsia="es-MX"/>
+        </w:rPr>
+        <w:t>)</w:t>
+      </w:r>
+      <w:r>
+        <w:rPr>
+          <w:rFonts w:ascii="Consolas" w:eastAsia="Times New Roman" w:hAnsi="Consolas" w:cs="Courier New"/>
+          <w:color w:val="000000"/>
+          <w:sz w:val="20"/>
+          <w:szCs w:val="20"/>
+          <w:lang w:eastAsia="es-MX"/>
+        </w:rPr>
+        <w:br/>
+      </w:r>
+      <w:proofErr w:type="spellStart"/>
+      <w:r>
+        <w:rPr>
+          <w:rFonts w:ascii="Consolas" w:eastAsia="Times New Roman" w:hAnsi="Consolas" w:cs="Courier New"/>
+          <w:i/>
+          <w:iCs/>
+          <w:color w:val="000000"/>
+          <w:sz w:val="20"/>
+          <w:szCs w:val="20"/>
+          <w:lang w:eastAsia="es-MX"/>
+        </w:rPr>
+        <w:t>println</w:t>
+      </w:r>
+      <w:proofErr w:type="spellEnd"/>
+      <w:r>
+        <w:rPr>
+          <w:rFonts w:ascii="Consolas" w:eastAsia="Times New Roman" w:hAnsi="Consolas" w:cs="Courier New"/>
+          <w:color w:val="000000"/>
+          <w:sz w:val="20"/>
+          <w:szCs w:val="20"/>
+          <w:lang w:eastAsia="es-MX"/>
+        </w:rPr>
+        <w:t>(</w:t>
+      </w:r>
+      <w:r>
+        <w:rPr>
+          <w:rFonts w:ascii="Consolas" w:eastAsia="Times New Roman" w:hAnsi="Consolas" w:cs="Courier New"/>
+          <w:b/>
+          <w:bCs/>
+          <w:color w:val="008000"/>
+          <w:sz w:val="20"/>
+          <w:szCs w:val="20"/>
+          <w:lang w:eastAsia="es-MX"/>
+        </w:rPr>
+        <w:t>"</w:t>
+      </w:r>
+      <w:proofErr w:type="spellStart"/>
+      <w:r>
+        <w:rPr>
+          <w:rFonts w:ascii="Consolas" w:eastAsia="Times New Roman" w:hAnsi="Consolas" w:cs="Courier New"/>
+          <w:b/>
+          <w:bCs/>
+          <w:color w:val="008000"/>
+          <w:sz w:val="20"/>
+          <w:szCs w:val="20"/>
+          <w:lang w:eastAsia="es-MX"/>
+        </w:rPr>
+        <w:t>Resolution</w:t>
+      </w:r>
+      <w:proofErr w:type="spellEnd"/>
+      <w:r>
+        <w:rPr>
+          <w:rFonts w:ascii="Consolas" w:eastAsia="Times New Roman" w:hAnsi="Consolas" w:cs="Courier New"/>
+          <w:b/>
+          <w:bCs/>
+          <w:color w:val="008000"/>
+          <w:sz w:val="20"/>
+          <w:szCs w:val="20"/>
+          <w:lang w:eastAsia="es-MX"/>
+        </w:rPr>
+        <w:t xml:space="preserve">: </w:t>
+      </w:r>
+      <w:r>
+        <w:rPr>
+          <w:rFonts w:ascii="Consolas" w:eastAsia="Times New Roman" w:hAnsi="Consolas" w:cs="Courier New"/>
+          <w:b/>
+          <w:bCs/>
+          <w:color w:val="000080"/>
+          <w:sz w:val="20"/>
+          <w:szCs w:val="20"/>
+          <w:lang w:eastAsia="es-MX"/>
+        </w:rPr>
+        <w:t>${</w:t>
+      </w:r>
+      <w:proofErr w:type="spellStart"/>
+      <w:r>
+        <w:rPr>
+          <w:rFonts w:ascii="Consolas" w:eastAsia="Times New Roman" w:hAnsi="Consolas" w:cs="Courier New"/>
+          <w:color w:val="000000"/>
+          <w:sz w:val="20"/>
+          <w:szCs w:val="20"/>
+          <w:lang w:eastAsia="es-MX"/>
+        </w:rPr>
+        <w:t>camera.getResolution</w:t>
+      </w:r>
+      <w:proofErr w:type="spellEnd"/>
+      <w:r>
+        <w:rPr>
+          <w:rFonts w:ascii="Consolas" w:eastAsia="Times New Roman" w:hAnsi="Consolas" w:cs="Courier New"/>
+          <w:color w:val="000000"/>
+          <w:sz w:val="20"/>
+          <w:szCs w:val="20"/>
+          <w:lang w:eastAsia="es-MX"/>
+        </w:rPr>
+        <w:t>()</w:t>
+      </w:r>
+      <w:r>
+        <w:rPr>
+          <w:rFonts w:ascii="Consolas" w:eastAsia="Times New Roman" w:hAnsi="Consolas" w:cs="Courier New"/>
+          <w:b/>
+          <w:bCs/>
+          <w:color w:val="000080"/>
+          <w:sz w:val="20"/>
+          <w:szCs w:val="20"/>
+          <w:lang w:eastAsia="es-MX"/>
+        </w:rPr>
+        <w:t>}</w:t>
+      </w:r>
+      <w:r>
+        <w:rPr>
+          <w:rFonts w:ascii="Consolas" w:eastAsia="Times New Roman" w:hAnsi="Consolas" w:cs="Courier New"/>
+          <w:b/>
+          <w:bCs/>
+          <w:color w:val="008000"/>
+          <w:sz w:val="20"/>
+          <w:szCs w:val="20"/>
+          <w:lang w:eastAsia="es-MX"/>
+        </w:rPr>
+        <w:t>"</w:t>
+      </w:r>
+      <w:r>
+        <w:rPr>
+          <w:rFonts w:ascii="Consolas" w:eastAsia="Times New Roman" w:hAnsi="Consolas" w:cs="Courier New"/>
+          <w:color w:val="000000"/>
+          <w:sz w:val="20"/>
+          <w:szCs w:val="20"/>
+          <w:lang w:eastAsia="es-MX"/>
+        </w:rPr>
+        <w:t>)</w:t>
+      </w:r>
+    </w:p>
+    <w:p>
+      <w:pPr>
+        <w:tabs>
+          <w:tab w:val="left" w:pos="480"/>
+        </w:tabs>
+      </w:pPr>
       <w:bookmarkStart w:id="1" w:name="_GoBack"/>
       <w:bookmarkEnd w:id="1"/>
     </w:p>
-    <w:p/>
     <w:sectPr>
       <w:pgSz w:w="12240" w:h="15840"/>
       <w:pgMar w:top="1417" w:right="1701" w:bottom="1417" w:left="1701" w:header="708" w:footer="708" w:gutter="0"/>
@@ -31009,9 +35984,9 @@
     </w:lvl>
   </w:abstractNum>
   <w:abstractNum w:abstractNumId="3" w15:restartNumberingAfterBreak="0">
-    <w:nsid w:val="22E67F29"/>
+    <w:nsid w:val="17D03AD2"/>
     <w:multiLevelType w:val="multilevel"/>
-    <w:tmpl w:val="2FF4ECDA"/>
+    <w:tmpl w:val="A8822510"/>
     <w:lvl w:ilvl="0">
       <w:start w:val="1"/>
       <w:numFmt w:val="bullet"/>
@@ -31158,9 +36133,9 @@
     </w:lvl>
   </w:abstractNum>
   <w:abstractNum w:abstractNumId="4" w15:restartNumberingAfterBreak="0">
-    <w:nsid w:val="3EBD097D"/>
+    <w:nsid w:val="22E67F29"/>
     <w:multiLevelType w:val="multilevel"/>
-    <w:tmpl w:val="4CEA3EB8"/>
+    <w:tmpl w:val="2FF4ECDA"/>
     <w:lvl w:ilvl="0">
       <w:start w:val="1"/>
       <w:numFmt w:val="bullet"/>
@@ -31307,9 +36282,9 @@
     </w:lvl>
   </w:abstractNum>
   <w:abstractNum w:abstractNumId="5" w15:restartNumberingAfterBreak="0">
-    <w:nsid w:val="571506ED"/>
+    <w:nsid w:val="35536DDD"/>
     <w:multiLevelType w:val="multilevel"/>
-    <w:tmpl w:val="E7C4FD08"/>
+    <w:tmpl w:val="27B6F4F4"/>
     <w:lvl w:ilvl="0">
       <w:start w:val="1"/>
       <w:numFmt w:val="bullet"/>
@@ -31456,9 +36431,9 @@
     </w:lvl>
   </w:abstractNum>
   <w:abstractNum w:abstractNumId="6" w15:restartNumberingAfterBreak="0">
-    <w:nsid w:val="59252E2E"/>
+    <w:nsid w:val="3EBD097D"/>
     <w:multiLevelType w:val="multilevel"/>
-    <w:tmpl w:val="A7A0146C"/>
+    <w:tmpl w:val="4CEA3EB8"/>
     <w:lvl w:ilvl="0">
       <w:start w:val="1"/>
       <w:numFmt w:val="bullet"/>
@@ -31605,9 +36580,9 @@
     </w:lvl>
   </w:abstractNum>
   <w:abstractNum w:abstractNumId="7" w15:restartNumberingAfterBreak="0">
-    <w:nsid w:val="5ADB50CC"/>
+    <w:nsid w:val="571506ED"/>
     <w:multiLevelType w:val="multilevel"/>
-    <w:tmpl w:val="BC801346"/>
+    <w:tmpl w:val="E7C4FD08"/>
     <w:lvl w:ilvl="0">
       <w:start w:val="1"/>
       <w:numFmt w:val="bullet"/>
@@ -31754,9 +36729,9 @@
     </w:lvl>
   </w:abstractNum>
   <w:abstractNum w:abstractNumId="8" w15:restartNumberingAfterBreak="0">
-    <w:nsid w:val="6E520CE4"/>
+    <w:nsid w:val="59252E2E"/>
     <w:multiLevelType w:val="multilevel"/>
-    <w:tmpl w:val="4C7A3FF0"/>
+    <w:tmpl w:val="A7A0146C"/>
     <w:lvl w:ilvl="0">
       <w:start w:val="1"/>
       <w:numFmt w:val="bullet"/>
@@ -31903,9 +36878,9 @@
     </w:lvl>
   </w:abstractNum>
   <w:abstractNum w:abstractNumId="9" w15:restartNumberingAfterBreak="0">
-    <w:nsid w:val="782E59BF"/>
+    <w:nsid w:val="5ADB50CC"/>
     <w:multiLevelType w:val="multilevel"/>
-    <w:tmpl w:val="865C18BE"/>
+    <w:tmpl w:val="BC801346"/>
     <w:lvl w:ilvl="0">
       <w:start w:val="1"/>
       <w:numFmt w:val="bullet"/>
@@ -32051,35 +37026,339 @@
       </w:rPr>
     </w:lvl>
   </w:abstractNum>
+  <w:abstractNum w:abstractNumId="10" w15:restartNumberingAfterBreak="0">
+    <w:nsid w:val="6E520CE4"/>
+    <w:multiLevelType w:val="multilevel"/>
+    <w:tmpl w:val="4C7A3FF0"/>
+    <w:lvl w:ilvl="0">
+      <w:start w:val="1"/>
+      <w:numFmt w:val="bullet"/>
+      <w:lvlText w:val=""/>
+      <w:lvlJc w:val="left"/>
+      <w:pPr>
+        <w:tabs>
+          <w:tab w:val="num" w:pos="720"/>
+        </w:tabs>
+        <w:ind w:left="720" w:hanging="360"/>
+      </w:pPr>
+      <w:rPr>
+        <w:rFonts w:ascii="Symbol" w:hAnsi="Symbol" w:hint="default"/>
+        <w:sz w:val="20"/>
+      </w:rPr>
+    </w:lvl>
+    <w:lvl w:ilvl="1" w:tentative="1">
+      <w:start w:val="1"/>
+      <w:numFmt w:val="bullet"/>
+      <w:lvlText w:val="o"/>
+      <w:lvlJc w:val="left"/>
+      <w:pPr>
+        <w:tabs>
+          <w:tab w:val="num" w:pos="1440"/>
+        </w:tabs>
+        <w:ind w:left="1440" w:hanging="360"/>
+      </w:pPr>
+      <w:rPr>
+        <w:rFonts w:ascii="Courier New" w:hAnsi="Courier New" w:hint="default"/>
+        <w:sz w:val="20"/>
+      </w:rPr>
+    </w:lvl>
+    <w:lvl w:ilvl="2" w:tentative="1">
+      <w:start w:val="1"/>
+      <w:numFmt w:val="bullet"/>
+      <w:lvlText w:val=""/>
+      <w:lvlJc w:val="left"/>
+      <w:pPr>
+        <w:tabs>
+          <w:tab w:val="num" w:pos="2160"/>
+        </w:tabs>
+        <w:ind w:left="2160" w:hanging="360"/>
+      </w:pPr>
+      <w:rPr>
+        <w:rFonts w:ascii="Wingdings" w:hAnsi="Wingdings" w:hint="default"/>
+        <w:sz w:val="20"/>
+      </w:rPr>
+    </w:lvl>
+    <w:lvl w:ilvl="3" w:tentative="1">
+      <w:start w:val="1"/>
+      <w:numFmt w:val="bullet"/>
+      <w:lvlText w:val=""/>
+      <w:lvlJc w:val="left"/>
+      <w:pPr>
+        <w:tabs>
+          <w:tab w:val="num" w:pos="2880"/>
+        </w:tabs>
+        <w:ind w:left="2880" w:hanging="360"/>
+      </w:pPr>
+      <w:rPr>
+        <w:rFonts w:ascii="Wingdings" w:hAnsi="Wingdings" w:hint="default"/>
+        <w:sz w:val="20"/>
+      </w:rPr>
+    </w:lvl>
+    <w:lvl w:ilvl="4" w:tentative="1">
+      <w:start w:val="1"/>
+      <w:numFmt w:val="bullet"/>
+      <w:lvlText w:val=""/>
+      <w:lvlJc w:val="left"/>
+      <w:pPr>
+        <w:tabs>
+          <w:tab w:val="num" w:pos="3600"/>
+        </w:tabs>
+        <w:ind w:left="3600" w:hanging="360"/>
+      </w:pPr>
+      <w:rPr>
+        <w:rFonts w:ascii="Wingdings" w:hAnsi="Wingdings" w:hint="default"/>
+        <w:sz w:val="20"/>
+      </w:rPr>
+    </w:lvl>
+    <w:lvl w:ilvl="5" w:tentative="1">
+      <w:start w:val="1"/>
+      <w:numFmt w:val="bullet"/>
+      <w:lvlText w:val=""/>
+      <w:lvlJc w:val="left"/>
+      <w:pPr>
+        <w:tabs>
+          <w:tab w:val="num" w:pos="4320"/>
+        </w:tabs>
+        <w:ind w:left="4320" w:hanging="360"/>
+      </w:pPr>
+      <w:rPr>
+        <w:rFonts w:ascii="Wingdings" w:hAnsi="Wingdings" w:hint="default"/>
+        <w:sz w:val="20"/>
+      </w:rPr>
+    </w:lvl>
+    <w:lvl w:ilvl="6" w:tentative="1">
+      <w:start w:val="1"/>
+      <w:numFmt w:val="bullet"/>
+      <w:lvlText w:val=""/>
+      <w:lvlJc w:val="left"/>
+      <w:pPr>
+        <w:tabs>
+          <w:tab w:val="num" w:pos="5040"/>
+        </w:tabs>
+        <w:ind w:left="5040" w:hanging="360"/>
+      </w:pPr>
+      <w:rPr>
+        <w:rFonts w:ascii="Wingdings" w:hAnsi="Wingdings" w:hint="default"/>
+        <w:sz w:val="20"/>
+      </w:rPr>
+    </w:lvl>
+    <w:lvl w:ilvl="7" w:tentative="1">
+      <w:start w:val="1"/>
+      <w:numFmt w:val="bullet"/>
+      <w:lvlText w:val=""/>
+      <w:lvlJc w:val="left"/>
+      <w:pPr>
+        <w:tabs>
+          <w:tab w:val="num" w:pos="5760"/>
+        </w:tabs>
+        <w:ind w:left="5760" w:hanging="360"/>
+      </w:pPr>
+      <w:rPr>
+        <w:rFonts w:ascii="Wingdings" w:hAnsi="Wingdings" w:hint="default"/>
+        <w:sz w:val="20"/>
+      </w:rPr>
+    </w:lvl>
+    <w:lvl w:ilvl="8" w:tentative="1">
+      <w:start w:val="1"/>
+      <w:numFmt w:val="bullet"/>
+      <w:lvlText w:val=""/>
+      <w:lvlJc w:val="left"/>
+      <w:pPr>
+        <w:tabs>
+          <w:tab w:val="num" w:pos="6480"/>
+        </w:tabs>
+        <w:ind w:left="6480" w:hanging="360"/>
+      </w:pPr>
+      <w:rPr>
+        <w:rFonts w:ascii="Wingdings" w:hAnsi="Wingdings" w:hint="default"/>
+        <w:sz w:val="20"/>
+      </w:rPr>
+    </w:lvl>
+  </w:abstractNum>
+  <w:abstractNum w:abstractNumId="11" w15:restartNumberingAfterBreak="0">
+    <w:nsid w:val="782E59BF"/>
+    <w:multiLevelType w:val="multilevel"/>
+    <w:tmpl w:val="865C18BE"/>
+    <w:lvl w:ilvl="0">
+      <w:start w:val="1"/>
+      <w:numFmt w:val="bullet"/>
+      <w:lvlText w:val=""/>
+      <w:lvlJc w:val="left"/>
+      <w:pPr>
+        <w:tabs>
+          <w:tab w:val="num" w:pos="720"/>
+        </w:tabs>
+        <w:ind w:left="720" w:hanging="360"/>
+      </w:pPr>
+      <w:rPr>
+        <w:rFonts w:ascii="Symbol" w:hAnsi="Symbol" w:hint="default"/>
+        <w:sz w:val="20"/>
+      </w:rPr>
+    </w:lvl>
+    <w:lvl w:ilvl="1" w:tentative="1">
+      <w:start w:val="1"/>
+      <w:numFmt w:val="bullet"/>
+      <w:lvlText w:val="o"/>
+      <w:lvlJc w:val="left"/>
+      <w:pPr>
+        <w:tabs>
+          <w:tab w:val="num" w:pos="1440"/>
+        </w:tabs>
+        <w:ind w:left="1440" w:hanging="360"/>
+      </w:pPr>
+      <w:rPr>
+        <w:rFonts w:ascii="Courier New" w:hAnsi="Courier New" w:hint="default"/>
+        <w:sz w:val="20"/>
+      </w:rPr>
+    </w:lvl>
+    <w:lvl w:ilvl="2" w:tentative="1">
+      <w:start w:val="1"/>
+      <w:numFmt w:val="bullet"/>
+      <w:lvlText w:val=""/>
+      <w:lvlJc w:val="left"/>
+      <w:pPr>
+        <w:tabs>
+          <w:tab w:val="num" w:pos="2160"/>
+        </w:tabs>
+        <w:ind w:left="2160" w:hanging="360"/>
+      </w:pPr>
+      <w:rPr>
+        <w:rFonts w:ascii="Wingdings" w:hAnsi="Wingdings" w:hint="default"/>
+        <w:sz w:val="20"/>
+      </w:rPr>
+    </w:lvl>
+    <w:lvl w:ilvl="3" w:tentative="1">
+      <w:start w:val="1"/>
+      <w:numFmt w:val="bullet"/>
+      <w:lvlText w:val=""/>
+      <w:lvlJc w:val="left"/>
+      <w:pPr>
+        <w:tabs>
+          <w:tab w:val="num" w:pos="2880"/>
+        </w:tabs>
+        <w:ind w:left="2880" w:hanging="360"/>
+      </w:pPr>
+      <w:rPr>
+        <w:rFonts w:ascii="Wingdings" w:hAnsi="Wingdings" w:hint="default"/>
+        <w:sz w:val="20"/>
+      </w:rPr>
+    </w:lvl>
+    <w:lvl w:ilvl="4" w:tentative="1">
+      <w:start w:val="1"/>
+      <w:numFmt w:val="bullet"/>
+      <w:lvlText w:val=""/>
+      <w:lvlJc w:val="left"/>
+      <w:pPr>
+        <w:tabs>
+          <w:tab w:val="num" w:pos="3600"/>
+        </w:tabs>
+        <w:ind w:left="3600" w:hanging="360"/>
+      </w:pPr>
+      <w:rPr>
+        <w:rFonts w:ascii="Wingdings" w:hAnsi="Wingdings" w:hint="default"/>
+        <w:sz w:val="20"/>
+      </w:rPr>
+    </w:lvl>
+    <w:lvl w:ilvl="5" w:tentative="1">
+      <w:start w:val="1"/>
+      <w:numFmt w:val="bullet"/>
+      <w:lvlText w:val=""/>
+      <w:lvlJc w:val="left"/>
+      <w:pPr>
+        <w:tabs>
+          <w:tab w:val="num" w:pos="4320"/>
+        </w:tabs>
+        <w:ind w:left="4320" w:hanging="360"/>
+      </w:pPr>
+      <w:rPr>
+        <w:rFonts w:ascii="Wingdings" w:hAnsi="Wingdings" w:hint="default"/>
+        <w:sz w:val="20"/>
+      </w:rPr>
+    </w:lvl>
+    <w:lvl w:ilvl="6" w:tentative="1">
+      <w:start w:val="1"/>
+      <w:numFmt w:val="bullet"/>
+      <w:lvlText w:val=""/>
+      <w:lvlJc w:val="left"/>
+      <w:pPr>
+        <w:tabs>
+          <w:tab w:val="num" w:pos="5040"/>
+        </w:tabs>
+        <w:ind w:left="5040" w:hanging="360"/>
+      </w:pPr>
+      <w:rPr>
+        <w:rFonts w:ascii="Wingdings" w:hAnsi="Wingdings" w:hint="default"/>
+        <w:sz w:val="20"/>
+      </w:rPr>
+    </w:lvl>
+    <w:lvl w:ilvl="7" w:tentative="1">
+      <w:start w:val="1"/>
+      <w:numFmt w:val="bullet"/>
+      <w:lvlText w:val=""/>
+      <w:lvlJc w:val="left"/>
+      <w:pPr>
+        <w:tabs>
+          <w:tab w:val="num" w:pos="5760"/>
+        </w:tabs>
+        <w:ind w:left="5760" w:hanging="360"/>
+      </w:pPr>
+      <w:rPr>
+        <w:rFonts w:ascii="Wingdings" w:hAnsi="Wingdings" w:hint="default"/>
+        <w:sz w:val="20"/>
+      </w:rPr>
+    </w:lvl>
+    <w:lvl w:ilvl="8" w:tentative="1">
+      <w:start w:val="1"/>
+      <w:numFmt w:val="bullet"/>
+      <w:lvlText w:val=""/>
+      <w:lvlJc w:val="left"/>
+      <w:pPr>
+        <w:tabs>
+          <w:tab w:val="num" w:pos="6480"/>
+        </w:tabs>
+        <w:ind w:left="6480" w:hanging="360"/>
+      </w:pPr>
+      <w:rPr>
+        <w:rFonts w:ascii="Wingdings" w:hAnsi="Wingdings" w:hint="default"/>
+        <w:sz w:val="20"/>
+      </w:rPr>
+    </w:lvl>
+  </w:abstractNum>
   <w:num w:numId="1">
-    <w:abstractNumId w:val="3"/>
+    <w:abstractNumId w:val="4"/>
   </w:num>
   <w:num w:numId="2">
     <w:abstractNumId w:val="1"/>
   </w:num>
   <w:num w:numId="3">
-    <w:abstractNumId w:val="5"/>
+    <w:abstractNumId w:val="7"/>
   </w:num>
   <w:num w:numId="4">
     <w:abstractNumId w:val="2"/>
   </w:num>
   <w:num w:numId="5">
-    <w:abstractNumId w:val="6"/>
+    <w:abstractNumId w:val="8"/>
   </w:num>
   <w:num w:numId="6">
-    <w:abstractNumId w:val="7"/>
+    <w:abstractNumId w:val="9"/>
   </w:num>
   <w:num w:numId="7">
-    <w:abstractNumId w:val="8"/>
+    <w:abstractNumId w:val="10"/>
   </w:num>
   <w:num w:numId="8">
-    <w:abstractNumId w:val="9"/>
+    <w:abstractNumId w:val="11"/>
   </w:num>
   <w:num w:numId="9">
     <w:abstractNumId w:val="0"/>
   </w:num>
   <w:num w:numId="10">
-    <w:abstractNumId w:val="4"/>
+    <w:abstractNumId w:val="6"/>
+  </w:num>
+  <w:num w:numId="11">
+    <w:abstractNumId w:val="5"/>
+  </w:num>
+  <w:num w:numId="12">
+    <w:abstractNumId w:val="3"/>
   </w:num>
 </w:numbering>
 </file>
@@ -32797,6 +38076,11 @@
     <w:basedOn w:val="Fuentedeprrafopredeter"/>
     <w:rsid w:val="00AF53BE"/>
   </w:style>
+  <w:style w:type="character" w:customStyle="1" w:styleId="hljs-name">
+    <w:name w:val="hljs-name"/>
+    <w:basedOn w:val="Fuentedeprrafopredeter"/>
+    <w:rsid w:val="005E7531"/>
+  </w:style>
 </w:styles>
 </file>
 

--- a/Curso básico de kotlin.docx
+++ b/Curso básico de kotlin.docx
@@ -35513,6 +35513,1913 @@
           <w:lang w:eastAsia="es-MX"/>
         </w:rPr>
         <w:t>)</w:t>
+      </w:r>
+    </w:p>
+    <w:p>
+      <w:pPr>
+        <w:shd w:val="clear" w:color="auto" w:fill="FFFFFF"/>
+        <w:tabs>
+          <w:tab w:val="left" w:pos="916"/>
+          <w:tab w:val="left" w:pos="1832"/>
+          <w:tab w:val="left" w:pos="2748"/>
+          <w:tab w:val="left" w:pos="3664"/>
+          <w:tab w:val="left" w:pos="4580"/>
+          <w:tab w:val="left" w:pos="5496"/>
+          <w:tab w:val="left" w:pos="6412"/>
+          <w:tab w:val="left" w:pos="7328"/>
+          <w:tab w:val="left" w:pos="8244"/>
+          <w:tab w:val="left" w:pos="9160"/>
+          <w:tab w:val="left" w:pos="10076"/>
+          <w:tab w:val="left" w:pos="10992"/>
+          <w:tab w:val="left" w:pos="11908"/>
+          <w:tab w:val="left" w:pos="12824"/>
+          <w:tab w:val="left" w:pos="13740"/>
+          <w:tab w:val="left" w:pos="14656"/>
+        </w:tabs>
+        <w:spacing w:after="0" w:line="240" w:lineRule="auto"/>
+        <w:rPr>
+          <w:rFonts w:ascii="Consolas" w:eastAsia="Times New Roman" w:hAnsi="Consolas" w:cs="Courier New"/>
+          <w:color w:val="000000"/>
+          <w:sz w:val="20"/>
+          <w:szCs w:val="20"/>
+          <w:lang w:eastAsia="es-MX"/>
+        </w:rPr>
+      </w:pPr>
+    </w:p>
+    <w:p>
+      <w:pPr>
+        <w:pStyle w:val="Ttulo1"/>
+        <w:pBdr>
+          <w:bottom w:val="single" w:sz="6" w:space="11" w:color="E9E9E9"/>
+        </w:pBdr>
+        <w:spacing w:before="0" w:beforeAutospacing="0" w:after="225" w:afterAutospacing="0"/>
+        <w:rPr>
+          <w:rFonts w:ascii="cooper_hewittmedium" w:hAnsi="cooper_hewittmedium"/>
+          <w:color w:val="000000"/>
+          <w:spacing w:val="-2"/>
+          <w:sz w:val="36"/>
+          <w:szCs w:val="36"/>
+        </w:rPr>
+      </w:pPr>
+      <w:r>
+        <w:rPr>
+          <w:rFonts w:ascii="cooper_hewittmedium" w:hAnsi="cooper_hewittmedium"/>
+          <w:color w:val="000000"/>
+          <w:spacing w:val="-2"/>
+          <w:sz w:val="36"/>
+          <w:szCs w:val="36"/>
+        </w:rPr>
+        <w:t xml:space="preserve">El </w:t>
+      </w:r>
+      <w:proofErr w:type="spellStart"/>
+      <w:proofErr w:type="gramStart"/>
+      <w:r>
+        <w:rPr>
+          <w:rFonts w:ascii="cooper_hewittmedium" w:hAnsi="cooper_hewittmedium"/>
+          <w:color w:val="000000"/>
+          <w:spacing w:val="-2"/>
+          <w:sz w:val="36"/>
+          <w:szCs w:val="36"/>
+        </w:rPr>
+        <w:t>Get</w:t>
+      </w:r>
+      <w:proofErr w:type="spellEnd"/>
+      <w:r>
+        <w:rPr>
+          <w:rFonts w:ascii="cooper_hewittmedium" w:hAnsi="cooper_hewittmedium"/>
+          <w:color w:val="000000"/>
+          <w:spacing w:val="-2"/>
+          <w:sz w:val="36"/>
+          <w:szCs w:val="36"/>
+        </w:rPr>
+        <w:t>(</w:t>
+      </w:r>
+      <w:proofErr w:type="gramEnd"/>
+      <w:r>
+        <w:rPr>
+          <w:rFonts w:ascii="cooper_hewittmedium" w:hAnsi="cooper_hewittmedium"/>
+          <w:color w:val="000000"/>
+          <w:spacing w:val="-2"/>
+          <w:sz w:val="36"/>
+          <w:szCs w:val="36"/>
+        </w:rPr>
+        <w:t xml:space="preserve">) y Set() propio de </w:t>
+      </w:r>
+      <w:proofErr w:type="spellStart"/>
+      <w:r>
+        <w:rPr>
+          <w:rFonts w:ascii="cooper_hewittmedium" w:hAnsi="cooper_hewittmedium"/>
+          <w:color w:val="000000"/>
+          <w:spacing w:val="-2"/>
+          <w:sz w:val="36"/>
+          <w:szCs w:val="36"/>
+        </w:rPr>
+        <w:t>Kotlin</w:t>
+      </w:r>
+      <w:proofErr w:type="spellEnd"/>
+    </w:p>
+    <w:p>
+      <w:pPr>
+        <w:shd w:val="clear" w:color="auto" w:fill="FFFFFF"/>
+        <w:tabs>
+          <w:tab w:val="left" w:pos="916"/>
+          <w:tab w:val="left" w:pos="1832"/>
+          <w:tab w:val="left" w:pos="2748"/>
+          <w:tab w:val="left" w:pos="3664"/>
+          <w:tab w:val="left" w:pos="4580"/>
+          <w:tab w:val="left" w:pos="5496"/>
+          <w:tab w:val="left" w:pos="6412"/>
+          <w:tab w:val="left" w:pos="7328"/>
+          <w:tab w:val="left" w:pos="8244"/>
+          <w:tab w:val="left" w:pos="9160"/>
+          <w:tab w:val="left" w:pos="10076"/>
+          <w:tab w:val="left" w:pos="10992"/>
+          <w:tab w:val="left" w:pos="11908"/>
+          <w:tab w:val="left" w:pos="12824"/>
+          <w:tab w:val="left" w:pos="13740"/>
+          <w:tab w:val="left" w:pos="14656"/>
+        </w:tabs>
+        <w:spacing w:after="0" w:line="240" w:lineRule="auto"/>
+        <w:rPr>
+          <w:rFonts w:ascii="Consolas" w:eastAsia="Times New Roman" w:hAnsi="Consolas" w:cs="Courier New"/>
+          <w:color w:val="000000"/>
+          <w:sz w:val="20"/>
+          <w:szCs w:val="20"/>
+          <w:lang w:eastAsia="es-MX"/>
+        </w:rPr>
+      </w:pPr>
+    </w:p>
+    <w:p>
+      <w:pPr>
+        <w:tabs>
+          <w:tab w:val="left" w:pos="480"/>
+        </w:tabs>
+        <w:rPr>
+          <w:rFonts w:ascii="Arial" w:hAnsi="Arial" w:cs="Arial"/>
+          <w:color w:val="4A4A4A"/>
+          <w:shd w:val="clear" w:color="auto" w:fill="FFFFFF"/>
+        </w:rPr>
+      </w:pPr>
+      <w:r>
+        <w:rPr>
+          <w:rFonts w:ascii="Arial" w:hAnsi="Arial" w:cs="Arial"/>
+          <w:color w:val="4A4A4A"/>
+          <w:shd w:val="clear" w:color="auto" w:fill="FFFFFF"/>
+        </w:rPr>
+        <w:t xml:space="preserve">Mi resumen sobre Fiel </w:t>
+      </w:r>
+      <w:r>
+        <w:rPr>
+          <w:rFonts w:ascii="Segoe UI Symbol" w:hAnsi="Segoe UI Symbol" w:cs="Segoe UI Symbol"/>
+          <w:color w:val="4A4A4A"/>
+          <w:shd w:val="clear" w:color="auto" w:fill="FFFFFF"/>
+        </w:rPr>
+        <w:t>😄</w:t>
+      </w:r>
+      <w:r>
+        <w:rPr>
+          <w:rFonts w:ascii="Arial" w:hAnsi="Arial" w:cs="Arial"/>
+          <w:color w:val="4A4A4A"/>
+        </w:rPr>
+        <w:br/>
+      </w:r>
+      <w:r>
+        <w:rPr>
+          <w:rFonts w:ascii="Arial" w:hAnsi="Arial" w:cs="Arial"/>
+          <w:color w:val="4A4A4A"/>
+          <w:shd w:val="clear" w:color="auto" w:fill="FFFFFF"/>
+        </w:rPr>
+        <w:t>• </w:t>
+      </w:r>
+      <w:r>
+        <w:rPr>
+          <w:rStyle w:val="Textoennegrita"/>
+          <w:rFonts w:ascii="Arial" w:hAnsi="Arial" w:cs="Arial"/>
+          <w:color w:val="4A4A4A"/>
+          <w:shd w:val="clear" w:color="auto" w:fill="FFFFFF"/>
+        </w:rPr>
+        <w:t>Field</w:t>
+      </w:r>
+      <w:r>
+        <w:rPr>
+          <w:rFonts w:ascii="Arial" w:hAnsi="Arial" w:cs="Arial"/>
+          <w:color w:val="4A4A4A"/>
+          <w:shd w:val="clear" w:color="auto" w:fill="FFFFFF"/>
+        </w:rPr>
+        <w:t xml:space="preserve">; es un tipo de variable que toma temporalmente la propiedad </w:t>
+      </w:r>
+      <w:proofErr w:type="spellStart"/>
+      <w:r>
+        <w:rPr>
+          <w:rFonts w:ascii="Arial" w:hAnsi="Arial" w:cs="Arial"/>
+          <w:color w:val="4A4A4A"/>
+          <w:shd w:val="clear" w:color="auto" w:fill="FFFFFF"/>
+        </w:rPr>
+        <w:t>size</w:t>
+      </w:r>
+      <w:proofErr w:type="spellEnd"/>
+      <w:r>
+        <w:rPr>
+          <w:rFonts w:ascii="Arial" w:hAnsi="Arial" w:cs="Arial"/>
+          <w:color w:val="4A4A4A"/>
+          <w:shd w:val="clear" w:color="auto" w:fill="FFFFFF"/>
+        </w:rPr>
+        <w:t xml:space="preserve"> para que pueda ser alterado.</w:t>
+      </w:r>
+    </w:p>
+    <w:p>
+      <w:pPr>
+        <w:tabs>
+          <w:tab w:val="left" w:pos="480"/>
+        </w:tabs>
+        <w:rPr>
+          <w:rFonts w:ascii="Arial" w:hAnsi="Arial" w:cs="Arial"/>
+          <w:color w:val="4A4A4A"/>
+          <w:shd w:val="clear" w:color="auto" w:fill="FFFFFF"/>
+        </w:rPr>
+      </w:pPr>
+      <w:r>
+        <w:rPr>
+          <w:rFonts w:ascii="Arial" w:hAnsi="Arial" w:cs="Arial"/>
+          <w:color w:val="4A4A4A"/>
+          <w:shd w:val="clear" w:color="auto" w:fill="FFFFFF"/>
+        </w:rPr>
+        <w:t>De esta forma podemos realizar validaciones dentro de nuestras clases</w:t>
+      </w:r>
+    </w:p>
+    <w:p>
+      <w:pPr>
+        <w:tabs>
+          <w:tab w:val="left" w:pos="480"/>
+        </w:tabs>
+      </w:pPr>
+      <w:r>
+        <w:t xml:space="preserve">Clase </w:t>
+      </w:r>
+    </w:p>
+    <w:p>
+      <w:pPr>
+        <w:shd w:val="clear" w:color="auto" w:fill="FFFFFF"/>
+        <w:tabs>
+          <w:tab w:val="left" w:pos="916"/>
+          <w:tab w:val="left" w:pos="1832"/>
+          <w:tab w:val="left" w:pos="2748"/>
+          <w:tab w:val="left" w:pos="3664"/>
+          <w:tab w:val="left" w:pos="4580"/>
+          <w:tab w:val="left" w:pos="5496"/>
+          <w:tab w:val="left" w:pos="6412"/>
+          <w:tab w:val="left" w:pos="7328"/>
+          <w:tab w:val="left" w:pos="8244"/>
+          <w:tab w:val="left" w:pos="9160"/>
+          <w:tab w:val="left" w:pos="10076"/>
+          <w:tab w:val="left" w:pos="10992"/>
+          <w:tab w:val="left" w:pos="11908"/>
+          <w:tab w:val="left" w:pos="12824"/>
+          <w:tab w:val="left" w:pos="13740"/>
+          <w:tab w:val="left" w:pos="14656"/>
+        </w:tabs>
+        <w:spacing w:after="0" w:line="240" w:lineRule="auto"/>
+        <w:rPr>
+          <w:rFonts w:ascii="Consolas" w:eastAsia="Times New Roman" w:hAnsi="Consolas" w:cs="Courier New"/>
+          <w:color w:val="000000"/>
+          <w:sz w:val="20"/>
+          <w:szCs w:val="20"/>
+          <w:lang w:eastAsia="es-MX"/>
+        </w:rPr>
+      </w:pPr>
+      <w:proofErr w:type="spellStart"/>
+      <w:proofErr w:type="gramStart"/>
+      <w:r>
+        <w:rPr>
+          <w:rFonts w:ascii="Consolas" w:eastAsia="Times New Roman" w:hAnsi="Consolas" w:cs="Courier New"/>
+          <w:b/>
+          <w:bCs/>
+          <w:color w:val="000080"/>
+          <w:sz w:val="20"/>
+          <w:szCs w:val="20"/>
+          <w:lang w:eastAsia="es-MX"/>
+        </w:rPr>
+        <w:t>class</w:t>
+      </w:r>
+      <w:proofErr w:type="spellEnd"/>
+      <w:proofErr w:type="gramEnd"/>
+      <w:r>
+        <w:rPr>
+          <w:rFonts w:ascii="Consolas" w:eastAsia="Times New Roman" w:hAnsi="Consolas" w:cs="Courier New"/>
+          <w:b/>
+          <w:bCs/>
+          <w:color w:val="000080"/>
+          <w:sz w:val="20"/>
+          <w:szCs w:val="20"/>
+          <w:lang w:eastAsia="es-MX"/>
+        </w:rPr>
+        <w:t xml:space="preserve"> </w:t>
+      </w:r>
+      <w:proofErr w:type="spellStart"/>
+      <w:r>
+        <w:rPr>
+          <w:rFonts w:ascii="Consolas" w:eastAsia="Times New Roman" w:hAnsi="Consolas" w:cs="Courier New"/>
+          <w:color w:val="000000"/>
+          <w:sz w:val="20"/>
+          <w:szCs w:val="20"/>
+          <w:lang w:eastAsia="es-MX"/>
+        </w:rPr>
+        <w:t>Shoe</w:t>
+      </w:r>
+      <w:proofErr w:type="spellEnd"/>
+      <w:r>
+        <w:rPr>
+          <w:rFonts w:ascii="Consolas" w:eastAsia="Times New Roman" w:hAnsi="Consolas" w:cs="Courier New"/>
+          <w:color w:val="000000"/>
+          <w:sz w:val="20"/>
+          <w:szCs w:val="20"/>
+          <w:lang w:eastAsia="es-MX"/>
+        </w:rPr>
+        <w:t xml:space="preserve"> { </w:t>
+      </w:r>
+      <w:r>
+        <w:rPr>
+          <w:rFonts w:ascii="Consolas" w:eastAsia="Times New Roman" w:hAnsi="Consolas" w:cs="Courier New"/>
+          <w:color w:val="000000"/>
+          <w:sz w:val="20"/>
+          <w:szCs w:val="20"/>
+          <w:lang w:eastAsia="es-MX"/>
+        </w:rPr>
+        <w:br/>
+        <w:t xml:space="preserve">    </w:t>
+      </w:r>
+      <w:proofErr w:type="spellStart"/>
+      <w:r>
+        <w:rPr>
+          <w:rFonts w:ascii="Consolas" w:eastAsia="Times New Roman" w:hAnsi="Consolas" w:cs="Courier New"/>
+          <w:b/>
+          <w:bCs/>
+          <w:color w:val="000080"/>
+          <w:sz w:val="20"/>
+          <w:szCs w:val="20"/>
+          <w:lang w:eastAsia="es-MX"/>
+        </w:rPr>
+        <w:t>var</w:t>
+      </w:r>
+      <w:proofErr w:type="spellEnd"/>
+      <w:r>
+        <w:rPr>
+          <w:rFonts w:ascii="Consolas" w:eastAsia="Times New Roman" w:hAnsi="Consolas" w:cs="Courier New"/>
+          <w:b/>
+          <w:bCs/>
+          <w:color w:val="000080"/>
+          <w:sz w:val="20"/>
+          <w:szCs w:val="20"/>
+          <w:lang w:eastAsia="es-MX"/>
+        </w:rPr>
+        <w:t xml:space="preserve"> </w:t>
+      </w:r>
+      <w:proofErr w:type="spellStart"/>
+      <w:r>
+        <w:rPr>
+          <w:rFonts w:ascii="Consolas" w:eastAsia="Times New Roman" w:hAnsi="Consolas" w:cs="Courier New"/>
+          <w:b/>
+          <w:bCs/>
+          <w:color w:val="660E7A"/>
+          <w:sz w:val="20"/>
+          <w:szCs w:val="20"/>
+          <w:lang w:eastAsia="es-MX"/>
+        </w:rPr>
+        <w:t>size</w:t>
+      </w:r>
+      <w:proofErr w:type="spellEnd"/>
+      <w:r>
+        <w:rPr>
+          <w:rFonts w:ascii="Consolas" w:eastAsia="Times New Roman" w:hAnsi="Consolas" w:cs="Courier New"/>
+          <w:color w:val="000000"/>
+          <w:sz w:val="20"/>
+          <w:szCs w:val="20"/>
+          <w:lang w:eastAsia="es-MX"/>
+        </w:rPr>
+        <w:t xml:space="preserve">: </w:t>
+      </w:r>
+      <w:proofErr w:type="spellStart"/>
+      <w:r>
+        <w:rPr>
+          <w:rFonts w:ascii="Consolas" w:eastAsia="Times New Roman" w:hAnsi="Consolas" w:cs="Courier New"/>
+          <w:color w:val="000000"/>
+          <w:sz w:val="20"/>
+          <w:szCs w:val="20"/>
+          <w:lang w:eastAsia="es-MX"/>
+        </w:rPr>
+        <w:t>Int</w:t>
+      </w:r>
+      <w:proofErr w:type="spellEnd"/>
+      <w:r>
+        <w:rPr>
+          <w:rFonts w:ascii="Consolas" w:eastAsia="Times New Roman" w:hAnsi="Consolas" w:cs="Courier New"/>
+          <w:color w:val="000000"/>
+          <w:sz w:val="20"/>
+          <w:szCs w:val="20"/>
+          <w:lang w:eastAsia="es-MX"/>
+        </w:rPr>
+        <w:t xml:space="preserve"> = </w:t>
+      </w:r>
+      <w:r>
+        <w:rPr>
+          <w:rFonts w:ascii="Consolas" w:eastAsia="Times New Roman" w:hAnsi="Consolas" w:cs="Courier New"/>
+          <w:color w:val="0000FF"/>
+          <w:sz w:val="20"/>
+          <w:szCs w:val="20"/>
+          <w:lang w:eastAsia="es-MX"/>
+        </w:rPr>
+        <w:t xml:space="preserve">34 </w:t>
+      </w:r>
+      <w:r>
+        <w:rPr>
+          <w:rFonts w:ascii="Consolas" w:eastAsia="Times New Roman" w:hAnsi="Consolas" w:cs="Courier New"/>
+          <w:i/>
+          <w:iCs/>
+          <w:color w:val="808080"/>
+          <w:sz w:val="20"/>
+          <w:szCs w:val="20"/>
+          <w:lang w:eastAsia="es-MX"/>
+        </w:rPr>
+        <w:t>// Min 34</w:t>
+      </w:r>
+      <w:r>
+        <w:rPr>
+          <w:rFonts w:ascii="Consolas" w:eastAsia="Times New Roman" w:hAnsi="Consolas" w:cs="Courier New"/>
+          <w:i/>
+          <w:iCs/>
+          <w:color w:val="808080"/>
+          <w:sz w:val="20"/>
+          <w:szCs w:val="20"/>
+          <w:lang w:eastAsia="es-MX"/>
+        </w:rPr>
+        <w:br/>
+        <w:t xml:space="preserve">    </w:t>
+      </w:r>
+      <w:r>
+        <w:rPr>
+          <w:rFonts w:ascii="Consolas" w:eastAsia="Times New Roman" w:hAnsi="Consolas" w:cs="Courier New"/>
+          <w:b/>
+          <w:bCs/>
+          <w:color w:val="000080"/>
+          <w:sz w:val="20"/>
+          <w:szCs w:val="20"/>
+          <w:lang w:eastAsia="es-MX"/>
+        </w:rPr>
+        <w:t>set</w:t>
+      </w:r>
+      <w:r>
+        <w:rPr>
+          <w:rFonts w:ascii="Consolas" w:eastAsia="Times New Roman" w:hAnsi="Consolas" w:cs="Courier New"/>
+          <w:color w:val="000000"/>
+          <w:sz w:val="20"/>
+          <w:szCs w:val="20"/>
+          <w:lang w:eastAsia="es-MX"/>
+        </w:rPr>
+        <w:t>(</w:t>
+      </w:r>
+      <w:proofErr w:type="spellStart"/>
+      <w:r>
+        <w:rPr>
+          <w:rFonts w:ascii="Consolas" w:eastAsia="Times New Roman" w:hAnsi="Consolas" w:cs="Courier New"/>
+          <w:color w:val="000000"/>
+          <w:sz w:val="20"/>
+          <w:szCs w:val="20"/>
+          <w:lang w:eastAsia="es-MX"/>
+        </w:rPr>
+        <w:t>value</w:t>
+      </w:r>
+      <w:proofErr w:type="spellEnd"/>
+      <w:r>
+        <w:rPr>
+          <w:rFonts w:ascii="Consolas" w:eastAsia="Times New Roman" w:hAnsi="Consolas" w:cs="Courier New"/>
+          <w:color w:val="000000"/>
+          <w:sz w:val="20"/>
+          <w:szCs w:val="20"/>
+          <w:lang w:eastAsia="es-MX"/>
+        </w:rPr>
+        <w:t>) {</w:t>
+      </w:r>
+      <w:r>
+        <w:rPr>
+          <w:rFonts w:ascii="Consolas" w:eastAsia="Times New Roman" w:hAnsi="Consolas" w:cs="Courier New"/>
+          <w:color w:val="000000"/>
+          <w:sz w:val="20"/>
+          <w:szCs w:val="20"/>
+          <w:lang w:eastAsia="es-MX"/>
+        </w:rPr>
+        <w:br/>
+        <w:t xml:space="preserve">        </w:t>
+      </w:r>
+      <w:proofErr w:type="spellStart"/>
+      <w:r>
+        <w:rPr>
+          <w:rFonts w:ascii="Consolas" w:eastAsia="Times New Roman" w:hAnsi="Consolas" w:cs="Courier New"/>
+          <w:b/>
+          <w:bCs/>
+          <w:color w:val="000080"/>
+          <w:sz w:val="20"/>
+          <w:szCs w:val="20"/>
+          <w:lang w:eastAsia="es-MX"/>
+        </w:rPr>
+        <w:t>if</w:t>
+      </w:r>
+      <w:proofErr w:type="spellEnd"/>
+      <w:r>
+        <w:rPr>
+          <w:rFonts w:ascii="Consolas" w:eastAsia="Times New Roman" w:hAnsi="Consolas" w:cs="Courier New"/>
+          <w:b/>
+          <w:bCs/>
+          <w:color w:val="000080"/>
+          <w:sz w:val="20"/>
+          <w:szCs w:val="20"/>
+          <w:lang w:eastAsia="es-MX"/>
+        </w:rPr>
+        <w:t xml:space="preserve"> </w:t>
+      </w:r>
+      <w:r>
+        <w:rPr>
+          <w:rFonts w:ascii="Consolas" w:eastAsia="Times New Roman" w:hAnsi="Consolas" w:cs="Courier New"/>
+          <w:color w:val="000000"/>
+          <w:sz w:val="20"/>
+          <w:szCs w:val="20"/>
+          <w:lang w:eastAsia="es-MX"/>
+        </w:rPr>
+        <w:t>(</w:t>
+      </w:r>
+      <w:proofErr w:type="spellStart"/>
+      <w:r>
+        <w:rPr>
+          <w:rFonts w:ascii="Consolas" w:eastAsia="Times New Roman" w:hAnsi="Consolas" w:cs="Courier New"/>
+          <w:color w:val="000000"/>
+          <w:sz w:val="20"/>
+          <w:szCs w:val="20"/>
+          <w:lang w:eastAsia="es-MX"/>
+        </w:rPr>
+        <w:t>value</w:t>
+      </w:r>
+      <w:proofErr w:type="spellEnd"/>
+      <w:r>
+        <w:rPr>
+          <w:rFonts w:ascii="Consolas" w:eastAsia="Times New Roman" w:hAnsi="Consolas" w:cs="Courier New"/>
+          <w:color w:val="000000"/>
+          <w:sz w:val="20"/>
+          <w:szCs w:val="20"/>
+          <w:lang w:eastAsia="es-MX"/>
+        </w:rPr>
+        <w:t xml:space="preserve"> &gt;= </w:t>
+      </w:r>
+      <w:r>
+        <w:rPr>
+          <w:rFonts w:ascii="Consolas" w:eastAsia="Times New Roman" w:hAnsi="Consolas" w:cs="Courier New"/>
+          <w:color w:val="0000FF"/>
+          <w:sz w:val="20"/>
+          <w:szCs w:val="20"/>
+          <w:lang w:eastAsia="es-MX"/>
+        </w:rPr>
+        <w:t>34</w:t>
+      </w:r>
+      <w:r>
+        <w:rPr>
+          <w:rFonts w:ascii="Consolas" w:eastAsia="Times New Roman" w:hAnsi="Consolas" w:cs="Courier New"/>
+          <w:color w:val="000000"/>
+          <w:sz w:val="20"/>
+          <w:szCs w:val="20"/>
+          <w:lang w:eastAsia="es-MX"/>
+        </w:rPr>
+        <w:t>)</w:t>
+      </w:r>
+      <w:r>
+        <w:rPr>
+          <w:rFonts w:ascii="Consolas" w:eastAsia="Times New Roman" w:hAnsi="Consolas" w:cs="Courier New"/>
+          <w:color w:val="000000"/>
+          <w:sz w:val="20"/>
+          <w:szCs w:val="20"/>
+          <w:lang w:eastAsia="es-MX"/>
+        </w:rPr>
+        <w:br/>
+        <w:t xml:space="preserve">            </w:t>
+      </w:r>
+      <w:proofErr w:type="spellStart"/>
+      <w:r>
+        <w:rPr>
+          <w:rFonts w:ascii="Consolas" w:eastAsia="Times New Roman" w:hAnsi="Consolas" w:cs="Courier New"/>
+          <w:b/>
+          <w:bCs/>
+          <w:color w:val="000000"/>
+          <w:sz w:val="20"/>
+          <w:szCs w:val="20"/>
+          <w:lang w:eastAsia="es-MX"/>
+        </w:rPr>
+        <w:t>field</w:t>
+      </w:r>
+      <w:proofErr w:type="spellEnd"/>
+      <w:r>
+        <w:rPr>
+          <w:rFonts w:ascii="Consolas" w:eastAsia="Times New Roman" w:hAnsi="Consolas" w:cs="Courier New"/>
+          <w:b/>
+          <w:bCs/>
+          <w:color w:val="000000"/>
+          <w:sz w:val="20"/>
+          <w:szCs w:val="20"/>
+          <w:lang w:eastAsia="es-MX"/>
+        </w:rPr>
+        <w:t xml:space="preserve"> </w:t>
+      </w:r>
+      <w:r>
+        <w:rPr>
+          <w:rFonts w:ascii="Consolas" w:eastAsia="Times New Roman" w:hAnsi="Consolas" w:cs="Courier New"/>
+          <w:color w:val="000000"/>
+          <w:sz w:val="20"/>
+          <w:szCs w:val="20"/>
+          <w:lang w:eastAsia="es-MX"/>
+        </w:rPr>
+        <w:t xml:space="preserve">= </w:t>
+      </w:r>
+      <w:proofErr w:type="spellStart"/>
+      <w:r>
+        <w:rPr>
+          <w:rFonts w:ascii="Consolas" w:eastAsia="Times New Roman" w:hAnsi="Consolas" w:cs="Courier New"/>
+          <w:color w:val="000000"/>
+          <w:sz w:val="20"/>
+          <w:szCs w:val="20"/>
+          <w:lang w:eastAsia="es-MX"/>
+        </w:rPr>
+        <w:t>value</w:t>
+      </w:r>
+      <w:proofErr w:type="spellEnd"/>
+      <w:r>
+        <w:rPr>
+          <w:rFonts w:ascii="Consolas" w:eastAsia="Times New Roman" w:hAnsi="Consolas" w:cs="Courier New"/>
+          <w:color w:val="000000"/>
+          <w:sz w:val="20"/>
+          <w:szCs w:val="20"/>
+          <w:lang w:eastAsia="es-MX"/>
+        </w:rPr>
+        <w:br/>
+        <w:t xml:space="preserve">        </w:t>
+      </w:r>
+      <w:proofErr w:type="spellStart"/>
+      <w:r>
+        <w:rPr>
+          <w:rFonts w:ascii="Consolas" w:eastAsia="Times New Roman" w:hAnsi="Consolas" w:cs="Courier New"/>
+          <w:b/>
+          <w:bCs/>
+          <w:color w:val="000080"/>
+          <w:sz w:val="20"/>
+          <w:szCs w:val="20"/>
+          <w:lang w:eastAsia="es-MX"/>
+        </w:rPr>
+        <w:t>else</w:t>
+      </w:r>
+      <w:proofErr w:type="spellEnd"/>
+      <w:r>
+        <w:rPr>
+          <w:rFonts w:ascii="Consolas" w:eastAsia="Times New Roman" w:hAnsi="Consolas" w:cs="Courier New"/>
+          <w:b/>
+          <w:bCs/>
+          <w:color w:val="000080"/>
+          <w:sz w:val="20"/>
+          <w:szCs w:val="20"/>
+          <w:lang w:eastAsia="es-MX"/>
+        </w:rPr>
+        <w:t xml:space="preserve"> </w:t>
+      </w:r>
+      <w:proofErr w:type="spellStart"/>
+      <w:r>
+        <w:rPr>
+          <w:rFonts w:ascii="Consolas" w:eastAsia="Times New Roman" w:hAnsi="Consolas" w:cs="Courier New"/>
+          <w:b/>
+          <w:bCs/>
+          <w:color w:val="000000"/>
+          <w:sz w:val="20"/>
+          <w:szCs w:val="20"/>
+          <w:lang w:eastAsia="es-MX"/>
+        </w:rPr>
+        <w:t>field</w:t>
+      </w:r>
+      <w:proofErr w:type="spellEnd"/>
+      <w:r>
+        <w:rPr>
+          <w:rFonts w:ascii="Consolas" w:eastAsia="Times New Roman" w:hAnsi="Consolas" w:cs="Courier New"/>
+          <w:b/>
+          <w:bCs/>
+          <w:color w:val="000000"/>
+          <w:sz w:val="20"/>
+          <w:szCs w:val="20"/>
+          <w:lang w:eastAsia="es-MX"/>
+        </w:rPr>
+        <w:t xml:space="preserve"> </w:t>
+      </w:r>
+      <w:r>
+        <w:rPr>
+          <w:rFonts w:ascii="Consolas" w:eastAsia="Times New Roman" w:hAnsi="Consolas" w:cs="Courier New"/>
+          <w:color w:val="000000"/>
+          <w:sz w:val="20"/>
+          <w:szCs w:val="20"/>
+          <w:lang w:eastAsia="es-MX"/>
+        </w:rPr>
+        <w:t xml:space="preserve">= </w:t>
+      </w:r>
+      <w:r>
+        <w:rPr>
+          <w:rFonts w:ascii="Consolas" w:eastAsia="Times New Roman" w:hAnsi="Consolas" w:cs="Courier New"/>
+          <w:color w:val="0000FF"/>
+          <w:sz w:val="20"/>
+          <w:szCs w:val="20"/>
+          <w:lang w:eastAsia="es-MX"/>
+        </w:rPr>
+        <w:t>34</w:t>
+      </w:r>
+      <w:r>
+        <w:rPr>
+          <w:rFonts w:ascii="Consolas" w:eastAsia="Times New Roman" w:hAnsi="Consolas" w:cs="Courier New"/>
+          <w:color w:val="0000FF"/>
+          <w:sz w:val="20"/>
+          <w:szCs w:val="20"/>
+          <w:lang w:eastAsia="es-MX"/>
+        </w:rPr>
+        <w:br/>
+        <w:t xml:space="preserve">    </w:t>
+      </w:r>
+      <w:r>
+        <w:rPr>
+          <w:rFonts w:ascii="Consolas" w:eastAsia="Times New Roman" w:hAnsi="Consolas" w:cs="Courier New"/>
+          <w:color w:val="000000"/>
+          <w:sz w:val="20"/>
+          <w:szCs w:val="20"/>
+          <w:lang w:eastAsia="es-MX"/>
+        </w:rPr>
+        <w:t>}</w:t>
+      </w:r>
+      <w:r>
+        <w:rPr>
+          <w:rFonts w:ascii="Consolas" w:eastAsia="Times New Roman" w:hAnsi="Consolas" w:cs="Courier New"/>
+          <w:color w:val="000000"/>
+          <w:sz w:val="20"/>
+          <w:szCs w:val="20"/>
+          <w:lang w:eastAsia="es-MX"/>
+        </w:rPr>
+        <w:br/>
+        <w:t xml:space="preserve">    </w:t>
+      </w:r>
+      <w:proofErr w:type="spellStart"/>
+      <w:r>
+        <w:rPr>
+          <w:rFonts w:ascii="Consolas" w:eastAsia="Times New Roman" w:hAnsi="Consolas" w:cs="Courier New"/>
+          <w:b/>
+          <w:bCs/>
+          <w:color w:val="000080"/>
+          <w:sz w:val="20"/>
+          <w:szCs w:val="20"/>
+          <w:lang w:eastAsia="es-MX"/>
+        </w:rPr>
+        <w:t>get</w:t>
+      </w:r>
+      <w:proofErr w:type="spellEnd"/>
+      <w:r>
+        <w:rPr>
+          <w:rFonts w:ascii="Consolas" w:eastAsia="Times New Roman" w:hAnsi="Consolas" w:cs="Courier New"/>
+          <w:color w:val="000000"/>
+          <w:sz w:val="20"/>
+          <w:szCs w:val="20"/>
+          <w:lang w:eastAsia="es-MX"/>
+        </w:rPr>
+        <w:t xml:space="preserve">() = </w:t>
+      </w:r>
+      <w:proofErr w:type="spellStart"/>
+      <w:r>
+        <w:rPr>
+          <w:rFonts w:ascii="Consolas" w:eastAsia="Times New Roman" w:hAnsi="Consolas" w:cs="Courier New"/>
+          <w:b/>
+          <w:bCs/>
+          <w:color w:val="000000"/>
+          <w:sz w:val="20"/>
+          <w:szCs w:val="20"/>
+          <w:lang w:eastAsia="es-MX"/>
+        </w:rPr>
+        <w:t>field</w:t>
+      </w:r>
+      <w:proofErr w:type="spellEnd"/>
+      <w:r>
+        <w:rPr>
+          <w:rFonts w:ascii="Consolas" w:eastAsia="Times New Roman" w:hAnsi="Consolas" w:cs="Courier New"/>
+          <w:b/>
+          <w:bCs/>
+          <w:color w:val="000000"/>
+          <w:sz w:val="20"/>
+          <w:szCs w:val="20"/>
+          <w:lang w:eastAsia="es-MX"/>
+        </w:rPr>
+        <w:br/>
+        <w:t xml:space="preserve">    </w:t>
+      </w:r>
+      <w:proofErr w:type="spellStart"/>
+      <w:r>
+        <w:rPr>
+          <w:rFonts w:ascii="Consolas" w:eastAsia="Times New Roman" w:hAnsi="Consolas" w:cs="Courier New"/>
+          <w:b/>
+          <w:bCs/>
+          <w:color w:val="000080"/>
+          <w:sz w:val="20"/>
+          <w:szCs w:val="20"/>
+          <w:lang w:eastAsia="es-MX"/>
+        </w:rPr>
+        <w:t>var</w:t>
+      </w:r>
+      <w:proofErr w:type="spellEnd"/>
+      <w:r>
+        <w:rPr>
+          <w:rFonts w:ascii="Consolas" w:eastAsia="Times New Roman" w:hAnsi="Consolas" w:cs="Courier New"/>
+          <w:b/>
+          <w:bCs/>
+          <w:color w:val="000080"/>
+          <w:sz w:val="20"/>
+          <w:szCs w:val="20"/>
+          <w:lang w:eastAsia="es-MX"/>
+        </w:rPr>
+        <w:t xml:space="preserve"> </w:t>
+      </w:r>
+      <w:r>
+        <w:rPr>
+          <w:rFonts w:ascii="Consolas" w:eastAsia="Times New Roman" w:hAnsi="Consolas" w:cs="Courier New"/>
+          <w:b/>
+          <w:bCs/>
+          <w:color w:val="660E7A"/>
+          <w:sz w:val="20"/>
+          <w:szCs w:val="20"/>
+          <w:lang w:eastAsia="es-MX"/>
+        </w:rPr>
+        <w:t>color</w:t>
+      </w:r>
+      <w:r>
+        <w:rPr>
+          <w:rFonts w:ascii="Consolas" w:eastAsia="Times New Roman" w:hAnsi="Consolas" w:cs="Courier New"/>
+          <w:color w:val="000000"/>
+          <w:sz w:val="20"/>
+          <w:szCs w:val="20"/>
+          <w:lang w:eastAsia="es-MX"/>
+        </w:rPr>
+        <w:t xml:space="preserve">: </w:t>
+      </w:r>
+      <w:proofErr w:type="spellStart"/>
+      <w:r>
+        <w:rPr>
+          <w:rFonts w:ascii="Consolas" w:eastAsia="Times New Roman" w:hAnsi="Consolas" w:cs="Courier New"/>
+          <w:color w:val="000000"/>
+          <w:sz w:val="20"/>
+          <w:szCs w:val="20"/>
+          <w:lang w:eastAsia="es-MX"/>
+        </w:rPr>
+        <w:t>String</w:t>
+      </w:r>
+      <w:proofErr w:type="spellEnd"/>
+      <w:r>
+        <w:rPr>
+          <w:rFonts w:ascii="Consolas" w:eastAsia="Times New Roman" w:hAnsi="Consolas" w:cs="Courier New"/>
+          <w:color w:val="000000"/>
+          <w:sz w:val="20"/>
+          <w:szCs w:val="20"/>
+          <w:lang w:eastAsia="es-MX"/>
+        </w:rPr>
+        <w:t xml:space="preserve"> = </w:t>
+      </w:r>
+      <w:r>
+        <w:rPr>
+          <w:rFonts w:ascii="Consolas" w:eastAsia="Times New Roman" w:hAnsi="Consolas" w:cs="Courier New"/>
+          <w:b/>
+          <w:bCs/>
+          <w:color w:val="008000"/>
+          <w:sz w:val="20"/>
+          <w:szCs w:val="20"/>
+          <w:lang w:eastAsia="es-MX"/>
+        </w:rPr>
+        <w:t xml:space="preserve">"White" </w:t>
+      </w:r>
+      <w:r>
+        <w:rPr>
+          <w:rFonts w:ascii="Consolas" w:eastAsia="Times New Roman" w:hAnsi="Consolas" w:cs="Courier New"/>
+          <w:i/>
+          <w:iCs/>
+          <w:color w:val="808080"/>
+          <w:sz w:val="20"/>
+          <w:szCs w:val="20"/>
+          <w:lang w:eastAsia="es-MX"/>
+        </w:rPr>
+        <w:t>//</w:t>
+      </w:r>
+      <w:proofErr w:type="spellStart"/>
+      <w:r>
+        <w:rPr>
+          <w:rFonts w:ascii="Consolas" w:eastAsia="Times New Roman" w:hAnsi="Consolas" w:cs="Courier New"/>
+          <w:i/>
+          <w:iCs/>
+          <w:color w:val="808080"/>
+          <w:sz w:val="20"/>
+          <w:szCs w:val="20"/>
+          <w:lang w:eastAsia="es-MX"/>
+        </w:rPr>
+        <w:t>Cool</w:t>
+      </w:r>
+      <w:proofErr w:type="spellEnd"/>
+      <w:r>
+        <w:rPr>
+          <w:rFonts w:ascii="Consolas" w:eastAsia="Times New Roman" w:hAnsi="Consolas" w:cs="Courier New"/>
+          <w:i/>
+          <w:iCs/>
+          <w:color w:val="808080"/>
+          <w:sz w:val="20"/>
+          <w:szCs w:val="20"/>
+          <w:lang w:eastAsia="es-MX"/>
+        </w:rPr>
+        <w:br/>
+        <w:t xml:space="preserve">    </w:t>
+      </w:r>
+      <w:proofErr w:type="spellStart"/>
+      <w:r>
+        <w:rPr>
+          <w:rFonts w:ascii="Consolas" w:eastAsia="Times New Roman" w:hAnsi="Consolas" w:cs="Courier New"/>
+          <w:b/>
+          <w:bCs/>
+          <w:color w:val="000080"/>
+          <w:sz w:val="20"/>
+          <w:szCs w:val="20"/>
+          <w:lang w:eastAsia="es-MX"/>
+        </w:rPr>
+        <w:t>var</w:t>
+      </w:r>
+      <w:proofErr w:type="spellEnd"/>
+      <w:r>
+        <w:rPr>
+          <w:rFonts w:ascii="Consolas" w:eastAsia="Times New Roman" w:hAnsi="Consolas" w:cs="Courier New"/>
+          <w:b/>
+          <w:bCs/>
+          <w:color w:val="000080"/>
+          <w:sz w:val="20"/>
+          <w:szCs w:val="20"/>
+          <w:lang w:eastAsia="es-MX"/>
+        </w:rPr>
+        <w:t xml:space="preserve"> </w:t>
+      </w:r>
+      <w:proofErr w:type="spellStart"/>
+      <w:r>
+        <w:rPr>
+          <w:rFonts w:ascii="Consolas" w:eastAsia="Times New Roman" w:hAnsi="Consolas" w:cs="Courier New"/>
+          <w:b/>
+          <w:bCs/>
+          <w:color w:val="660E7A"/>
+          <w:sz w:val="20"/>
+          <w:szCs w:val="20"/>
+          <w:lang w:eastAsia="es-MX"/>
+        </w:rPr>
+        <w:t>model</w:t>
+      </w:r>
+      <w:proofErr w:type="spellEnd"/>
+      <w:r>
+        <w:rPr>
+          <w:rFonts w:ascii="Consolas" w:eastAsia="Times New Roman" w:hAnsi="Consolas" w:cs="Courier New"/>
+          <w:color w:val="000000"/>
+          <w:sz w:val="20"/>
+          <w:szCs w:val="20"/>
+          <w:lang w:eastAsia="es-MX"/>
+        </w:rPr>
+        <w:t xml:space="preserve">: </w:t>
+      </w:r>
+      <w:proofErr w:type="spellStart"/>
+      <w:r>
+        <w:rPr>
+          <w:rFonts w:ascii="Consolas" w:eastAsia="Times New Roman" w:hAnsi="Consolas" w:cs="Courier New"/>
+          <w:color w:val="000000"/>
+          <w:sz w:val="20"/>
+          <w:szCs w:val="20"/>
+          <w:lang w:eastAsia="es-MX"/>
+        </w:rPr>
+        <w:t>String</w:t>
+      </w:r>
+      <w:proofErr w:type="spellEnd"/>
+      <w:r>
+        <w:rPr>
+          <w:rFonts w:ascii="Consolas" w:eastAsia="Times New Roman" w:hAnsi="Consolas" w:cs="Courier New"/>
+          <w:color w:val="000000"/>
+          <w:sz w:val="20"/>
+          <w:szCs w:val="20"/>
+          <w:lang w:eastAsia="es-MX"/>
+        </w:rPr>
+        <w:t xml:space="preserve"> = </w:t>
+      </w:r>
+      <w:r>
+        <w:rPr>
+          <w:rFonts w:ascii="Consolas" w:eastAsia="Times New Roman" w:hAnsi="Consolas" w:cs="Courier New"/>
+          <w:b/>
+          <w:bCs/>
+          <w:color w:val="008000"/>
+          <w:sz w:val="20"/>
+          <w:szCs w:val="20"/>
+          <w:lang w:eastAsia="es-MX"/>
+        </w:rPr>
+        <w:t>"</w:t>
+      </w:r>
+      <w:proofErr w:type="spellStart"/>
+      <w:r>
+        <w:rPr>
+          <w:rFonts w:ascii="Consolas" w:eastAsia="Times New Roman" w:hAnsi="Consolas" w:cs="Courier New"/>
+          <w:b/>
+          <w:bCs/>
+          <w:color w:val="008000"/>
+          <w:sz w:val="20"/>
+          <w:szCs w:val="20"/>
+          <w:lang w:eastAsia="es-MX"/>
+        </w:rPr>
+        <w:t>Boots</w:t>
+      </w:r>
+      <w:proofErr w:type="spellEnd"/>
+      <w:r>
+        <w:rPr>
+          <w:rFonts w:ascii="Consolas" w:eastAsia="Times New Roman" w:hAnsi="Consolas" w:cs="Courier New"/>
+          <w:b/>
+          <w:bCs/>
+          <w:color w:val="008000"/>
+          <w:sz w:val="20"/>
+          <w:szCs w:val="20"/>
+          <w:lang w:eastAsia="es-MX"/>
+        </w:rPr>
+        <w:t xml:space="preserve">" </w:t>
+      </w:r>
+      <w:r>
+        <w:rPr>
+          <w:rFonts w:ascii="Consolas" w:eastAsia="Times New Roman" w:hAnsi="Consolas" w:cs="Courier New"/>
+          <w:i/>
+          <w:iCs/>
+          <w:color w:val="808080"/>
+          <w:sz w:val="20"/>
+          <w:szCs w:val="20"/>
+          <w:lang w:eastAsia="es-MX"/>
+        </w:rPr>
+        <w:t xml:space="preserve">// </w:t>
+      </w:r>
+      <w:proofErr w:type="spellStart"/>
+      <w:r>
+        <w:rPr>
+          <w:rFonts w:ascii="Consolas" w:eastAsia="Times New Roman" w:hAnsi="Consolas" w:cs="Courier New"/>
+          <w:i/>
+          <w:iCs/>
+          <w:color w:val="808080"/>
+          <w:sz w:val="20"/>
+          <w:szCs w:val="20"/>
+          <w:lang w:eastAsia="es-MX"/>
+        </w:rPr>
+        <w:t>Not</w:t>
+      </w:r>
+      <w:proofErr w:type="spellEnd"/>
+      <w:r>
+        <w:rPr>
+          <w:rFonts w:ascii="Consolas" w:eastAsia="Times New Roman" w:hAnsi="Consolas" w:cs="Courier New"/>
+          <w:i/>
+          <w:iCs/>
+          <w:color w:val="808080"/>
+          <w:sz w:val="20"/>
+          <w:szCs w:val="20"/>
+          <w:lang w:eastAsia="es-MX"/>
+        </w:rPr>
+        <w:t xml:space="preserve"> Tenis</w:t>
+      </w:r>
+      <w:r>
+        <w:rPr>
+          <w:rFonts w:ascii="Consolas" w:eastAsia="Times New Roman" w:hAnsi="Consolas" w:cs="Courier New"/>
+          <w:i/>
+          <w:iCs/>
+          <w:color w:val="808080"/>
+          <w:sz w:val="20"/>
+          <w:szCs w:val="20"/>
+          <w:lang w:eastAsia="es-MX"/>
+        </w:rPr>
+        <w:br/>
+        <w:t xml:space="preserve">    </w:t>
+      </w:r>
+      <w:r>
+        <w:rPr>
+          <w:rFonts w:ascii="Consolas" w:eastAsia="Times New Roman" w:hAnsi="Consolas" w:cs="Courier New"/>
+          <w:b/>
+          <w:bCs/>
+          <w:color w:val="000080"/>
+          <w:sz w:val="20"/>
+          <w:szCs w:val="20"/>
+          <w:lang w:eastAsia="es-MX"/>
+        </w:rPr>
+        <w:t>set</w:t>
+      </w:r>
+      <w:r>
+        <w:rPr>
+          <w:rFonts w:ascii="Consolas" w:eastAsia="Times New Roman" w:hAnsi="Consolas" w:cs="Courier New"/>
+          <w:color w:val="000000"/>
+          <w:sz w:val="20"/>
+          <w:szCs w:val="20"/>
+          <w:lang w:eastAsia="es-MX"/>
+        </w:rPr>
+        <w:t>(</w:t>
+      </w:r>
+      <w:proofErr w:type="spellStart"/>
+      <w:r>
+        <w:rPr>
+          <w:rFonts w:ascii="Consolas" w:eastAsia="Times New Roman" w:hAnsi="Consolas" w:cs="Courier New"/>
+          <w:color w:val="000000"/>
+          <w:sz w:val="20"/>
+          <w:szCs w:val="20"/>
+          <w:lang w:eastAsia="es-MX"/>
+        </w:rPr>
+        <w:t>value</w:t>
+      </w:r>
+      <w:proofErr w:type="spellEnd"/>
+      <w:r>
+        <w:rPr>
+          <w:rFonts w:ascii="Consolas" w:eastAsia="Times New Roman" w:hAnsi="Consolas" w:cs="Courier New"/>
+          <w:color w:val="000000"/>
+          <w:sz w:val="20"/>
+          <w:szCs w:val="20"/>
+          <w:lang w:eastAsia="es-MX"/>
+        </w:rPr>
+        <w:t>) {</w:t>
+      </w:r>
+      <w:r>
+        <w:rPr>
+          <w:rFonts w:ascii="Consolas" w:eastAsia="Times New Roman" w:hAnsi="Consolas" w:cs="Courier New"/>
+          <w:color w:val="000000"/>
+          <w:sz w:val="20"/>
+          <w:szCs w:val="20"/>
+          <w:lang w:eastAsia="es-MX"/>
+        </w:rPr>
+        <w:br/>
+        <w:t xml:space="preserve">        </w:t>
+      </w:r>
+      <w:proofErr w:type="spellStart"/>
+      <w:r>
+        <w:rPr>
+          <w:rFonts w:ascii="Consolas" w:eastAsia="Times New Roman" w:hAnsi="Consolas" w:cs="Courier New"/>
+          <w:b/>
+          <w:bCs/>
+          <w:color w:val="000080"/>
+          <w:sz w:val="20"/>
+          <w:szCs w:val="20"/>
+          <w:lang w:eastAsia="es-MX"/>
+        </w:rPr>
+        <w:t>if</w:t>
+      </w:r>
+      <w:proofErr w:type="spellEnd"/>
+      <w:r>
+        <w:rPr>
+          <w:rFonts w:ascii="Consolas" w:eastAsia="Times New Roman" w:hAnsi="Consolas" w:cs="Courier New"/>
+          <w:b/>
+          <w:bCs/>
+          <w:color w:val="000080"/>
+          <w:sz w:val="20"/>
+          <w:szCs w:val="20"/>
+          <w:lang w:eastAsia="es-MX"/>
+        </w:rPr>
+        <w:t xml:space="preserve"> </w:t>
+      </w:r>
+      <w:r>
+        <w:rPr>
+          <w:rFonts w:ascii="Consolas" w:eastAsia="Times New Roman" w:hAnsi="Consolas" w:cs="Courier New"/>
+          <w:color w:val="000000"/>
+          <w:sz w:val="20"/>
+          <w:szCs w:val="20"/>
+          <w:lang w:eastAsia="es-MX"/>
+        </w:rPr>
+        <w:t>(</w:t>
+      </w:r>
+      <w:proofErr w:type="spellStart"/>
+      <w:r>
+        <w:rPr>
+          <w:rFonts w:ascii="Consolas" w:eastAsia="Times New Roman" w:hAnsi="Consolas" w:cs="Courier New"/>
+          <w:color w:val="000000"/>
+          <w:sz w:val="20"/>
+          <w:szCs w:val="20"/>
+          <w:lang w:eastAsia="es-MX"/>
+        </w:rPr>
+        <w:t>value</w:t>
+      </w:r>
+      <w:proofErr w:type="spellEnd"/>
+      <w:r>
+        <w:rPr>
+          <w:rFonts w:ascii="Consolas" w:eastAsia="Times New Roman" w:hAnsi="Consolas" w:cs="Courier New"/>
+          <w:color w:val="000000"/>
+          <w:sz w:val="20"/>
+          <w:szCs w:val="20"/>
+          <w:lang w:eastAsia="es-MX"/>
+        </w:rPr>
+        <w:t xml:space="preserve"> == </w:t>
+      </w:r>
+      <w:r>
+        <w:rPr>
+          <w:rFonts w:ascii="Consolas" w:eastAsia="Times New Roman" w:hAnsi="Consolas" w:cs="Courier New"/>
+          <w:b/>
+          <w:bCs/>
+          <w:color w:val="008000"/>
+          <w:sz w:val="20"/>
+          <w:szCs w:val="20"/>
+          <w:lang w:eastAsia="es-MX"/>
+        </w:rPr>
+        <w:t>"Tenis"</w:t>
+      </w:r>
+      <w:r>
+        <w:rPr>
+          <w:rFonts w:ascii="Consolas" w:eastAsia="Times New Roman" w:hAnsi="Consolas" w:cs="Courier New"/>
+          <w:color w:val="000000"/>
+          <w:sz w:val="20"/>
+          <w:szCs w:val="20"/>
+          <w:lang w:eastAsia="es-MX"/>
+        </w:rPr>
+        <w:t>){</w:t>
+      </w:r>
+      <w:r>
+        <w:rPr>
+          <w:rFonts w:ascii="Consolas" w:eastAsia="Times New Roman" w:hAnsi="Consolas" w:cs="Courier New"/>
+          <w:color w:val="000000"/>
+          <w:sz w:val="20"/>
+          <w:szCs w:val="20"/>
+          <w:lang w:eastAsia="es-MX"/>
+        </w:rPr>
+        <w:br/>
+        <w:t xml:space="preserve">            </w:t>
+      </w:r>
+      <w:proofErr w:type="spellStart"/>
+      <w:r>
+        <w:rPr>
+          <w:rFonts w:ascii="Consolas" w:eastAsia="Times New Roman" w:hAnsi="Consolas" w:cs="Courier New"/>
+          <w:b/>
+          <w:bCs/>
+          <w:color w:val="000000"/>
+          <w:sz w:val="20"/>
+          <w:szCs w:val="20"/>
+          <w:lang w:eastAsia="es-MX"/>
+        </w:rPr>
+        <w:t>field</w:t>
+      </w:r>
+      <w:proofErr w:type="spellEnd"/>
+      <w:r>
+        <w:rPr>
+          <w:rFonts w:ascii="Consolas" w:eastAsia="Times New Roman" w:hAnsi="Consolas" w:cs="Courier New"/>
+          <w:b/>
+          <w:bCs/>
+          <w:color w:val="000000"/>
+          <w:sz w:val="20"/>
+          <w:szCs w:val="20"/>
+          <w:lang w:eastAsia="es-MX"/>
+        </w:rPr>
+        <w:t xml:space="preserve"> </w:t>
+      </w:r>
+      <w:r>
+        <w:rPr>
+          <w:rFonts w:ascii="Consolas" w:eastAsia="Times New Roman" w:hAnsi="Consolas" w:cs="Courier New"/>
+          <w:color w:val="000000"/>
+          <w:sz w:val="20"/>
+          <w:szCs w:val="20"/>
+          <w:lang w:eastAsia="es-MX"/>
+        </w:rPr>
+        <w:t xml:space="preserve">= </w:t>
+      </w:r>
+      <w:r>
+        <w:rPr>
+          <w:rFonts w:ascii="Consolas" w:eastAsia="Times New Roman" w:hAnsi="Consolas" w:cs="Courier New"/>
+          <w:b/>
+          <w:bCs/>
+          <w:color w:val="008000"/>
+          <w:sz w:val="20"/>
+          <w:szCs w:val="20"/>
+          <w:lang w:eastAsia="es-MX"/>
+        </w:rPr>
+        <w:t>"</w:t>
+      </w:r>
+      <w:proofErr w:type="spellStart"/>
+      <w:r>
+        <w:rPr>
+          <w:rFonts w:ascii="Consolas" w:eastAsia="Times New Roman" w:hAnsi="Consolas" w:cs="Courier New"/>
+          <w:b/>
+          <w:bCs/>
+          <w:color w:val="008000"/>
+          <w:sz w:val="20"/>
+          <w:szCs w:val="20"/>
+          <w:lang w:eastAsia="es-MX"/>
+        </w:rPr>
+        <w:t>Boots</w:t>
+      </w:r>
+      <w:proofErr w:type="spellEnd"/>
+      <w:r>
+        <w:rPr>
+          <w:rFonts w:ascii="Consolas" w:eastAsia="Times New Roman" w:hAnsi="Consolas" w:cs="Courier New"/>
+          <w:b/>
+          <w:bCs/>
+          <w:color w:val="008000"/>
+          <w:sz w:val="20"/>
+          <w:szCs w:val="20"/>
+          <w:lang w:eastAsia="es-MX"/>
+        </w:rPr>
+        <w:t>"</w:t>
+      </w:r>
+      <w:r>
+        <w:rPr>
+          <w:rFonts w:ascii="Consolas" w:eastAsia="Times New Roman" w:hAnsi="Consolas" w:cs="Courier New"/>
+          <w:b/>
+          <w:bCs/>
+          <w:color w:val="008000"/>
+          <w:sz w:val="20"/>
+          <w:szCs w:val="20"/>
+          <w:lang w:eastAsia="es-MX"/>
+        </w:rPr>
+        <w:br/>
+        <w:t xml:space="preserve">        </w:t>
+      </w:r>
+      <w:r>
+        <w:rPr>
+          <w:rFonts w:ascii="Consolas" w:eastAsia="Times New Roman" w:hAnsi="Consolas" w:cs="Courier New"/>
+          <w:color w:val="000000"/>
+          <w:sz w:val="20"/>
+          <w:szCs w:val="20"/>
+          <w:lang w:eastAsia="es-MX"/>
+        </w:rPr>
+        <w:t>}</w:t>
+      </w:r>
+      <w:r>
+        <w:rPr>
+          <w:rFonts w:ascii="Consolas" w:eastAsia="Times New Roman" w:hAnsi="Consolas" w:cs="Courier New"/>
+          <w:color w:val="000000"/>
+          <w:sz w:val="20"/>
+          <w:szCs w:val="20"/>
+          <w:lang w:eastAsia="es-MX"/>
+        </w:rPr>
+        <w:br/>
+        <w:t xml:space="preserve">        </w:t>
+      </w:r>
+      <w:proofErr w:type="spellStart"/>
+      <w:r>
+        <w:rPr>
+          <w:rFonts w:ascii="Consolas" w:eastAsia="Times New Roman" w:hAnsi="Consolas" w:cs="Courier New"/>
+          <w:b/>
+          <w:bCs/>
+          <w:color w:val="000080"/>
+          <w:sz w:val="20"/>
+          <w:szCs w:val="20"/>
+          <w:lang w:eastAsia="es-MX"/>
+        </w:rPr>
+        <w:t>else</w:t>
+      </w:r>
+      <w:proofErr w:type="spellEnd"/>
+      <w:r>
+        <w:rPr>
+          <w:rFonts w:ascii="Consolas" w:eastAsia="Times New Roman" w:hAnsi="Consolas" w:cs="Courier New"/>
+          <w:b/>
+          <w:bCs/>
+          <w:color w:val="000080"/>
+          <w:sz w:val="20"/>
+          <w:szCs w:val="20"/>
+          <w:lang w:eastAsia="es-MX"/>
+        </w:rPr>
+        <w:t xml:space="preserve"> </w:t>
+      </w:r>
+      <w:proofErr w:type="spellStart"/>
+      <w:r>
+        <w:rPr>
+          <w:rFonts w:ascii="Consolas" w:eastAsia="Times New Roman" w:hAnsi="Consolas" w:cs="Courier New"/>
+          <w:b/>
+          <w:bCs/>
+          <w:color w:val="000000"/>
+          <w:sz w:val="20"/>
+          <w:szCs w:val="20"/>
+          <w:lang w:eastAsia="es-MX"/>
+        </w:rPr>
+        <w:t>field</w:t>
+      </w:r>
+      <w:proofErr w:type="spellEnd"/>
+      <w:r>
+        <w:rPr>
+          <w:rFonts w:ascii="Consolas" w:eastAsia="Times New Roman" w:hAnsi="Consolas" w:cs="Courier New"/>
+          <w:b/>
+          <w:bCs/>
+          <w:color w:val="000000"/>
+          <w:sz w:val="20"/>
+          <w:szCs w:val="20"/>
+          <w:lang w:eastAsia="es-MX"/>
+        </w:rPr>
+        <w:t xml:space="preserve"> </w:t>
+      </w:r>
+      <w:r>
+        <w:rPr>
+          <w:rFonts w:ascii="Consolas" w:eastAsia="Times New Roman" w:hAnsi="Consolas" w:cs="Courier New"/>
+          <w:color w:val="000000"/>
+          <w:sz w:val="20"/>
+          <w:szCs w:val="20"/>
+          <w:lang w:eastAsia="es-MX"/>
+        </w:rPr>
+        <w:t xml:space="preserve">= </w:t>
+      </w:r>
+      <w:proofErr w:type="spellStart"/>
+      <w:r>
+        <w:rPr>
+          <w:rFonts w:ascii="Consolas" w:eastAsia="Times New Roman" w:hAnsi="Consolas" w:cs="Courier New"/>
+          <w:color w:val="000000"/>
+          <w:sz w:val="20"/>
+          <w:szCs w:val="20"/>
+          <w:lang w:eastAsia="es-MX"/>
+        </w:rPr>
+        <w:t>value</w:t>
+      </w:r>
+      <w:proofErr w:type="spellEnd"/>
+      <w:r>
+        <w:rPr>
+          <w:rFonts w:ascii="Consolas" w:eastAsia="Times New Roman" w:hAnsi="Consolas" w:cs="Courier New"/>
+          <w:color w:val="000000"/>
+          <w:sz w:val="20"/>
+          <w:szCs w:val="20"/>
+          <w:lang w:eastAsia="es-MX"/>
+        </w:rPr>
+        <w:br/>
+        <w:t xml:space="preserve">    }</w:t>
+      </w:r>
+      <w:r>
+        <w:rPr>
+          <w:rFonts w:ascii="Consolas" w:eastAsia="Times New Roman" w:hAnsi="Consolas" w:cs="Courier New"/>
+          <w:color w:val="000000"/>
+          <w:sz w:val="20"/>
+          <w:szCs w:val="20"/>
+          <w:lang w:eastAsia="es-MX"/>
+        </w:rPr>
+        <w:br/>
+      </w:r>
+      <w:r>
+        <w:rPr>
+          <w:rFonts w:ascii="Consolas" w:eastAsia="Times New Roman" w:hAnsi="Consolas" w:cs="Courier New"/>
+          <w:color w:val="000000"/>
+          <w:sz w:val="20"/>
+          <w:szCs w:val="20"/>
+          <w:lang w:eastAsia="es-MX"/>
+        </w:rPr>
+        <w:br/>
+        <w:t>}</w:t>
+      </w:r>
+    </w:p>
+    <w:p>
+      <w:pPr>
+        <w:tabs>
+          <w:tab w:val="left" w:pos="480"/>
+        </w:tabs>
+      </w:pPr>
+    </w:p>
+    <w:p>
+      <w:pPr>
+        <w:tabs>
+          <w:tab w:val="left" w:pos="480"/>
+        </w:tabs>
+      </w:pPr>
+      <w:r>
+        <w:t xml:space="preserve">Uso de la clase </w:t>
+      </w:r>
+    </w:p>
+    <w:p>
+      <w:pPr>
+        <w:shd w:val="clear" w:color="auto" w:fill="FFFFFF"/>
+        <w:tabs>
+          <w:tab w:val="left" w:pos="916"/>
+          <w:tab w:val="left" w:pos="1832"/>
+          <w:tab w:val="left" w:pos="2748"/>
+          <w:tab w:val="left" w:pos="3664"/>
+          <w:tab w:val="left" w:pos="4580"/>
+          <w:tab w:val="left" w:pos="5496"/>
+          <w:tab w:val="left" w:pos="6412"/>
+          <w:tab w:val="left" w:pos="7328"/>
+          <w:tab w:val="left" w:pos="8244"/>
+          <w:tab w:val="left" w:pos="9160"/>
+          <w:tab w:val="left" w:pos="10076"/>
+          <w:tab w:val="left" w:pos="10992"/>
+          <w:tab w:val="left" w:pos="11908"/>
+          <w:tab w:val="left" w:pos="12824"/>
+          <w:tab w:val="left" w:pos="13740"/>
+          <w:tab w:val="left" w:pos="14656"/>
+        </w:tabs>
+        <w:spacing w:after="0" w:line="240" w:lineRule="auto"/>
+        <w:rPr>
+          <w:rFonts w:ascii="Consolas" w:eastAsia="Times New Roman" w:hAnsi="Consolas" w:cs="Courier New"/>
+          <w:color w:val="000000"/>
+          <w:sz w:val="20"/>
+          <w:szCs w:val="20"/>
+          <w:lang w:eastAsia="es-MX"/>
+        </w:rPr>
+      </w:pPr>
+      <w:proofErr w:type="spellStart"/>
+      <w:proofErr w:type="gramStart"/>
+      <w:r>
+        <w:rPr>
+          <w:rFonts w:ascii="Consolas" w:eastAsia="Times New Roman" w:hAnsi="Consolas" w:cs="Courier New"/>
+          <w:b/>
+          <w:bCs/>
+          <w:color w:val="000080"/>
+          <w:sz w:val="20"/>
+          <w:szCs w:val="20"/>
+          <w:lang w:eastAsia="es-MX"/>
+        </w:rPr>
+        <w:t>fun</w:t>
+      </w:r>
+      <w:proofErr w:type="spellEnd"/>
+      <w:proofErr w:type="gramEnd"/>
+      <w:r>
+        <w:rPr>
+          <w:rFonts w:ascii="Consolas" w:eastAsia="Times New Roman" w:hAnsi="Consolas" w:cs="Courier New"/>
+          <w:b/>
+          <w:bCs/>
+          <w:color w:val="000080"/>
+          <w:sz w:val="20"/>
+          <w:szCs w:val="20"/>
+          <w:lang w:eastAsia="es-MX"/>
+        </w:rPr>
+        <w:t xml:space="preserve"> </w:t>
+      </w:r>
+      <w:proofErr w:type="spellStart"/>
+      <w:r>
+        <w:rPr>
+          <w:rFonts w:ascii="Consolas" w:eastAsia="Times New Roman" w:hAnsi="Consolas" w:cs="Courier New"/>
+          <w:color w:val="000000"/>
+          <w:sz w:val="20"/>
+          <w:szCs w:val="20"/>
+          <w:lang w:eastAsia="es-MX"/>
+        </w:rPr>
+        <w:t>classRestricciones</w:t>
+      </w:r>
+      <w:proofErr w:type="spellEnd"/>
+      <w:r>
+        <w:rPr>
+          <w:rFonts w:ascii="Consolas" w:eastAsia="Times New Roman" w:hAnsi="Consolas" w:cs="Courier New"/>
+          <w:color w:val="000000"/>
+          <w:sz w:val="20"/>
+          <w:szCs w:val="20"/>
+          <w:lang w:eastAsia="es-MX"/>
+        </w:rPr>
+        <w:t>(){</w:t>
+      </w:r>
+      <w:r>
+        <w:rPr>
+          <w:rFonts w:ascii="Consolas" w:eastAsia="Times New Roman" w:hAnsi="Consolas" w:cs="Courier New"/>
+          <w:color w:val="000000"/>
+          <w:sz w:val="20"/>
+          <w:szCs w:val="20"/>
+          <w:lang w:eastAsia="es-MX"/>
+        </w:rPr>
+        <w:br/>
+        <w:t xml:space="preserve">    </w:t>
+      </w:r>
+      <w:proofErr w:type="spellStart"/>
+      <w:r>
+        <w:rPr>
+          <w:rFonts w:ascii="Consolas" w:eastAsia="Times New Roman" w:hAnsi="Consolas" w:cs="Courier New"/>
+          <w:b/>
+          <w:bCs/>
+          <w:color w:val="000080"/>
+          <w:sz w:val="20"/>
+          <w:szCs w:val="20"/>
+          <w:lang w:eastAsia="es-MX"/>
+        </w:rPr>
+        <w:t>var</w:t>
+      </w:r>
+      <w:proofErr w:type="spellEnd"/>
+      <w:r>
+        <w:rPr>
+          <w:rFonts w:ascii="Consolas" w:eastAsia="Times New Roman" w:hAnsi="Consolas" w:cs="Courier New"/>
+          <w:b/>
+          <w:bCs/>
+          <w:color w:val="000080"/>
+          <w:sz w:val="20"/>
+          <w:szCs w:val="20"/>
+          <w:lang w:eastAsia="es-MX"/>
+        </w:rPr>
+        <w:t xml:space="preserve"> </w:t>
+      </w:r>
+      <w:proofErr w:type="spellStart"/>
+      <w:r>
+        <w:rPr>
+          <w:rFonts w:ascii="Consolas" w:eastAsia="Times New Roman" w:hAnsi="Consolas" w:cs="Courier New"/>
+          <w:color w:val="000000"/>
+          <w:sz w:val="20"/>
+          <w:szCs w:val="20"/>
+          <w:lang w:eastAsia="es-MX"/>
+        </w:rPr>
+        <w:t>shoe</w:t>
+      </w:r>
+      <w:proofErr w:type="spellEnd"/>
+      <w:r>
+        <w:rPr>
+          <w:rFonts w:ascii="Consolas" w:eastAsia="Times New Roman" w:hAnsi="Consolas" w:cs="Courier New"/>
+          <w:color w:val="000000"/>
+          <w:sz w:val="20"/>
+          <w:szCs w:val="20"/>
+          <w:lang w:eastAsia="es-MX"/>
+        </w:rPr>
+        <w:t xml:space="preserve"> = </w:t>
+      </w:r>
+      <w:proofErr w:type="spellStart"/>
+      <w:r>
+        <w:rPr>
+          <w:rFonts w:ascii="Consolas" w:eastAsia="Times New Roman" w:hAnsi="Consolas" w:cs="Courier New"/>
+          <w:color w:val="000000"/>
+          <w:sz w:val="20"/>
+          <w:szCs w:val="20"/>
+          <w:lang w:eastAsia="es-MX"/>
+        </w:rPr>
+        <w:t>Shoe</w:t>
+      </w:r>
+      <w:proofErr w:type="spellEnd"/>
+      <w:r>
+        <w:rPr>
+          <w:rFonts w:ascii="Consolas" w:eastAsia="Times New Roman" w:hAnsi="Consolas" w:cs="Courier New"/>
+          <w:color w:val="000000"/>
+          <w:sz w:val="20"/>
+          <w:szCs w:val="20"/>
+          <w:lang w:eastAsia="es-MX"/>
+        </w:rPr>
+        <w:t>()</w:t>
+      </w:r>
+      <w:r>
+        <w:rPr>
+          <w:rFonts w:ascii="Consolas" w:eastAsia="Times New Roman" w:hAnsi="Consolas" w:cs="Courier New"/>
+          <w:color w:val="000000"/>
+          <w:sz w:val="20"/>
+          <w:szCs w:val="20"/>
+          <w:lang w:eastAsia="es-MX"/>
+        </w:rPr>
+        <w:br/>
+        <w:t xml:space="preserve">    </w:t>
+      </w:r>
+      <w:proofErr w:type="spellStart"/>
+      <w:r>
+        <w:rPr>
+          <w:rFonts w:ascii="Consolas" w:eastAsia="Times New Roman" w:hAnsi="Consolas" w:cs="Courier New"/>
+          <w:color w:val="000000"/>
+          <w:sz w:val="20"/>
+          <w:szCs w:val="20"/>
+          <w:lang w:eastAsia="es-MX"/>
+        </w:rPr>
+        <w:t>shoe.</w:t>
+      </w:r>
+      <w:r>
+        <w:rPr>
+          <w:rFonts w:ascii="Consolas" w:eastAsia="Times New Roman" w:hAnsi="Consolas" w:cs="Courier New"/>
+          <w:b/>
+          <w:bCs/>
+          <w:color w:val="660E7A"/>
+          <w:sz w:val="20"/>
+          <w:szCs w:val="20"/>
+          <w:lang w:eastAsia="es-MX"/>
+        </w:rPr>
+        <w:t>size</w:t>
+      </w:r>
+      <w:proofErr w:type="spellEnd"/>
+      <w:r>
+        <w:rPr>
+          <w:rFonts w:ascii="Consolas" w:eastAsia="Times New Roman" w:hAnsi="Consolas" w:cs="Courier New"/>
+          <w:b/>
+          <w:bCs/>
+          <w:color w:val="660E7A"/>
+          <w:sz w:val="20"/>
+          <w:szCs w:val="20"/>
+          <w:lang w:eastAsia="es-MX"/>
+        </w:rPr>
+        <w:t xml:space="preserve"> </w:t>
+      </w:r>
+      <w:r>
+        <w:rPr>
+          <w:rFonts w:ascii="Consolas" w:eastAsia="Times New Roman" w:hAnsi="Consolas" w:cs="Courier New"/>
+          <w:color w:val="000000"/>
+          <w:sz w:val="20"/>
+          <w:szCs w:val="20"/>
+          <w:lang w:eastAsia="es-MX"/>
+        </w:rPr>
+        <w:t xml:space="preserve">= </w:t>
+      </w:r>
+      <w:r>
+        <w:rPr>
+          <w:rFonts w:ascii="Consolas" w:eastAsia="Times New Roman" w:hAnsi="Consolas" w:cs="Courier New"/>
+          <w:color w:val="0000FF"/>
+          <w:sz w:val="20"/>
+          <w:szCs w:val="20"/>
+          <w:lang w:eastAsia="es-MX"/>
+        </w:rPr>
+        <w:t>39</w:t>
+      </w:r>
+      <w:r>
+        <w:rPr>
+          <w:rFonts w:ascii="Consolas" w:eastAsia="Times New Roman" w:hAnsi="Consolas" w:cs="Courier New"/>
+          <w:color w:val="0000FF"/>
+          <w:sz w:val="20"/>
+          <w:szCs w:val="20"/>
+          <w:lang w:eastAsia="es-MX"/>
+        </w:rPr>
+        <w:br/>
+        <w:t xml:space="preserve">    </w:t>
+      </w:r>
+      <w:proofErr w:type="spellStart"/>
+      <w:r>
+        <w:rPr>
+          <w:rFonts w:ascii="Consolas" w:eastAsia="Times New Roman" w:hAnsi="Consolas" w:cs="Courier New"/>
+          <w:i/>
+          <w:iCs/>
+          <w:color w:val="000000"/>
+          <w:sz w:val="20"/>
+          <w:szCs w:val="20"/>
+          <w:lang w:eastAsia="es-MX"/>
+        </w:rPr>
+        <w:t>println</w:t>
+      </w:r>
+      <w:proofErr w:type="spellEnd"/>
+      <w:r>
+        <w:rPr>
+          <w:rFonts w:ascii="Consolas" w:eastAsia="Times New Roman" w:hAnsi="Consolas" w:cs="Courier New"/>
+          <w:color w:val="000000"/>
+          <w:sz w:val="20"/>
+          <w:szCs w:val="20"/>
+          <w:lang w:eastAsia="es-MX"/>
+        </w:rPr>
+        <w:t>(</w:t>
+      </w:r>
+      <w:proofErr w:type="spellStart"/>
+      <w:r>
+        <w:rPr>
+          <w:rFonts w:ascii="Consolas" w:eastAsia="Times New Roman" w:hAnsi="Consolas" w:cs="Courier New"/>
+          <w:color w:val="000000"/>
+          <w:sz w:val="20"/>
+          <w:szCs w:val="20"/>
+          <w:lang w:eastAsia="es-MX"/>
+        </w:rPr>
+        <w:t>shoe.</w:t>
+      </w:r>
+      <w:r>
+        <w:rPr>
+          <w:rFonts w:ascii="Consolas" w:eastAsia="Times New Roman" w:hAnsi="Consolas" w:cs="Courier New"/>
+          <w:b/>
+          <w:bCs/>
+          <w:color w:val="660E7A"/>
+          <w:sz w:val="20"/>
+          <w:szCs w:val="20"/>
+          <w:lang w:eastAsia="es-MX"/>
+        </w:rPr>
+        <w:t>size</w:t>
+      </w:r>
+      <w:proofErr w:type="spellEnd"/>
+      <w:r>
+        <w:rPr>
+          <w:rFonts w:ascii="Consolas" w:eastAsia="Times New Roman" w:hAnsi="Consolas" w:cs="Courier New"/>
+          <w:color w:val="000000"/>
+          <w:sz w:val="20"/>
+          <w:szCs w:val="20"/>
+          <w:lang w:eastAsia="es-MX"/>
+        </w:rPr>
+        <w:t>)</w:t>
+      </w:r>
+      <w:r>
+        <w:rPr>
+          <w:rFonts w:ascii="Consolas" w:eastAsia="Times New Roman" w:hAnsi="Consolas" w:cs="Courier New"/>
+          <w:color w:val="000000"/>
+          <w:sz w:val="20"/>
+          <w:szCs w:val="20"/>
+          <w:lang w:eastAsia="es-MX"/>
+        </w:rPr>
+        <w:br/>
+        <w:t xml:space="preserve">    </w:t>
+      </w:r>
+      <w:proofErr w:type="spellStart"/>
+      <w:r>
+        <w:rPr>
+          <w:rFonts w:ascii="Consolas" w:eastAsia="Times New Roman" w:hAnsi="Consolas" w:cs="Courier New"/>
+          <w:color w:val="000000"/>
+          <w:sz w:val="20"/>
+          <w:szCs w:val="20"/>
+          <w:lang w:eastAsia="es-MX"/>
+        </w:rPr>
+        <w:t>shoe.</w:t>
+      </w:r>
+      <w:r>
+        <w:rPr>
+          <w:rFonts w:ascii="Consolas" w:eastAsia="Times New Roman" w:hAnsi="Consolas" w:cs="Courier New"/>
+          <w:b/>
+          <w:bCs/>
+          <w:color w:val="660E7A"/>
+          <w:sz w:val="20"/>
+          <w:szCs w:val="20"/>
+          <w:lang w:eastAsia="es-MX"/>
+        </w:rPr>
+        <w:t>model</w:t>
+      </w:r>
+      <w:proofErr w:type="spellEnd"/>
+      <w:r>
+        <w:rPr>
+          <w:rFonts w:ascii="Consolas" w:eastAsia="Times New Roman" w:hAnsi="Consolas" w:cs="Courier New"/>
+          <w:b/>
+          <w:bCs/>
+          <w:color w:val="660E7A"/>
+          <w:sz w:val="20"/>
+          <w:szCs w:val="20"/>
+          <w:lang w:eastAsia="es-MX"/>
+        </w:rPr>
+        <w:t xml:space="preserve"> </w:t>
+      </w:r>
+      <w:r>
+        <w:rPr>
+          <w:rFonts w:ascii="Consolas" w:eastAsia="Times New Roman" w:hAnsi="Consolas" w:cs="Courier New"/>
+          <w:color w:val="000000"/>
+          <w:sz w:val="20"/>
+          <w:szCs w:val="20"/>
+          <w:lang w:eastAsia="es-MX"/>
+        </w:rPr>
+        <w:t xml:space="preserve">= </w:t>
+      </w:r>
+      <w:r>
+        <w:rPr>
+          <w:rFonts w:ascii="Consolas" w:eastAsia="Times New Roman" w:hAnsi="Consolas" w:cs="Courier New"/>
+          <w:b/>
+          <w:bCs/>
+          <w:color w:val="008000"/>
+          <w:sz w:val="20"/>
+          <w:szCs w:val="20"/>
+          <w:lang w:eastAsia="es-MX"/>
+        </w:rPr>
+        <w:t>"Zapato"</w:t>
+      </w:r>
+      <w:r>
+        <w:rPr>
+          <w:rFonts w:ascii="Consolas" w:eastAsia="Times New Roman" w:hAnsi="Consolas" w:cs="Courier New"/>
+          <w:b/>
+          <w:bCs/>
+          <w:color w:val="008000"/>
+          <w:sz w:val="20"/>
+          <w:szCs w:val="20"/>
+          <w:lang w:eastAsia="es-MX"/>
+        </w:rPr>
+        <w:br/>
+        <w:t xml:space="preserve">    </w:t>
+      </w:r>
+      <w:proofErr w:type="spellStart"/>
+      <w:r>
+        <w:rPr>
+          <w:rFonts w:ascii="Consolas" w:eastAsia="Times New Roman" w:hAnsi="Consolas" w:cs="Courier New"/>
+          <w:i/>
+          <w:iCs/>
+          <w:color w:val="000000"/>
+          <w:sz w:val="20"/>
+          <w:szCs w:val="20"/>
+          <w:lang w:eastAsia="es-MX"/>
+        </w:rPr>
+        <w:t>println</w:t>
+      </w:r>
+      <w:proofErr w:type="spellEnd"/>
+      <w:r>
+        <w:rPr>
+          <w:rFonts w:ascii="Consolas" w:eastAsia="Times New Roman" w:hAnsi="Consolas" w:cs="Courier New"/>
+          <w:color w:val="000000"/>
+          <w:sz w:val="20"/>
+          <w:szCs w:val="20"/>
+          <w:lang w:eastAsia="es-MX"/>
+        </w:rPr>
+        <w:t>(</w:t>
+      </w:r>
+      <w:proofErr w:type="spellStart"/>
+      <w:r>
+        <w:rPr>
+          <w:rFonts w:ascii="Consolas" w:eastAsia="Times New Roman" w:hAnsi="Consolas" w:cs="Courier New"/>
+          <w:color w:val="000000"/>
+          <w:sz w:val="20"/>
+          <w:szCs w:val="20"/>
+          <w:lang w:eastAsia="es-MX"/>
+        </w:rPr>
+        <w:t>shoe.</w:t>
+      </w:r>
+      <w:r>
+        <w:rPr>
+          <w:rFonts w:ascii="Consolas" w:eastAsia="Times New Roman" w:hAnsi="Consolas" w:cs="Courier New"/>
+          <w:b/>
+          <w:bCs/>
+          <w:color w:val="660E7A"/>
+          <w:sz w:val="20"/>
+          <w:szCs w:val="20"/>
+          <w:lang w:eastAsia="es-MX"/>
+        </w:rPr>
+        <w:t>model</w:t>
+      </w:r>
+      <w:proofErr w:type="spellEnd"/>
+      <w:r>
+        <w:rPr>
+          <w:rFonts w:ascii="Consolas" w:eastAsia="Times New Roman" w:hAnsi="Consolas" w:cs="Courier New"/>
+          <w:color w:val="000000"/>
+          <w:sz w:val="20"/>
+          <w:szCs w:val="20"/>
+          <w:lang w:eastAsia="es-MX"/>
+        </w:rPr>
+        <w:t>)</w:t>
+      </w:r>
+      <w:r>
+        <w:rPr>
+          <w:rFonts w:ascii="Consolas" w:eastAsia="Times New Roman" w:hAnsi="Consolas" w:cs="Courier New"/>
+          <w:color w:val="000000"/>
+          <w:sz w:val="20"/>
+          <w:szCs w:val="20"/>
+          <w:lang w:eastAsia="es-MX"/>
+        </w:rPr>
+        <w:br/>
+        <w:t>}</w:t>
       </w:r>
     </w:p>
     <w:p>

--- a/Curso básico de kotlin.docx
+++ b/Curso básico de kotlin.docx
@@ -37428,8 +37428,1683 @@
           <w:tab w:val="left" w:pos="480"/>
         </w:tabs>
       </w:pPr>
+    </w:p>
+    <w:p>
+      <w:pPr>
+        <w:pBdr>
+          <w:bottom w:val="single" w:sz="6" w:space="11" w:color="E9E9E9"/>
+        </w:pBdr>
+        <w:spacing w:after="225" w:line="240" w:lineRule="auto"/>
+        <w:outlineLvl w:val="0"/>
+        <w:rPr>
+          <w:rFonts w:ascii="cooper_hewittmedium" w:eastAsia="Times New Roman" w:hAnsi="cooper_hewittmedium" w:cs="Times New Roman"/>
+          <w:b/>
+          <w:bCs/>
+          <w:color w:val="000000"/>
+          <w:spacing w:val="-2"/>
+          <w:kern w:val="36"/>
+          <w:sz w:val="36"/>
+          <w:szCs w:val="36"/>
+          <w:lang w:eastAsia="es-MX"/>
+        </w:rPr>
+      </w:pPr>
+    </w:p>
+    <w:p>
+      <w:pPr>
+        <w:pBdr>
+          <w:bottom w:val="single" w:sz="6" w:space="11" w:color="E9E9E9"/>
+        </w:pBdr>
+        <w:spacing w:after="225" w:line="240" w:lineRule="auto"/>
+        <w:outlineLvl w:val="0"/>
+        <w:rPr>
+          <w:rFonts w:ascii="cooper_hewittmedium" w:eastAsia="Times New Roman" w:hAnsi="cooper_hewittmedium" w:cs="Times New Roman"/>
+          <w:b/>
+          <w:bCs/>
+          <w:color w:val="000000"/>
+          <w:spacing w:val="-2"/>
+          <w:kern w:val="36"/>
+          <w:sz w:val="36"/>
+          <w:szCs w:val="36"/>
+          <w:lang w:eastAsia="es-MX"/>
+        </w:rPr>
+      </w:pPr>
+    </w:p>
+    <w:p>
+      <w:pPr>
+        <w:pBdr>
+          <w:bottom w:val="single" w:sz="6" w:space="11" w:color="E9E9E9"/>
+        </w:pBdr>
+        <w:spacing w:after="225" w:line="240" w:lineRule="auto"/>
+        <w:outlineLvl w:val="0"/>
+        <w:rPr>
+          <w:rFonts w:ascii="cooper_hewittmedium" w:eastAsia="Times New Roman" w:hAnsi="cooper_hewittmedium" w:cs="Times New Roman"/>
+          <w:b/>
+          <w:bCs/>
+          <w:color w:val="000000"/>
+          <w:spacing w:val="-2"/>
+          <w:kern w:val="36"/>
+          <w:sz w:val="36"/>
+          <w:szCs w:val="36"/>
+          <w:lang w:eastAsia="es-MX"/>
+        </w:rPr>
+      </w:pPr>
+      <w:r>
+        <w:rPr>
+          <w:rFonts w:ascii="cooper_hewittmedium" w:eastAsia="Times New Roman" w:hAnsi="cooper_hewittmedium" w:cs="Times New Roman"/>
+          <w:b/>
+          <w:bCs/>
+          <w:color w:val="000000"/>
+          <w:spacing w:val="-2"/>
+          <w:kern w:val="36"/>
+          <w:sz w:val="36"/>
+          <w:szCs w:val="36"/>
+          <w:lang w:eastAsia="es-MX"/>
+        </w:rPr>
+        <w:lastRenderedPageBreak/>
+        <w:t xml:space="preserve">Data </w:t>
+      </w:r>
+      <w:proofErr w:type="spellStart"/>
+      <w:r>
+        <w:rPr>
+          <w:rFonts w:ascii="cooper_hewittmedium" w:eastAsia="Times New Roman" w:hAnsi="cooper_hewittmedium" w:cs="Times New Roman"/>
+          <w:b/>
+          <w:bCs/>
+          <w:color w:val="000000"/>
+          <w:spacing w:val="-2"/>
+          <w:kern w:val="36"/>
+          <w:sz w:val="36"/>
+          <w:szCs w:val="36"/>
+          <w:lang w:eastAsia="es-MX"/>
+        </w:rPr>
+        <w:t>class</w:t>
+      </w:r>
+      <w:proofErr w:type="spellEnd"/>
+      <w:r>
+        <w:rPr>
+          <w:rFonts w:ascii="cooper_hewittmedium" w:eastAsia="Times New Roman" w:hAnsi="cooper_hewittmedium" w:cs="Times New Roman"/>
+          <w:b/>
+          <w:bCs/>
+          <w:color w:val="000000"/>
+          <w:spacing w:val="-2"/>
+          <w:kern w:val="36"/>
+          <w:sz w:val="36"/>
+          <w:szCs w:val="36"/>
+          <w:lang w:eastAsia="es-MX"/>
+        </w:rPr>
+        <w:t xml:space="preserve"> en </w:t>
+      </w:r>
+      <w:proofErr w:type="spellStart"/>
+      <w:r>
+        <w:rPr>
+          <w:rFonts w:ascii="cooper_hewittmedium" w:eastAsia="Times New Roman" w:hAnsi="cooper_hewittmedium" w:cs="Times New Roman"/>
+          <w:b/>
+          <w:bCs/>
+          <w:color w:val="000000"/>
+          <w:spacing w:val="-2"/>
+          <w:kern w:val="36"/>
+          <w:sz w:val="36"/>
+          <w:szCs w:val="36"/>
+          <w:lang w:eastAsia="es-MX"/>
+        </w:rPr>
+        <w:t>Kotlin</w:t>
+      </w:r>
+      <w:proofErr w:type="spellEnd"/>
+    </w:p>
+    <w:p>
+      <w:pPr>
+        <w:spacing w:after="0" w:line="240" w:lineRule="auto"/>
+        <w:rPr>
+          <w:rFonts w:ascii="Arial" w:eastAsia="Times New Roman" w:hAnsi="Arial" w:cs="Arial"/>
+          <w:color w:val="273B47"/>
+          <w:sz w:val="24"/>
+          <w:szCs w:val="24"/>
+          <w:lang w:eastAsia="es-MX"/>
+        </w:rPr>
+      </w:pPr>
+      <w:r>
+        <w:rPr>
+          <w:rFonts w:ascii="Arial" w:eastAsia="Times New Roman" w:hAnsi="Arial" w:cs="Arial"/>
+          <w:color w:val="273B47"/>
+          <w:sz w:val="24"/>
+          <w:szCs w:val="24"/>
+          <w:lang w:eastAsia="es-MX"/>
+        </w:rPr>
+        <w:t xml:space="preserve">Con frecuencia creamos clases cuyo propósito principal es mantener los datos. En una clase de este tipo, algunas funciones de funcionalidad y utilidad estándar a menudo se derivan mecánicamente de los datos. En </w:t>
+      </w:r>
+      <w:proofErr w:type="spellStart"/>
+      <w:r>
+        <w:rPr>
+          <w:rFonts w:ascii="Arial" w:eastAsia="Times New Roman" w:hAnsi="Arial" w:cs="Arial"/>
+          <w:color w:val="273B47"/>
+          <w:sz w:val="24"/>
+          <w:szCs w:val="24"/>
+          <w:lang w:eastAsia="es-MX"/>
+        </w:rPr>
+        <w:t>Kotlin</w:t>
+      </w:r>
+      <w:proofErr w:type="spellEnd"/>
+      <w:r>
+        <w:rPr>
+          <w:rFonts w:ascii="Arial" w:eastAsia="Times New Roman" w:hAnsi="Arial" w:cs="Arial"/>
+          <w:color w:val="273B47"/>
+          <w:sz w:val="24"/>
+          <w:szCs w:val="24"/>
+          <w:lang w:eastAsia="es-MX"/>
+        </w:rPr>
+        <w:t>, esto se llama una </w:t>
+      </w:r>
+      <w:r>
+        <w:rPr>
+          <w:rFonts w:ascii="Courier New" w:eastAsia="Times New Roman" w:hAnsi="Courier New" w:cs="Courier New"/>
+          <w:color w:val="273B47"/>
+          <w:sz w:val="20"/>
+          <w:szCs w:val="20"/>
+          <w:lang w:eastAsia="es-MX"/>
+        </w:rPr>
+        <w:t xml:space="preserve">data </w:t>
+      </w:r>
+      <w:proofErr w:type="spellStart"/>
+      <w:r>
+        <w:rPr>
+          <w:rFonts w:ascii="Courier New" w:eastAsia="Times New Roman" w:hAnsi="Courier New" w:cs="Courier New"/>
+          <w:color w:val="273B47"/>
+          <w:sz w:val="20"/>
+          <w:szCs w:val="20"/>
+          <w:lang w:eastAsia="es-MX"/>
+        </w:rPr>
+        <w:t>class</w:t>
+      </w:r>
+      <w:proofErr w:type="spellEnd"/>
+      <w:r>
+        <w:rPr>
+          <w:rFonts w:ascii="Arial" w:eastAsia="Times New Roman" w:hAnsi="Arial" w:cs="Arial"/>
+          <w:color w:val="273B47"/>
+          <w:sz w:val="24"/>
+          <w:szCs w:val="24"/>
+          <w:lang w:eastAsia="es-MX"/>
+        </w:rPr>
+        <w:t> y se marca como datos:</w:t>
+      </w:r>
+    </w:p>
+    <w:p>
+      <w:pPr>
+        <w:shd w:val="clear" w:color="auto" w:fill="333333"/>
+        <w:tabs>
+          <w:tab w:val="left" w:pos="916"/>
+          <w:tab w:val="left" w:pos="1832"/>
+          <w:tab w:val="left" w:pos="2748"/>
+          <w:tab w:val="left" w:pos="3664"/>
+          <w:tab w:val="left" w:pos="4580"/>
+          <w:tab w:val="left" w:pos="5496"/>
+          <w:tab w:val="left" w:pos="6412"/>
+          <w:tab w:val="left" w:pos="7328"/>
+          <w:tab w:val="left" w:pos="8244"/>
+          <w:tab w:val="left" w:pos="9160"/>
+          <w:tab w:val="left" w:pos="10076"/>
+          <w:tab w:val="left" w:pos="10992"/>
+          <w:tab w:val="left" w:pos="11908"/>
+          <w:tab w:val="left" w:pos="12824"/>
+          <w:tab w:val="left" w:pos="13740"/>
+          <w:tab w:val="left" w:pos="14656"/>
+        </w:tabs>
+        <w:spacing w:after="0" w:line="240" w:lineRule="auto"/>
+        <w:rPr>
+          <w:rFonts w:ascii="Courier New" w:eastAsia="Times New Roman" w:hAnsi="Courier New" w:cs="Courier New"/>
+          <w:color w:val="DDDDDD"/>
+          <w:sz w:val="20"/>
+          <w:szCs w:val="20"/>
+          <w:shd w:val="clear" w:color="auto" w:fill="272822"/>
+          <w:lang w:eastAsia="es-MX"/>
+        </w:rPr>
+      </w:pPr>
+      <w:proofErr w:type="gramStart"/>
+      <w:r>
+        <w:rPr>
+          <w:rFonts w:ascii="Courier New" w:eastAsia="Times New Roman" w:hAnsi="Courier New" w:cs="Courier New"/>
+          <w:color w:val="DDDDDD"/>
+          <w:sz w:val="20"/>
+          <w:szCs w:val="20"/>
+          <w:shd w:val="clear" w:color="auto" w:fill="272822"/>
+          <w:lang w:eastAsia="es-MX"/>
+        </w:rPr>
+        <w:t>data</w:t>
+      </w:r>
+      <w:proofErr w:type="gramEnd"/>
+      <w:r>
+        <w:rPr>
+          <w:rFonts w:ascii="Courier New" w:eastAsia="Times New Roman" w:hAnsi="Courier New" w:cs="Courier New"/>
+          <w:color w:val="DDDDDD"/>
+          <w:sz w:val="20"/>
+          <w:szCs w:val="20"/>
+          <w:shd w:val="clear" w:color="auto" w:fill="272822"/>
+          <w:lang w:eastAsia="es-MX"/>
+        </w:rPr>
+        <w:t xml:space="preserve"> </w:t>
+      </w:r>
+      <w:proofErr w:type="spellStart"/>
+      <w:r>
+        <w:rPr>
+          <w:rFonts w:ascii="Courier New" w:eastAsia="Times New Roman" w:hAnsi="Courier New" w:cs="Courier New"/>
+          <w:b/>
+          <w:bCs/>
+          <w:color w:val="F92672"/>
+          <w:sz w:val="20"/>
+          <w:szCs w:val="20"/>
+          <w:shd w:val="clear" w:color="auto" w:fill="272822"/>
+          <w:lang w:eastAsia="es-MX"/>
+        </w:rPr>
+        <w:t>class</w:t>
+      </w:r>
+      <w:proofErr w:type="spellEnd"/>
+      <w:r>
+        <w:rPr>
+          <w:rFonts w:ascii="Courier New" w:eastAsia="Times New Roman" w:hAnsi="Courier New" w:cs="Courier New"/>
+          <w:color w:val="DDDDDD"/>
+          <w:sz w:val="20"/>
+          <w:szCs w:val="20"/>
+          <w:shd w:val="clear" w:color="auto" w:fill="272822"/>
+          <w:lang w:eastAsia="es-MX"/>
+        </w:rPr>
+        <w:t xml:space="preserve"> </w:t>
+      </w:r>
+      <w:proofErr w:type="spellStart"/>
+      <w:r>
+        <w:rPr>
+          <w:rFonts w:ascii="Courier New" w:eastAsia="Times New Roman" w:hAnsi="Courier New" w:cs="Courier New"/>
+          <w:b/>
+          <w:bCs/>
+          <w:color w:val="FFFFFF"/>
+          <w:sz w:val="20"/>
+          <w:szCs w:val="20"/>
+          <w:shd w:val="clear" w:color="auto" w:fill="272822"/>
+          <w:lang w:eastAsia="es-MX"/>
+        </w:rPr>
+        <w:t>User</w:t>
+      </w:r>
+      <w:proofErr w:type="spellEnd"/>
+      <w:r>
+        <w:rPr>
+          <w:rFonts w:ascii="Courier New" w:eastAsia="Times New Roman" w:hAnsi="Courier New" w:cs="Courier New"/>
+          <w:color w:val="DDDDDD"/>
+          <w:sz w:val="20"/>
+          <w:szCs w:val="20"/>
+          <w:shd w:val="clear" w:color="auto" w:fill="272822"/>
+          <w:lang w:eastAsia="es-MX"/>
+        </w:rPr>
+        <w:t>(</w:t>
+      </w:r>
+      <w:r>
+        <w:rPr>
+          <w:rFonts w:ascii="Courier New" w:eastAsia="Times New Roman" w:hAnsi="Courier New" w:cs="Courier New"/>
+          <w:b/>
+          <w:bCs/>
+          <w:color w:val="F92672"/>
+          <w:sz w:val="20"/>
+          <w:szCs w:val="20"/>
+          <w:shd w:val="clear" w:color="auto" w:fill="272822"/>
+          <w:lang w:eastAsia="es-MX"/>
+        </w:rPr>
+        <w:t>val</w:t>
+      </w:r>
+      <w:r>
+        <w:rPr>
+          <w:rFonts w:ascii="Courier New" w:eastAsia="Times New Roman" w:hAnsi="Courier New" w:cs="Courier New"/>
+          <w:color w:val="A6E22E"/>
+          <w:sz w:val="20"/>
+          <w:szCs w:val="20"/>
+          <w:shd w:val="clear" w:color="auto" w:fill="272822"/>
+          <w:lang w:eastAsia="es-MX"/>
+        </w:rPr>
+        <w:t xml:space="preserve"> </w:t>
+      </w:r>
+      <w:proofErr w:type="spellStart"/>
+      <w:r>
+        <w:rPr>
+          <w:rFonts w:ascii="Courier New" w:eastAsia="Times New Roman" w:hAnsi="Courier New" w:cs="Courier New"/>
+          <w:color w:val="A6E22E"/>
+          <w:sz w:val="20"/>
+          <w:szCs w:val="20"/>
+          <w:shd w:val="clear" w:color="auto" w:fill="272822"/>
+          <w:lang w:eastAsia="es-MX"/>
+        </w:rPr>
+        <w:t>name</w:t>
+      </w:r>
+      <w:proofErr w:type="spellEnd"/>
+      <w:r>
+        <w:rPr>
+          <w:rFonts w:ascii="Courier New" w:eastAsia="Times New Roman" w:hAnsi="Courier New" w:cs="Courier New"/>
+          <w:color w:val="DDDDDD"/>
+          <w:sz w:val="20"/>
+          <w:szCs w:val="20"/>
+          <w:shd w:val="clear" w:color="auto" w:fill="272822"/>
+          <w:lang w:eastAsia="es-MX"/>
+        </w:rPr>
+        <w:t xml:space="preserve">: </w:t>
+      </w:r>
+      <w:proofErr w:type="spellStart"/>
+      <w:r>
+        <w:rPr>
+          <w:rFonts w:ascii="Courier New" w:eastAsia="Times New Roman" w:hAnsi="Courier New" w:cs="Courier New"/>
+          <w:color w:val="DDDDDD"/>
+          <w:sz w:val="20"/>
+          <w:szCs w:val="20"/>
+          <w:shd w:val="clear" w:color="auto" w:fill="272822"/>
+          <w:lang w:eastAsia="es-MX"/>
+        </w:rPr>
+        <w:t>String</w:t>
+      </w:r>
+      <w:proofErr w:type="spellEnd"/>
+      <w:r>
+        <w:rPr>
+          <w:rFonts w:ascii="Courier New" w:eastAsia="Times New Roman" w:hAnsi="Courier New" w:cs="Courier New"/>
+          <w:color w:val="DDDDDD"/>
+          <w:sz w:val="20"/>
+          <w:szCs w:val="20"/>
+          <w:shd w:val="clear" w:color="auto" w:fill="272822"/>
+          <w:lang w:eastAsia="es-MX"/>
+        </w:rPr>
+        <w:t xml:space="preserve">, </w:t>
+      </w:r>
+      <w:r>
+        <w:rPr>
+          <w:rFonts w:ascii="Courier New" w:eastAsia="Times New Roman" w:hAnsi="Courier New" w:cs="Courier New"/>
+          <w:b/>
+          <w:bCs/>
+          <w:color w:val="F92672"/>
+          <w:sz w:val="20"/>
+          <w:szCs w:val="20"/>
+          <w:shd w:val="clear" w:color="auto" w:fill="272822"/>
+          <w:lang w:eastAsia="es-MX"/>
+        </w:rPr>
+        <w:t>val</w:t>
+      </w:r>
+      <w:r>
+        <w:rPr>
+          <w:rFonts w:ascii="Courier New" w:eastAsia="Times New Roman" w:hAnsi="Courier New" w:cs="Courier New"/>
+          <w:color w:val="A6E22E"/>
+          <w:sz w:val="20"/>
+          <w:szCs w:val="20"/>
+          <w:shd w:val="clear" w:color="auto" w:fill="272822"/>
+          <w:lang w:eastAsia="es-MX"/>
+        </w:rPr>
+        <w:t xml:space="preserve"> </w:t>
+      </w:r>
+      <w:proofErr w:type="spellStart"/>
+      <w:r>
+        <w:rPr>
+          <w:rFonts w:ascii="Courier New" w:eastAsia="Times New Roman" w:hAnsi="Courier New" w:cs="Courier New"/>
+          <w:color w:val="A6E22E"/>
+          <w:sz w:val="20"/>
+          <w:szCs w:val="20"/>
+          <w:shd w:val="clear" w:color="auto" w:fill="272822"/>
+          <w:lang w:eastAsia="es-MX"/>
+        </w:rPr>
+        <w:t>age</w:t>
+      </w:r>
+      <w:proofErr w:type="spellEnd"/>
+      <w:r>
+        <w:rPr>
+          <w:rFonts w:ascii="Courier New" w:eastAsia="Times New Roman" w:hAnsi="Courier New" w:cs="Courier New"/>
+          <w:color w:val="DDDDDD"/>
+          <w:sz w:val="20"/>
+          <w:szCs w:val="20"/>
+          <w:shd w:val="clear" w:color="auto" w:fill="272822"/>
+          <w:lang w:eastAsia="es-MX"/>
+        </w:rPr>
+        <w:t xml:space="preserve">: </w:t>
+      </w:r>
+      <w:proofErr w:type="spellStart"/>
+      <w:r>
+        <w:rPr>
+          <w:rFonts w:ascii="Courier New" w:eastAsia="Times New Roman" w:hAnsi="Courier New" w:cs="Courier New"/>
+          <w:b/>
+          <w:bCs/>
+          <w:color w:val="F92672"/>
+          <w:sz w:val="20"/>
+          <w:szCs w:val="20"/>
+          <w:shd w:val="clear" w:color="auto" w:fill="272822"/>
+          <w:lang w:eastAsia="es-MX"/>
+        </w:rPr>
+        <w:t>Int</w:t>
+      </w:r>
+      <w:proofErr w:type="spellEnd"/>
+      <w:r>
+        <w:rPr>
+          <w:rFonts w:ascii="Courier New" w:eastAsia="Times New Roman" w:hAnsi="Courier New" w:cs="Courier New"/>
+          <w:color w:val="DDDDDD"/>
+          <w:sz w:val="20"/>
+          <w:szCs w:val="20"/>
+          <w:shd w:val="clear" w:color="auto" w:fill="272822"/>
+          <w:lang w:eastAsia="es-MX"/>
+        </w:rPr>
+        <w:t>)</w:t>
+      </w:r>
+    </w:p>
+    <w:p>
+      <w:pPr>
+        <w:spacing w:before="113" w:after="113" w:line="240" w:lineRule="auto"/>
+        <w:rPr>
+          <w:rFonts w:ascii="Arial" w:eastAsia="Times New Roman" w:hAnsi="Arial" w:cs="Arial"/>
+          <w:color w:val="273B47"/>
+          <w:sz w:val="24"/>
+          <w:szCs w:val="24"/>
+          <w:lang w:eastAsia="es-MX"/>
+        </w:rPr>
+      </w:pPr>
+      <w:r>
+        <w:rPr>
+          <w:rFonts w:ascii="Arial" w:eastAsia="Times New Roman" w:hAnsi="Arial" w:cs="Arial"/>
+          <w:color w:val="273B47"/>
+          <w:sz w:val="24"/>
+          <w:szCs w:val="24"/>
+          <w:lang w:eastAsia="es-MX"/>
+        </w:rPr>
+        <w:t>El compilador deriva automáticamente los siguientes miembros de todas las propiedades declaradas en el constructor primario:</w:t>
+      </w:r>
+    </w:p>
+    <w:p>
+      <w:pPr>
+        <w:numPr>
+          <w:ilvl w:val="0"/>
+          <w:numId w:val="13"/>
+        </w:numPr>
+        <w:spacing w:after="0" w:line="240" w:lineRule="auto"/>
+        <w:ind w:left="113" w:right="113"/>
+        <w:rPr>
+          <w:rFonts w:ascii="Arial" w:eastAsia="Times New Roman" w:hAnsi="Arial" w:cs="Arial"/>
+          <w:color w:val="273B47"/>
+          <w:sz w:val="24"/>
+          <w:szCs w:val="24"/>
+          <w:lang w:eastAsia="es-MX"/>
+        </w:rPr>
+      </w:pPr>
+      <w:proofErr w:type="spellStart"/>
+      <w:r>
+        <w:rPr>
+          <w:rFonts w:ascii="Courier New" w:eastAsia="Times New Roman" w:hAnsi="Courier New" w:cs="Courier New"/>
+          <w:color w:val="273B47"/>
+          <w:sz w:val="20"/>
+          <w:szCs w:val="20"/>
+          <w:lang w:eastAsia="es-MX"/>
+        </w:rPr>
+        <w:t>equals</w:t>
+      </w:r>
+      <w:proofErr w:type="spellEnd"/>
+      <w:r>
+        <w:rPr>
+          <w:rFonts w:ascii="Courier New" w:eastAsia="Times New Roman" w:hAnsi="Courier New" w:cs="Courier New"/>
+          <w:color w:val="273B47"/>
+          <w:sz w:val="20"/>
+          <w:szCs w:val="20"/>
+          <w:lang w:eastAsia="es-MX"/>
+        </w:rPr>
+        <w:t>()</w:t>
+      </w:r>
+      <w:r>
+        <w:rPr>
+          <w:rFonts w:ascii="Arial" w:eastAsia="Times New Roman" w:hAnsi="Arial" w:cs="Arial"/>
+          <w:color w:val="273B47"/>
+          <w:sz w:val="24"/>
+          <w:szCs w:val="24"/>
+          <w:lang w:eastAsia="es-MX"/>
+        </w:rPr>
+        <w:t>/</w:t>
+      </w:r>
+      <w:proofErr w:type="spellStart"/>
+      <w:r>
+        <w:rPr>
+          <w:rFonts w:ascii="Courier New" w:eastAsia="Times New Roman" w:hAnsi="Courier New" w:cs="Courier New"/>
+          <w:color w:val="273B47"/>
+          <w:sz w:val="20"/>
+          <w:szCs w:val="20"/>
+          <w:lang w:eastAsia="es-MX"/>
+        </w:rPr>
+        <w:t>hashCode</w:t>
+      </w:r>
+      <w:proofErr w:type="spellEnd"/>
+      <w:r>
+        <w:rPr>
+          <w:rFonts w:ascii="Courier New" w:eastAsia="Times New Roman" w:hAnsi="Courier New" w:cs="Courier New"/>
+          <w:color w:val="273B47"/>
+          <w:sz w:val="20"/>
+          <w:szCs w:val="20"/>
+          <w:lang w:eastAsia="es-MX"/>
+        </w:rPr>
+        <w:t>()</w:t>
+      </w:r>
+    </w:p>
+    <w:p>
+      <w:pPr>
+        <w:numPr>
+          <w:ilvl w:val="0"/>
+          <w:numId w:val="13"/>
+        </w:numPr>
+        <w:spacing w:after="0" w:line="240" w:lineRule="auto"/>
+        <w:ind w:left="113" w:right="113"/>
+        <w:rPr>
+          <w:rFonts w:ascii="Arial" w:eastAsia="Times New Roman" w:hAnsi="Arial" w:cs="Arial"/>
+          <w:color w:val="273B47"/>
+          <w:sz w:val="24"/>
+          <w:szCs w:val="24"/>
+          <w:lang w:eastAsia="es-MX"/>
+        </w:rPr>
+      </w:pPr>
+      <w:proofErr w:type="spellStart"/>
+      <w:r>
+        <w:rPr>
+          <w:rFonts w:ascii="Courier New" w:eastAsia="Times New Roman" w:hAnsi="Courier New" w:cs="Courier New"/>
+          <w:color w:val="273B47"/>
+          <w:sz w:val="20"/>
+          <w:szCs w:val="20"/>
+          <w:lang w:eastAsia="es-MX"/>
+        </w:rPr>
+        <w:t>toString</w:t>
+      </w:r>
+      <w:proofErr w:type="spellEnd"/>
+      <w:r>
+        <w:rPr>
+          <w:rFonts w:ascii="Courier New" w:eastAsia="Times New Roman" w:hAnsi="Courier New" w:cs="Courier New"/>
+          <w:color w:val="273B47"/>
+          <w:sz w:val="20"/>
+          <w:szCs w:val="20"/>
+          <w:lang w:eastAsia="es-MX"/>
+        </w:rPr>
+        <w:t>()</w:t>
+      </w:r>
+      <w:r>
+        <w:rPr>
+          <w:rFonts w:ascii="Arial" w:eastAsia="Times New Roman" w:hAnsi="Arial" w:cs="Arial"/>
+          <w:color w:val="273B47"/>
+          <w:sz w:val="24"/>
+          <w:szCs w:val="24"/>
+          <w:lang w:eastAsia="es-MX"/>
+        </w:rPr>
+        <w:t> de la forma </w:t>
+      </w:r>
+      <w:r>
+        <w:rPr>
+          <w:rFonts w:ascii="Courier New" w:eastAsia="Times New Roman" w:hAnsi="Courier New" w:cs="Courier New"/>
+          <w:color w:val="273B47"/>
+          <w:sz w:val="20"/>
+          <w:szCs w:val="20"/>
+          <w:lang w:eastAsia="es-MX"/>
+        </w:rPr>
+        <w:t>"</w:t>
+      </w:r>
+      <w:proofErr w:type="spellStart"/>
+      <w:r>
+        <w:rPr>
+          <w:rFonts w:ascii="Courier New" w:eastAsia="Times New Roman" w:hAnsi="Courier New" w:cs="Courier New"/>
+          <w:color w:val="273B47"/>
+          <w:sz w:val="20"/>
+          <w:szCs w:val="20"/>
+          <w:lang w:eastAsia="es-MX"/>
+        </w:rPr>
+        <w:t>User</w:t>
+      </w:r>
+      <w:proofErr w:type="spellEnd"/>
+      <w:r>
+        <w:rPr>
+          <w:rFonts w:ascii="Courier New" w:eastAsia="Times New Roman" w:hAnsi="Courier New" w:cs="Courier New"/>
+          <w:color w:val="273B47"/>
+          <w:sz w:val="20"/>
+          <w:szCs w:val="20"/>
+          <w:lang w:eastAsia="es-MX"/>
+        </w:rPr>
+        <w:t>(</w:t>
+      </w:r>
+      <w:proofErr w:type="spellStart"/>
+      <w:r>
+        <w:rPr>
+          <w:rFonts w:ascii="Courier New" w:eastAsia="Times New Roman" w:hAnsi="Courier New" w:cs="Courier New"/>
+          <w:color w:val="273B47"/>
+          <w:sz w:val="20"/>
+          <w:szCs w:val="20"/>
+          <w:lang w:eastAsia="es-MX"/>
+        </w:rPr>
+        <w:t>name</w:t>
+      </w:r>
+      <w:proofErr w:type="spellEnd"/>
+      <w:r>
+        <w:rPr>
+          <w:rFonts w:ascii="Courier New" w:eastAsia="Times New Roman" w:hAnsi="Courier New" w:cs="Courier New"/>
+          <w:color w:val="273B47"/>
+          <w:sz w:val="20"/>
+          <w:szCs w:val="20"/>
+          <w:lang w:eastAsia="es-MX"/>
+        </w:rPr>
+        <w:t xml:space="preserve">=John, </w:t>
+      </w:r>
+      <w:proofErr w:type="spellStart"/>
+      <w:r>
+        <w:rPr>
+          <w:rFonts w:ascii="Courier New" w:eastAsia="Times New Roman" w:hAnsi="Courier New" w:cs="Courier New"/>
+          <w:color w:val="273B47"/>
+          <w:sz w:val="20"/>
+          <w:szCs w:val="20"/>
+          <w:lang w:eastAsia="es-MX"/>
+        </w:rPr>
+        <w:t>age</w:t>
+      </w:r>
+      <w:proofErr w:type="spellEnd"/>
+      <w:r>
+        <w:rPr>
+          <w:rFonts w:ascii="Courier New" w:eastAsia="Times New Roman" w:hAnsi="Courier New" w:cs="Courier New"/>
+          <w:color w:val="273B47"/>
+          <w:sz w:val="20"/>
+          <w:szCs w:val="20"/>
+          <w:lang w:eastAsia="es-MX"/>
+        </w:rPr>
+        <w:t>=42)"</w:t>
+      </w:r>
+    </w:p>
+    <w:p>
+      <w:pPr>
+        <w:numPr>
+          <w:ilvl w:val="0"/>
+          <w:numId w:val="13"/>
+        </w:numPr>
+        <w:spacing w:after="0" w:line="240" w:lineRule="auto"/>
+        <w:ind w:left="113" w:right="113"/>
+        <w:rPr>
+          <w:rFonts w:ascii="Arial" w:eastAsia="Times New Roman" w:hAnsi="Arial" w:cs="Arial"/>
+          <w:color w:val="273B47"/>
+          <w:sz w:val="24"/>
+          <w:szCs w:val="24"/>
+          <w:lang w:eastAsia="es-MX"/>
+        </w:rPr>
+      </w:pPr>
+      <w:proofErr w:type="spellStart"/>
+      <w:proofErr w:type="gramStart"/>
+      <w:r>
+        <w:rPr>
+          <w:rFonts w:ascii="Courier New" w:eastAsia="Times New Roman" w:hAnsi="Courier New" w:cs="Courier New"/>
+          <w:color w:val="273B47"/>
+          <w:sz w:val="20"/>
+          <w:szCs w:val="20"/>
+          <w:lang w:eastAsia="es-MX"/>
+        </w:rPr>
+        <w:t>componentN</w:t>
+      </w:r>
+      <w:proofErr w:type="spellEnd"/>
+      <w:r>
+        <w:rPr>
+          <w:rFonts w:ascii="Courier New" w:eastAsia="Times New Roman" w:hAnsi="Courier New" w:cs="Courier New"/>
+          <w:color w:val="273B47"/>
+          <w:sz w:val="20"/>
+          <w:szCs w:val="20"/>
+          <w:lang w:eastAsia="es-MX"/>
+        </w:rPr>
+        <w:t>(</w:t>
+      </w:r>
+      <w:proofErr w:type="gramEnd"/>
+      <w:r>
+        <w:rPr>
+          <w:rFonts w:ascii="Courier New" w:eastAsia="Times New Roman" w:hAnsi="Courier New" w:cs="Courier New"/>
+          <w:color w:val="273B47"/>
+          <w:sz w:val="20"/>
+          <w:szCs w:val="20"/>
+          <w:lang w:eastAsia="es-MX"/>
+        </w:rPr>
+        <w:t>)</w:t>
+      </w:r>
+      <w:r>
+        <w:rPr>
+          <w:rFonts w:ascii="Arial" w:eastAsia="Times New Roman" w:hAnsi="Arial" w:cs="Arial"/>
+          <w:color w:val="273B47"/>
+          <w:sz w:val="24"/>
+          <w:szCs w:val="24"/>
+          <w:lang w:eastAsia="es-MX"/>
+        </w:rPr>
+        <w:t> </w:t>
+      </w:r>
+      <w:proofErr w:type="spellStart"/>
+      <w:r>
+        <w:rPr>
+          <w:rFonts w:ascii="Arial" w:eastAsia="Times New Roman" w:hAnsi="Arial" w:cs="Arial"/>
+          <w:color w:val="273B47"/>
+          <w:sz w:val="24"/>
+          <w:szCs w:val="24"/>
+          <w:lang w:eastAsia="es-MX"/>
+        </w:rPr>
+        <w:t>functions</w:t>
+      </w:r>
+      <w:proofErr w:type="spellEnd"/>
+      <w:r>
+        <w:rPr>
+          <w:rFonts w:ascii="Arial" w:eastAsia="Times New Roman" w:hAnsi="Arial" w:cs="Arial"/>
+          <w:color w:val="273B47"/>
+          <w:sz w:val="24"/>
+          <w:szCs w:val="24"/>
+          <w:lang w:eastAsia="es-MX"/>
+        </w:rPr>
+        <w:t xml:space="preserve"> correspondiente a las propiedades en su orden de declaración.</w:t>
+      </w:r>
+    </w:p>
+    <w:p>
+      <w:pPr>
+        <w:numPr>
+          <w:ilvl w:val="0"/>
+          <w:numId w:val="13"/>
+        </w:numPr>
+        <w:spacing w:after="0" w:line="240" w:lineRule="auto"/>
+        <w:ind w:left="113" w:right="113"/>
+        <w:rPr>
+          <w:rFonts w:ascii="Arial" w:eastAsia="Times New Roman" w:hAnsi="Arial" w:cs="Arial"/>
+          <w:color w:val="273B47"/>
+          <w:sz w:val="24"/>
+          <w:szCs w:val="24"/>
+          <w:lang w:eastAsia="es-MX"/>
+        </w:rPr>
+      </w:pPr>
+      <w:proofErr w:type="spellStart"/>
+      <w:r>
+        <w:rPr>
+          <w:rFonts w:ascii="Courier New" w:eastAsia="Times New Roman" w:hAnsi="Courier New" w:cs="Courier New"/>
+          <w:color w:val="273B47"/>
+          <w:sz w:val="20"/>
+          <w:szCs w:val="20"/>
+          <w:lang w:eastAsia="es-MX"/>
+        </w:rPr>
+        <w:t>copy</w:t>
+      </w:r>
+      <w:proofErr w:type="spellEnd"/>
+      <w:r>
+        <w:rPr>
+          <w:rFonts w:ascii="Courier New" w:eastAsia="Times New Roman" w:hAnsi="Courier New" w:cs="Courier New"/>
+          <w:color w:val="273B47"/>
+          <w:sz w:val="20"/>
+          <w:szCs w:val="20"/>
+          <w:lang w:eastAsia="es-MX"/>
+        </w:rPr>
+        <w:t>()</w:t>
+      </w:r>
+    </w:p>
+    <w:p>
+      <w:pPr>
+        <w:tabs>
+          <w:tab w:val="left" w:pos="480"/>
+        </w:tabs>
+      </w:pPr>
+    </w:p>
+    <w:p>
+      <w:pPr>
+        <w:tabs>
+          <w:tab w:val="left" w:pos="480"/>
+        </w:tabs>
+      </w:pPr>
+      <w:r>
+        <w:t xml:space="preserve">También es posible crear una data </w:t>
+      </w:r>
+      <w:proofErr w:type="spellStart"/>
+      <w:r>
+        <w:t>class</w:t>
+      </w:r>
+      <w:proofErr w:type="spellEnd"/>
+      <w:r>
+        <w:t xml:space="preserve"> en uso por ejemplo dentro del </w:t>
+      </w:r>
+      <w:proofErr w:type="spellStart"/>
+      <w:r>
+        <w:t>Main</w:t>
+      </w:r>
+      <w:proofErr w:type="spellEnd"/>
+      <w:r>
+        <w:t xml:space="preserve"> </w:t>
+      </w:r>
+    </w:p>
+    <w:p>
+      <w:pPr>
+        <w:tabs>
+          <w:tab w:val="left" w:pos="480"/>
+        </w:tabs>
+      </w:pPr>
+      <w:r>
+        <w:rPr>
+          <w:noProof/>
+          <w:lang w:eastAsia="es-MX"/>
+        </w:rPr>
+        <w:drawing>
+          <wp:inline distT="0" distB="0" distL="0" distR="0" wp14:anchorId="557CF87C" wp14:editId="0C85E8B9">
+            <wp:extent cx="5429250" cy="1524000"/>
+            <wp:effectExtent l="0" t="0" r="0" b="0"/>
+            <wp:docPr id="13" name="Imagen 13"/>
+            <wp:cNvGraphicFramePr>
+              <a:graphicFrameLocks xmlns:a="http://schemas.openxmlformats.org/drawingml/2006/main" noChangeAspect="1"/>
+            </wp:cNvGraphicFramePr>
+            <a:graphic xmlns:a="http://schemas.openxmlformats.org/drawingml/2006/main">
+              <a:graphicData uri="http://schemas.openxmlformats.org/drawingml/2006/picture">
+                <pic:pic xmlns:pic="http://schemas.openxmlformats.org/drawingml/2006/picture">
+                  <pic:nvPicPr>
+                    <pic:cNvPr id="1" name=""/>
+                    <pic:cNvPicPr/>
+                  </pic:nvPicPr>
+                  <pic:blipFill>
+                    <a:blip r:embed="rId18"/>
+                    <a:stretch>
+                      <a:fillRect/>
+                    </a:stretch>
+                  </pic:blipFill>
+                  <pic:spPr>
+                    <a:xfrm>
+                      <a:off x="0" y="0"/>
+                      <a:ext cx="5429250" cy="1524000"/>
+                    </a:xfrm>
+                    <a:prstGeom prst="rect">
+                      <a:avLst/>
+                    </a:prstGeom>
+                  </pic:spPr>
+                </pic:pic>
+              </a:graphicData>
+            </a:graphic>
+          </wp:inline>
+        </w:drawing>
+      </w:r>
+    </w:p>
+    <w:p>
+      <w:pPr>
+        <w:tabs>
+          <w:tab w:val="left" w:pos="480"/>
+        </w:tabs>
+      </w:pPr>
+    </w:p>
+    <w:p>
+      <w:pPr>
+        <w:pBdr>
+          <w:bottom w:val="single" w:sz="6" w:space="11" w:color="E9E9E9"/>
+        </w:pBdr>
+        <w:spacing w:after="225" w:line="240" w:lineRule="auto"/>
+        <w:outlineLvl w:val="0"/>
+        <w:rPr>
+          <w:rFonts w:ascii="cooper_hewittmedium" w:eastAsia="Times New Roman" w:hAnsi="cooper_hewittmedium" w:cs="Times New Roman"/>
+          <w:b/>
+          <w:bCs/>
+          <w:color w:val="000000"/>
+          <w:spacing w:val="-2"/>
+          <w:kern w:val="36"/>
+          <w:sz w:val="36"/>
+          <w:szCs w:val="36"/>
+          <w:lang w:eastAsia="es-MX"/>
+        </w:rPr>
+      </w:pPr>
+      <w:r>
+        <w:rPr>
+          <w:rFonts w:ascii="cooper_hewittmedium" w:eastAsia="Times New Roman" w:hAnsi="cooper_hewittmedium" w:cs="Times New Roman"/>
+          <w:b/>
+          <w:bCs/>
+          <w:color w:val="000000"/>
+          <w:spacing w:val="-2"/>
+          <w:kern w:val="36"/>
+          <w:sz w:val="36"/>
+          <w:szCs w:val="36"/>
+          <w:lang w:eastAsia="es-MX"/>
+        </w:rPr>
+        <w:t>Método Constructor</w:t>
+      </w:r>
+    </w:p>
+    <w:p>
+      <w:pPr>
+        <w:spacing w:before="113" w:after="113" w:line="240" w:lineRule="auto"/>
+        <w:rPr>
+          <w:rFonts w:ascii="Arial" w:eastAsia="Times New Roman" w:hAnsi="Arial" w:cs="Arial"/>
+          <w:color w:val="273B47"/>
+          <w:sz w:val="24"/>
+          <w:szCs w:val="24"/>
+          <w:lang w:eastAsia="es-MX"/>
+        </w:rPr>
+      </w:pPr>
+      <w:r>
+        <w:rPr>
+          <w:rFonts w:ascii="Arial" w:eastAsia="Times New Roman" w:hAnsi="Arial" w:cs="Arial"/>
+          <w:color w:val="273B47"/>
+          <w:sz w:val="24"/>
+          <w:szCs w:val="24"/>
+          <w:lang w:eastAsia="es-MX"/>
+        </w:rPr>
+        <w:t xml:space="preserve">Existen dos tipos de constructores en </w:t>
+      </w:r>
+      <w:proofErr w:type="spellStart"/>
+      <w:r>
+        <w:rPr>
+          <w:rFonts w:ascii="Arial" w:eastAsia="Times New Roman" w:hAnsi="Arial" w:cs="Arial"/>
+          <w:color w:val="273B47"/>
+          <w:sz w:val="24"/>
+          <w:szCs w:val="24"/>
+          <w:lang w:eastAsia="es-MX"/>
+        </w:rPr>
+        <w:t>Kotlin</w:t>
+      </w:r>
+      <w:proofErr w:type="spellEnd"/>
+      <w:r>
+        <w:rPr>
+          <w:rFonts w:ascii="Arial" w:eastAsia="Times New Roman" w:hAnsi="Arial" w:cs="Arial"/>
+          <w:color w:val="273B47"/>
+          <w:sz w:val="24"/>
+          <w:szCs w:val="24"/>
+          <w:lang w:eastAsia="es-MX"/>
+        </w:rPr>
+        <w:t>:</w:t>
+      </w:r>
+    </w:p>
+    <w:p>
+      <w:pPr>
+        <w:numPr>
+          <w:ilvl w:val="0"/>
+          <w:numId w:val="14"/>
+        </w:numPr>
+        <w:spacing w:after="0" w:line="240" w:lineRule="auto"/>
+        <w:ind w:left="113" w:right="113"/>
+        <w:rPr>
+          <w:rFonts w:ascii="Arial" w:eastAsia="Times New Roman" w:hAnsi="Arial" w:cs="Arial"/>
+          <w:color w:val="273B47"/>
+          <w:sz w:val="24"/>
+          <w:szCs w:val="24"/>
+          <w:lang w:eastAsia="es-MX"/>
+        </w:rPr>
+      </w:pPr>
+      <w:r>
+        <w:rPr>
+          <w:rFonts w:ascii="Arial" w:eastAsia="Times New Roman" w:hAnsi="Arial" w:cs="Arial"/>
+          <w:b/>
+          <w:bCs/>
+          <w:color w:val="273B47"/>
+          <w:sz w:val="24"/>
+          <w:szCs w:val="24"/>
+          <w:lang w:eastAsia="es-MX"/>
+        </w:rPr>
+        <w:t>Constructor Primario</w:t>
+      </w:r>
+      <w:r>
+        <w:rPr>
+          <w:rFonts w:ascii="Arial" w:eastAsia="Times New Roman" w:hAnsi="Arial" w:cs="Arial"/>
+          <w:color w:val="273B47"/>
+          <w:sz w:val="24"/>
+          <w:szCs w:val="24"/>
+          <w:lang w:eastAsia="es-MX"/>
+        </w:rPr>
+        <w:t>: será la forma clásica de inicializar una clase, ya usamos esta forma de constructor en la clase anterior con el </w:t>
+      </w:r>
+      <w:r>
+        <w:rPr>
+          <w:rFonts w:ascii="Courier New" w:eastAsia="Times New Roman" w:hAnsi="Courier New" w:cs="Courier New"/>
+          <w:color w:val="273B47"/>
+          <w:sz w:val="20"/>
+          <w:szCs w:val="20"/>
+          <w:lang w:eastAsia="es-MX"/>
+        </w:rPr>
+        <w:t xml:space="preserve">data </w:t>
+      </w:r>
+      <w:proofErr w:type="spellStart"/>
+      <w:r>
+        <w:rPr>
+          <w:rFonts w:ascii="Courier New" w:eastAsia="Times New Roman" w:hAnsi="Courier New" w:cs="Courier New"/>
+          <w:color w:val="273B47"/>
+          <w:sz w:val="20"/>
+          <w:szCs w:val="20"/>
+          <w:lang w:eastAsia="es-MX"/>
+        </w:rPr>
+        <w:t>class</w:t>
+      </w:r>
+      <w:proofErr w:type="spellEnd"/>
+    </w:p>
+    <w:p>
+      <w:pPr>
+        <w:spacing w:after="0" w:line="240" w:lineRule="auto"/>
+        <w:ind w:right="113"/>
+        <w:rPr>
+          <w:rFonts w:ascii="Arial" w:eastAsia="Times New Roman" w:hAnsi="Arial" w:cs="Arial"/>
+          <w:color w:val="273B47"/>
+          <w:sz w:val="24"/>
+          <w:szCs w:val="24"/>
+          <w:lang w:eastAsia="es-MX"/>
+        </w:rPr>
+      </w:pPr>
+    </w:p>
+    <w:p>
+      <w:pPr>
+        <w:shd w:val="clear" w:color="auto" w:fill="FFFFFF"/>
+        <w:tabs>
+          <w:tab w:val="left" w:pos="916"/>
+          <w:tab w:val="left" w:pos="1832"/>
+          <w:tab w:val="left" w:pos="2748"/>
+          <w:tab w:val="left" w:pos="3664"/>
+          <w:tab w:val="left" w:pos="4580"/>
+          <w:tab w:val="left" w:pos="5496"/>
+          <w:tab w:val="left" w:pos="6412"/>
+          <w:tab w:val="left" w:pos="7328"/>
+          <w:tab w:val="left" w:pos="8244"/>
+          <w:tab w:val="left" w:pos="9160"/>
+          <w:tab w:val="left" w:pos="10076"/>
+          <w:tab w:val="left" w:pos="10992"/>
+          <w:tab w:val="left" w:pos="11908"/>
+          <w:tab w:val="left" w:pos="12824"/>
+          <w:tab w:val="left" w:pos="13740"/>
+          <w:tab w:val="left" w:pos="14656"/>
+        </w:tabs>
+        <w:spacing w:after="0" w:line="240" w:lineRule="auto"/>
+        <w:rPr>
+          <w:rFonts w:ascii="Consolas" w:eastAsia="Times New Roman" w:hAnsi="Consolas" w:cs="Courier New"/>
+          <w:color w:val="000000"/>
+          <w:sz w:val="20"/>
+          <w:szCs w:val="20"/>
+          <w:lang w:eastAsia="es-MX"/>
+        </w:rPr>
+      </w:pPr>
+      <w:proofErr w:type="spellStart"/>
+      <w:proofErr w:type="gramStart"/>
+      <w:r>
+        <w:rPr>
+          <w:rFonts w:ascii="Consolas" w:eastAsia="Times New Roman" w:hAnsi="Consolas" w:cs="Courier New"/>
+          <w:b/>
+          <w:bCs/>
+          <w:color w:val="000080"/>
+          <w:sz w:val="20"/>
+          <w:szCs w:val="20"/>
+          <w:lang w:eastAsia="es-MX"/>
+        </w:rPr>
+        <w:t>class</w:t>
+      </w:r>
+      <w:proofErr w:type="spellEnd"/>
+      <w:proofErr w:type="gramEnd"/>
+      <w:r>
+        <w:rPr>
+          <w:rFonts w:ascii="Consolas" w:eastAsia="Times New Roman" w:hAnsi="Consolas" w:cs="Courier New"/>
+          <w:b/>
+          <w:bCs/>
+          <w:color w:val="000080"/>
+          <w:sz w:val="20"/>
+          <w:szCs w:val="20"/>
+          <w:lang w:eastAsia="es-MX"/>
+        </w:rPr>
+        <w:t xml:space="preserve"> </w:t>
+      </w:r>
+      <w:proofErr w:type="spellStart"/>
+      <w:r>
+        <w:rPr>
+          <w:rFonts w:ascii="Consolas" w:eastAsia="Times New Roman" w:hAnsi="Consolas" w:cs="Courier New"/>
+          <w:color w:val="000000"/>
+          <w:sz w:val="20"/>
+          <w:szCs w:val="20"/>
+          <w:lang w:eastAsia="es-MX"/>
+        </w:rPr>
+        <w:t>Shoe</w:t>
+      </w:r>
+      <w:proofErr w:type="spellEnd"/>
+      <w:r>
+        <w:rPr>
+          <w:rFonts w:ascii="Consolas" w:eastAsia="Times New Roman" w:hAnsi="Consolas" w:cs="Courier New"/>
+          <w:color w:val="000000"/>
+          <w:sz w:val="20"/>
+          <w:szCs w:val="20"/>
+          <w:lang w:eastAsia="es-MX"/>
+        </w:rPr>
+        <w:t>(</w:t>
+      </w:r>
+      <w:proofErr w:type="spellStart"/>
+      <w:r>
+        <w:rPr>
+          <w:rFonts w:ascii="Consolas" w:eastAsia="Times New Roman" w:hAnsi="Consolas" w:cs="Courier New"/>
+          <w:b/>
+          <w:bCs/>
+          <w:color w:val="000080"/>
+          <w:sz w:val="20"/>
+          <w:szCs w:val="20"/>
+          <w:lang w:eastAsia="es-MX"/>
+        </w:rPr>
+        <w:t>var</w:t>
+      </w:r>
+      <w:proofErr w:type="spellEnd"/>
+      <w:r>
+        <w:rPr>
+          <w:rFonts w:ascii="Consolas" w:eastAsia="Times New Roman" w:hAnsi="Consolas" w:cs="Courier New"/>
+          <w:b/>
+          <w:bCs/>
+          <w:color w:val="000080"/>
+          <w:sz w:val="20"/>
+          <w:szCs w:val="20"/>
+          <w:lang w:eastAsia="es-MX"/>
+        </w:rPr>
+        <w:t xml:space="preserve"> </w:t>
+      </w:r>
+      <w:proofErr w:type="spellStart"/>
+      <w:r>
+        <w:rPr>
+          <w:rFonts w:ascii="Consolas" w:eastAsia="Times New Roman" w:hAnsi="Consolas" w:cs="Courier New"/>
+          <w:b/>
+          <w:bCs/>
+          <w:color w:val="660E7A"/>
+          <w:sz w:val="20"/>
+          <w:szCs w:val="20"/>
+          <w:lang w:eastAsia="es-MX"/>
+        </w:rPr>
+        <w:t>sku</w:t>
+      </w:r>
+      <w:proofErr w:type="spellEnd"/>
+      <w:r>
+        <w:rPr>
+          <w:rFonts w:ascii="Consolas" w:eastAsia="Times New Roman" w:hAnsi="Consolas" w:cs="Courier New"/>
+          <w:color w:val="000000"/>
+          <w:sz w:val="20"/>
+          <w:szCs w:val="20"/>
+          <w:lang w:eastAsia="es-MX"/>
+        </w:rPr>
+        <w:t xml:space="preserve">: </w:t>
+      </w:r>
+      <w:proofErr w:type="spellStart"/>
+      <w:r>
+        <w:rPr>
+          <w:rFonts w:ascii="Consolas" w:eastAsia="Times New Roman" w:hAnsi="Consolas" w:cs="Courier New"/>
+          <w:color w:val="000000"/>
+          <w:sz w:val="20"/>
+          <w:szCs w:val="20"/>
+          <w:lang w:eastAsia="es-MX"/>
+        </w:rPr>
+        <w:t>Int</w:t>
+      </w:r>
+      <w:proofErr w:type="spellEnd"/>
+      <w:r>
+        <w:rPr>
+          <w:rFonts w:ascii="Consolas" w:eastAsia="Times New Roman" w:hAnsi="Consolas" w:cs="Courier New"/>
+          <w:color w:val="000000"/>
+          <w:sz w:val="20"/>
+          <w:szCs w:val="20"/>
+          <w:lang w:eastAsia="es-MX"/>
+        </w:rPr>
+        <w:t xml:space="preserve">, </w:t>
+      </w:r>
+      <w:proofErr w:type="spellStart"/>
+      <w:r>
+        <w:rPr>
+          <w:rFonts w:ascii="Consolas" w:eastAsia="Times New Roman" w:hAnsi="Consolas" w:cs="Courier New"/>
+          <w:b/>
+          <w:bCs/>
+          <w:color w:val="000080"/>
+          <w:sz w:val="20"/>
+          <w:szCs w:val="20"/>
+          <w:lang w:eastAsia="es-MX"/>
+        </w:rPr>
+        <w:t>var</w:t>
+      </w:r>
+      <w:proofErr w:type="spellEnd"/>
+      <w:r>
+        <w:rPr>
+          <w:rFonts w:ascii="Consolas" w:eastAsia="Times New Roman" w:hAnsi="Consolas" w:cs="Courier New"/>
+          <w:b/>
+          <w:bCs/>
+          <w:color w:val="000080"/>
+          <w:sz w:val="20"/>
+          <w:szCs w:val="20"/>
+          <w:lang w:eastAsia="es-MX"/>
+        </w:rPr>
+        <w:t xml:space="preserve"> </w:t>
+      </w:r>
+      <w:proofErr w:type="spellStart"/>
+      <w:r>
+        <w:rPr>
+          <w:rFonts w:ascii="Consolas" w:eastAsia="Times New Roman" w:hAnsi="Consolas" w:cs="Courier New"/>
+          <w:b/>
+          <w:bCs/>
+          <w:color w:val="660E7A"/>
+          <w:sz w:val="20"/>
+          <w:szCs w:val="20"/>
+          <w:lang w:eastAsia="es-MX"/>
+        </w:rPr>
+        <w:t>mark</w:t>
+      </w:r>
+      <w:r>
+        <w:rPr>
+          <w:rFonts w:ascii="Consolas" w:eastAsia="Times New Roman" w:hAnsi="Consolas" w:cs="Courier New"/>
+          <w:color w:val="000000"/>
+          <w:sz w:val="20"/>
+          <w:szCs w:val="20"/>
+          <w:lang w:eastAsia="es-MX"/>
+        </w:rPr>
+        <w:t>:String</w:t>
+      </w:r>
+      <w:proofErr w:type="spellEnd"/>
+      <w:r>
+        <w:rPr>
+          <w:rFonts w:ascii="Consolas" w:eastAsia="Times New Roman" w:hAnsi="Consolas" w:cs="Courier New"/>
+          <w:color w:val="000000"/>
+          <w:sz w:val="20"/>
+          <w:szCs w:val="20"/>
+          <w:lang w:eastAsia="es-MX"/>
+        </w:rPr>
+        <w:t>)</w:t>
+      </w:r>
+    </w:p>
+    <w:p>
+      <w:pPr>
+        <w:spacing w:after="0" w:line="240" w:lineRule="auto"/>
+        <w:ind w:right="113"/>
+        <w:rPr>
+          <w:rFonts w:ascii="Arial" w:eastAsia="Times New Roman" w:hAnsi="Arial" w:cs="Arial"/>
+          <w:color w:val="273B47"/>
+          <w:sz w:val="24"/>
+          <w:szCs w:val="24"/>
+          <w:lang w:eastAsia="es-MX"/>
+        </w:rPr>
+      </w:pPr>
+    </w:p>
+    <w:p>
+      <w:pPr>
+        <w:spacing w:after="0" w:line="240" w:lineRule="auto"/>
+        <w:ind w:right="113"/>
+        <w:rPr>
+          <w:rFonts w:ascii="Arial" w:eastAsia="Times New Roman" w:hAnsi="Arial" w:cs="Arial"/>
+          <w:color w:val="273B47"/>
+          <w:sz w:val="24"/>
+          <w:szCs w:val="24"/>
+          <w:lang w:eastAsia="es-MX"/>
+        </w:rPr>
+      </w:pPr>
+    </w:p>
+    <w:p>
+      <w:pPr>
+        <w:numPr>
+          <w:ilvl w:val="0"/>
+          <w:numId w:val="14"/>
+        </w:numPr>
+        <w:spacing w:after="0" w:line="240" w:lineRule="auto"/>
+        <w:ind w:left="113" w:right="113"/>
+        <w:rPr>
+          <w:rFonts w:ascii="Arial" w:eastAsia="Times New Roman" w:hAnsi="Arial" w:cs="Arial"/>
+          <w:color w:val="273B47"/>
+          <w:sz w:val="24"/>
+          <w:szCs w:val="24"/>
+          <w:lang w:eastAsia="es-MX"/>
+        </w:rPr>
+      </w:pPr>
+      <w:r>
+        <w:rPr>
+          <w:rFonts w:ascii="Arial" w:eastAsia="Times New Roman" w:hAnsi="Arial" w:cs="Arial"/>
+          <w:b/>
+          <w:bCs/>
+          <w:color w:val="273B47"/>
+          <w:sz w:val="24"/>
+          <w:szCs w:val="24"/>
+          <w:lang w:eastAsia="es-MX"/>
+        </w:rPr>
+        <w:t>Constructor Secundario</w:t>
+      </w:r>
+      <w:r>
+        <w:rPr>
+          <w:rFonts w:ascii="Arial" w:eastAsia="Times New Roman" w:hAnsi="Arial" w:cs="Arial"/>
+          <w:color w:val="273B47"/>
+          <w:sz w:val="24"/>
+          <w:szCs w:val="24"/>
+          <w:lang w:eastAsia="es-MX"/>
+        </w:rPr>
+        <w:t>: cuando colocamos más código para inicializar una clase.</w:t>
+      </w:r>
+    </w:p>
+    <w:p>
+      <w:pPr>
+        <w:spacing w:after="0" w:line="240" w:lineRule="auto"/>
+        <w:ind w:right="113"/>
+        <w:rPr>
+          <w:rFonts w:ascii="Arial" w:eastAsia="Times New Roman" w:hAnsi="Arial" w:cs="Arial"/>
+          <w:color w:val="273B47"/>
+          <w:sz w:val="24"/>
+          <w:szCs w:val="24"/>
+          <w:lang w:eastAsia="es-MX"/>
+        </w:rPr>
+      </w:pPr>
+    </w:p>
+    <w:p>
+      <w:pPr>
+        <w:spacing w:after="0" w:line="240" w:lineRule="auto"/>
+        <w:ind w:right="113"/>
+        <w:rPr>
+          <w:rFonts w:ascii="Arial" w:eastAsia="Times New Roman" w:hAnsi="Arial" w:cs="Arial"/>
+          <w:color w:val="273B47"/>
+          <w:sz w:val="24"/>
+          <w:szCs w:val="24"/>
+          <w:lang w:eastAsia="es-MX"/>
+        </w:rPr>
+      </w:pPr>
+      <w:r>
+        <w:rPr>
+          <w:rFonts w:ascii="Arial" w:eastAsia="Times New Roman" w:hAnsi="Arial" w:cs="Arial"/>
+          <w:color w:val="273B47"/>
+          <w:sz w:val="24"/>
+          <w:szCs w:val="24"/>
+          <w:lang w:eastAsia="es-MX"/>
+        </w:rPr>
+        <w:t xml:space="preserve">Para hacer uso del constructor secundario se hace uso de la siguiente palabra reservada, esté método se ejecuta al momento de crear la clase </w:t>
+      </w:r>
+    </w:p>
+    <w:p>
+      <w:pPr>
+        <w:spacing w:after="0" w:line="240" w:lineRule="auto"/>
+        <w:ind w:right="113"/>
+        <w:rPr>
+          <w:rFonts w:ascii="Arial" w:eastAsia="Times New Roman" w:hAnsi="Arial" w:cs="Arial"/>
+          <w:color w:val="273B47"/>
+          <w:sz w:val="24"/>
+          <w:szCs w:val="24"/>
+          <w:lang w:eastAsia="es-MX"/>
+        </w:rPr>
+      </w:pPr>
+    </w:p>
+    <w:p>
+      <w:pPr>
+        <w:shd w:val="clear" w:color="auto" w:fill="FFFFFF"/>
+        <w:tabs>
+          <w:tab w:val="left" w:pos="916"/>
+          <w:tab w:val="left" w:pos="1832"/>
+          <w:tab w:val="left" w:pos="2748"/>
+          <w:tab w:val="left" w:pos="3664"/>
+          <w:tab w:val="left" w:pos="4580"/>
+          <w:tab w:val="left" w:pos="5496"/>
+          <w:tab w:val="left" w:pos="6412"/>
+          <w:tab w:val="left" w:pos="7328"/>
+          <w:tab w:val="left" w:pos="8244"/>
+          <w:tab w:val="left" w:pos="9160"/>
+          <w:tab w:val="left" w:pos="10076"/>
+          <w:tab w:val="left" w:pos="10992"/>
+          <w:tab w:val="left" w:pos="11908"/>
+          <w:tab w:val="left" w:pos="12824"/>
+          <w:tab w:val="left" w:pos="13740"/>
+          <w:tab w:val="left" w:pos="14656"/>
+        </w:tabs>
+        <w:spacing w:after="0" w:line="240" w:lineRule="auto"/>
+        <w:rPr>
+          <w:rFonts w:ascii="Consolas" w:eastAsia="Times New Roman" w:hAnsi="Consolas" w:cs="Courier New"/>
+          <w:color w:val="000000"/>
+          <w:sz w:val="20"/>
+          <w:szCs w:val="20"/>
+          <w:lang w:eastAsia="es-MX"/>
+        </w:rPr>
+      </w:pPr>
+      <w:proofErr w:type="spellStart"/>
+      <w:proofErr w:type="gramStart"/>
+      <w:r>
+        <w:rPr>
+          <w:rFonts w:ascii="Consolas" w:eastAsia="Times New Roman" w:hAnsi="Consolas" w:cs="Courier New"/>
+          <w:b/>
+          <w:bCs/>
+          <w:color w:val="000080"/>
+          <w:sz w:val="20"/>
+          <w:szCs w:val="20"/>
+          <w:lang w:eastAsia="es-MX"/>
+        </w:rPr>
+        <w:lastRenderedPageBreak/>
+        <w:t>init</w:t>
+      </w:r>
+      <w:proofErr w:type="spellEnd"/>
+      <w:proofErr w:type="gramEnd"/>
+      <w:r>
+        <w:rPr>
+          <w:rFonts w:ascii="Consolas" w:eastAsia="Times New Roman" w:hAnsi="Consolas" w:cs="Courier New"/>
+          <w:b/>
+          <w:bCs/>
+          <w:color w:val="000080"/>
+          <w:sz w:val="20"/>
+          <w:szCs w:val="20"/>
+          <w:lang w:eastAsia="es-MX"/>
+        </w:rPr>
+        <w:t xml:space="preserve"> </w:t>
+      </w:r>
+      <w:r>
+        <w:rPr>
+          <w:rFonts w:ascii="Consolas" w:eastAsia="Times New Roman" w:hAnsi="Consolas" w:cs="Courier New"/>
+          <w:color w:val="000000"/>
+          <w:sz w:val="20"/>
+          <w:szCs w:val="20"/>
+          <w:lang w:eastAsia="es-MX"/>
+        </w:rPr>
+        <w:t>{</w:t>
+      </w:r>
+      <w:r>
+        <w:rPr>
+          <w:rFonts w:ascii="Consolas" w:eastAsia="Times New Roman" w:hAnsi="Consolas" w:cs="Courier New"/>
+          <w:color w:val="000000"/>
+          <w:sz w:val="20"/>
+          <w:szCs w:val="20"/>
+          <w:lang w:eastAsia="es-MX"/>
+        </w:rPr>
+        <w:br/>
+        <w:t xml:space="preserve">    </w:t>
+      </w:r>
+      <w:proofErr w:type="spellStart"/>
+      <w:r>
+        <w:rPr>
+          <w:rFonts w:ascii="Consolas" w:eastAsia="Times New Roman" w:hAnsi="Consolas" w:cs="Courier New"/>
+          <w:i/>
+          <w:iCs/>
+          <w:color w:val="000000"/>
+          <w:sz w:val="20"/>
+          <w:szCs w:val="20"/>
+          <w:lang w:eastAsia="es-MX"/>
+        </w:rPr>
+        <w:t>println</w:t>
+      </w:r>
+      <w:proofErr w:type="spellEnd"/>
+      <w:r>
+        <w:rPr>
+          <w:rFonts w:ascii="Consolas" w:eastAsia="Times New Roman" w:hAnsi="Consolas" w:cs="Courier New"/>
+          <w:color w:val="000000"/>
+          <w:sz w:val="20"/>
+          <w:szCs w:val="20"/>
+          <w:lang w:eastAsia="es-MX"/>
+        </w:rPr>
+        <w:t>(</w:t>
+      </w:r>
+      <w:r>
+        <w:rPr>
+          <w:rFonts w:ascii="Consolas" w:eastAsia="Times New Roman" w:hAnsi="Consolas" w:cs="Courier New"/>
+          <w:b/>
+          <w:bCs/>
+          <w:color w:val="008000"/>
+          <w:sz w:val="20"/>
+          <w:szCs w:val="20"/>
+          <w:lang w:eastAsia="es-MX"/>
+        </w:rPr>
+        <w:t xml:space="preserve">"SKU ID </w:t>
+      </w:r>
+      <w:r>
+        <w:rPr>
+          <w:rFonts w:ascii="Consolas" w:eastAsia="Times New Roman" w:hAnsi="Consolas" w:cs="Courier New"/>
+          <w:b/>
+          <w:bCs/>
+          <w:color w:val="000080"/>
+          <w:sz w:val="20"/>
+          <w:szCs w:val="20"/>
+          <w:lang w:eastAsia="es-MX"/>
+        </w:rPr>
+        <w:t>$</w:t>
+      </w:r>
+      <w:proofErr w:type="spellStart"/>
+      <w:r>
+        <w:rPr>
+          <w:rFonts w:ascii="Consolas" w:eastAsia="Times New Roman" w:hAnsi="Consolas" w:cs="Courier New"/>
+          <w:b/>
+          <w:bCs/>
+          <w:color w:val="660E7A"/>
+          <w:sz w:val="20"/>
+          <w:szCs w:val="20"/>
+          <w:lang w:eastAsia="es-MX"/>
+        </w:rPr>
+        <w:t>sku</w:t>
+      </w:r>
+      <w:proofErr w:type="spellEnd"/>
+      <w:r>
+        <w:rPr>
+          <w:rFonts w:ascii="Consolas" w:eastAsia="Times New Roman" w:hAnsi="Consolas" w:cs="Courier New"/>
+          <w:b/>
+          <w:bCs/>
+          <w:color w:val="008000"/>
+          <w:sz w:val="20"/>
+          <w:szCs w:val="20"/>
+          <w:lang w:eastAsia="es-MX"/>
+        </w:rPr>
+        <w:t>"</w:t>
+      </w:r>
+      <w:r>
+        <w:rPr>
+          <w:rFonts w:ascii="Consolas" w:eastAsia="Times New Roman" w:hAnsi="Consolas" w:cs="Courier New"/>
+          <w:color w:val="000000"/>
+          <w:sz w:val="20"/>
+          <w:szCs w:val="20"/>
+          <w:lang w:eastAsia="es-MX"/>
+        </w:rPr>
+        <w:t>)</w:t>
+      </w:r>
+      <w:r>
+        <w:rPr>
+          <w:rFonts w:ascii="Consolas" w:eastAsia="Times New Roman" w:hAnsi="Consolas" w:cs="Courier New"/>
+          <w:color w:val="000000"/>
+          <w:sz w:val="20"/>
+          <w:szCs w:val="20"/>
+          <w:lang w:eastAsia="es-MX"/>
+        </w:rPr>
+        <w:br/>
+        <w:t xml:space="preserve">    </w:t>
+      </w:r>
+      <w:proofErr w:type="spellStart"/>
+      <w:r>
+        <w:rPr>
+          <w:rFonts w:ascii="Consolas" w:eastAsia="Times New Roman" w:hAnsi="Consolas" w:cs="Courier New"/>
+          <w:i/>
+          <w:iCs/>
+          <w:color w:val="000000"/>
+          <w:sz w:val="20"/>
+          <w:szCs w:val="20"/>
+          <w:lang w:eastAsia="es-MX"/>
+        </w:rPr>
+        <w:t>println</w:t>
+      </w:r>
+      <w:proofErr w:type="spellEnd"/>
+      <w:r>
+        <w:rPr>
+          <w:rFonts w:ascii="Consolas" w:eastAsia="Times New Roman" w:hAnsi="Consolas" w:cs="Courier New"/>
+          <w:color w:val="000000"/>
+          <w:sz w:val="20"/>
+          <w:szCs w:val="20"/>
+          <w:lang w:eastAsia="es-MX"/>
+        </w:rPr>
+        <w:t>(</w:t>
+      </w:r>
+      <w:r>
+        <w:rPr>
+          <w:rFonts w:ascii="Consolas" w:eastAsia="Times New Roman" w:hAnsi="Consolas" w:cs="Courier New"/>
+          <w:b/>
+          <w:bCs/>
+          <w:color w:val="008000"/>
+          <w:sz w:val="20"/>
+          <w:szCs w:val="20"/>
+          <w:lang w:eastAsia="es-MX"/>
+        </w:rPr>
+        <w:t xml:space="preserve">"Marca </w:t>
+      </w:r>
+      <w:r>
+        <w:rPr>
+          <w:rFonts w:ascii="Consolas" w:eastAsia="Times New Roman" w:hAnsi="Consolas" w:cs="Courier New"/>
+          <w:b/>
+          <w:bCs/>
+          <w:color w:val="000080"/>
+          <w:sz w:val="20"/>
+          <w:szCs w:val="20"/>
+          <w:lang w:eastAsia="es-MX"/>
+        </w:rPr>
+        <w:t>$</w:t>
+      </w:r>
+      <w:proofErr w:type="spellStart"/>
+      <w:r>
+        <w:rPr>
+          <w:rFonts w:ascii="Consolas" w:eastAsia="Times New Roman" w:hAnsi="Consolas" w:cs="Courier New"/>
+          <w:b/>
+          <w:bCs/>
+          <w:color w:val="660E7A"/>
+          <w:sz w:val="20"/>
+          <w:szCs w:val="20"/>
+          <w:lang w:eastAsia="es-MX"/>
+        </w:rPr>
+        <w:t>mark</w:t>
+      </w:r>
+      <w:proofErr w:type="spellEnd"/>
+      <w:r>
+        <w:rPr>
+          <w:rFonts w:ascii="Consolas" w:eastAsia="Times New Roman" w:hAnsi="Consolas" w:cs="Courier New"/>
+          <w:b/>
+          <w:bCs/>
+          <w:color w:val="008000"/>
+          <w:sz w:val="20"/>
+          <w:szCs w:val="20"/>
+          <w:lang w:eastAsia="es-MX"/>
+        </w:rPr>
+        <w:t>"</w:t>
+      </w:r>
+      <w:r>
+        <w:rPr>
+          <w:rFonts w:ascii="Consolas" w:eastAsia="Times New Roman" w:hAnsi="Consolas" w:cs="Courier New"/>
+          <w:color w:val="000000"/>
+          <w:sz w:val="20"/>
+          <w:szCs w:val="20"/>
+          <w:lang w:eastAsia="es-MX"/>
+        </w:rPr>
+        <w:t>)</w:t>
+      </w:r>
+      <w:r>
+        <w:rPr>
+          <w:rFonts w:ascii="Consolas" w:eastAsia="Times New Roman" w:hAnsi="Consolas" w:cs="Courier New"/>
+          <w:color w:val="000000"/>
+          <w:sz w:val="20"/>
+          <w:szCs w:val="20"/>
+          <w:lang w:eastAsia="es-MX"/>
+        </w:rPr>
+        <w:br/>
+        <w:t>}</w:t>
+      </w:r>
+    </w:p>
+    <w:p>
+      <w:pPr>
+        <w:spacing w:after="0" w:line="240" w:lineRule="auto"/>
+        <w:ind w:right="113"/>
+        <w:rPr>
+          <w:rFonts w:ascii="Arial" w:eastAsia="Times New Roman" w:hAnsi="Arial" w:cs="Arial"/>
+          <w:color w:val="273B47"/>
+          <w:sz w:val="24"/>
+          <w:szCs w:val="24"/>
+          <w:lang w:eastAsia="es-MX"/>
+        </w:rPr>
+      </w:pPr>
       <w:bookmarkStart w:id="1" w:name="_GoBack"/>
       <w:bookmarkEnd w:id="1"/>
+    </w:p>
+    <w:p>
+      <w:pPr>
+        <w:spacing w:after="0" w:line="240" w:lineRule="auto"/>
+        <w:ind w:right="113"/>
+        <w:rPr>
+          <w:rFonts w:ascii="Arial" w:eastAsia="Times New Roman" w:hAnsi="Arial" w:cs="Arial"/>
+          <w:color w:val="273B47"/>
+          <w:sz w:val="24"/>
+          <w:szCs w:val="24"/>
+          <w:lang w:eastAsia="es-MX"/>
+        </w:rPr>
+      </w:pPr>
+    </w:p>
+    <w:p>
+      <w:pPr>
+        <w:spacing w:after="0" w:line="240" w:lineRule="auto"/>
+        <w:ind w:right="113"/>
+        <w:rPr>
+          <w:rFonts w:ascii="Arial" w:eastAsia="Times New Roman" w:hAnsi="Arial" w:cs="Arial"/>
+          <w:color w:val="273B47"/>
+          <w:sz w:val="24"/>
+          <w:szCs w:val="24"/>
+          <w:lang w:eastAsia="es-MX"/>
+        </w:rPr>
+      </w:pPr>
+    </w:p>
+    <w:p>
+      <w:pPr>
+        <w:tabs>
+          <w:tab w:val="left" w:pos="480"/>
+        </w:tabs>
+      </w:pPr>
     </w:p>
     <w:sectPr>
       <w:pgSz w:w="12240" w:h="15840"/>
@@ -38487,9 +40162,9 @@
     </w:lvl>
   </w:abstractNum>
   <w:abstractNum w:abstractNumId="7" w15:restartNumberingAfterBreak="0">
-    <w:nsid w:val="571506ED"/>
+    <w:nsid w:val="4E2942E2"/>
     <w:multiLevelType w:val="multilevel"/>
-    <w:tmpl w:val="E7C4FD08"/>
+    <w:tmpl w:val="248ED3D6"/>
     <w:lvl w:ilvl="0">
       <w:start w:val="1"/>
       <w:numFmt w:val="bullet"/>
@@ -38636,9 +40311,9 @@
     </w:lvl>
   </w:abstractNum>
   <w:abstractNum w:abstractNumId="8" w15:restartNumberingAfterBreak="0">
-    <w:nsid w:val="59252E2E"/>
+    <w:nsid w:val="571506ED"/>
     <w:multiLevelType w:val="multilevel"/>
-    <w:tmpl w:val="A7A0146C"/>
+    <w:tmpl w:val="E7C4FD08"/>
     <w:lvl w:ilvl="0">
       <w:start w:val="1"/>
       <w:numFmt w:val="bullet"/>
@@ -38785,9 +40460,9 @@
     </w:lvl>
   </w:abstractNum>
   <w:abstractNum w:abstractNumId="9" w15:restartNumberingAfterBreak="0">
-    <w:nsid w:val="5ADB50CC"/>
+    <w:nsid w:val="59252E2E"/>
     <w:multiLevelType w:val="multilevel"/>
-    <w:tmpl w:val="BC801346"/>
+    <w:tmpl w:val="A7A0146C"/>
     <w:lvl w:ilvl="0">
       <w:start w:val="1"/>
       <w:numFmt w:val="bullet"/>
@@ -38934,9 +40609,9 @@
     </w:lvl>
   </w:abstractNum>
   <w:abstractNum w:abstractNumId="10" w15:restartNumberingAfterBreak="0">
-    <w:nsid w:val="6E520CE4"/>
+    <w:nsid w:val="5ADB50CC"/>
     <w:multiLevelType w:val="multilevel"/>
-    <w:tmpl w:val="4C7A3FF0"/>
+    <w:tmpl w:val="BC801346"/>
     <w:lvl w:ilvl="0">
       <w:start w:val="1"/>
       <w:numFmt w:val="bullet"/>
@@ -39083,9 +40758,307 @@
     </w:lvl>
   </w:abstractNum>
   <w:abstractNum w:abstractNumId="11" w15:restartNumberingAfterBreak="0">
+    <w:nsid w:val="6E520CE4"/>
+    <w:multiLevelType w:val="multilevel"/>
+    <w:tmpl w:val="4C7A3FF0"/>
+    <w:lvl w:ilvl="0">
+      <w:start w:val="1"/>
+      <w:numFmt w:val="bullet"/>
+      <w:lvlText w:val=""/>
+      <w:lvlJc w:val="left"/>
+      <w:pPr>
+        <w:tabs>
+          <w:tab w:val="num" w:pos="720"/>
+        </w:tabs>
+        <w:ind w:left="720" w:hanging="360"/>
+      </w:pPr>
+      <w:rPr>
+        <w:rFonts w:ascii="Symbol" w:hAnsi="Symbol" w:hint="default"/>
+        <w:sz w:val="20"/>
+      </w:rPr>
+    </w:lvl>
+    <w:lvl w:ilvl="1" w:tentative="1">
+      <w:start w:val="1"/>
+      <w:numFmt w:val="bullet"/>
+      <w:lvlText w:val="o"/>
+      <w:lvlJc w:val="left"/>
+      <w:pPr>
+        <w:tabs>
+          <w:tab w:val="num" w:pos="1440"/>
+        </w:tabs>
+        <w:ind w:left="1440" w:hanging="360"/>
+      </w:pPr>
+      <w:rPr>
+        <w:rFonts w:ascii="Courier New" w:hAnsi="Courier New" w:hint="default"/>
+        <w:sz w:val="20"/>
+      </w:rPr>
+    </w:lvl>
+    <w:lvl w:ilvl="2" w:tentative="1">
+      <w:start w:val="1"/>
+      <w:numFmt w:val="bullet"/>
+      <w:lvlText w:val=""/>
+      <w:lvlJc w:val="left"/>
+      <w:pPr>
+        <w:tabs>
+          <w:tab w:val="num" w:pos="2160"/>
+        </w:tabs>
+        <w:ind w:left="2160" w:hanging="360"/>
+      </w:pPr>
+      <w:rPr>
+        <w:rFonts w:ascii="Wingdings" w:hAnsi="Wingdings" w:hint="default"/>
+        <w:sz w:val="20"/>
+      </w:rPr>
+    </w:lvl>
+    <w:lvl w:ilvl="3" w:tentative="1">
+      <w:start w:val="1"/>
+      <w:numFmt w:val="bullet"/>
+      <w:lvlText w:val=""/>
+      <w:lvlJc w:val="left"/>
+      <w:pPr>
+        <w:tabs>
+          <w:tab w:val="num" w:pos="2880"/>
+        </w:tabs>
+        <w:ind w:left="2880" w:hanging="360"/>
+      </w:pPr>
+      <w:rPr>
+        <w:rFonts w:ascii="Wingdings" w:hAnsi="Wingdings" w:hint="default"/>
+        <w:sz w:val="20"/>
+      </w:rPr>
+    </w:lvl>
+    <w:lvl w:ilvl="4" w:tentative="1">
+      <w:start w:val="1"/>
+      <w:numFmt w:val="bullet"/>
+      <w:lvlText w:val=""/>
+      <w:lvlJc w:val="left"/>
+      <w:pPr>
+        <w:tabs>
+          <w:tab w:val="num" w:pos="3600"/>
+        </w:tabs>
+        <w:ind w:left="3600" w:hanging="360"/>
+      </w:pPr>
+      <w:rPr>
+        <w:rFonts w:ascii="Wingdings" w:hAnsi="Wingdings" w:hint="default"/>
+        <w:sz w:val="20"/>
+      </w:rPr>
+    </w:lvl>
+    <w:lvl w:ilvl="5" w:tentative="1">
+      <w:start w:val="1"/>
+      <w:numFmt w:val="bullet"/>
+      <w:lvlText w:val=""/>
+      <w:lvlJc w:val="left"/>
+      <w:pPr>
+        <w:tabs>
+          <w:tab w:val="num" w:pos="4320"/>
+        </w:tabs>
+        <w:ind w:left="4320" w:hanging="360"/>
+      </w:pPr>
+      <w:rPr>
+        <w:rFonts w:ascii="Wingdings" w:hAnsi="Wingdings" w:hint="default"/>
+        <w:sz w:val="20"/>
+      </w:rPr>
+    </w:lvl>
+    <w:lvl w:ilvl="6" w:tentative="1">
+      <w:start w:val="1"/>
+      <w:numFmt w:val="bullet"/>
+      <w:lvlText w:val=""/>
+      <w:lvlJc w:val="left"/>
+      <w:pPr>
+        <w:tabs>
+          <w:tab w:val="num" w:pos="5040"/>
+        </w:tabs>
+        <w:ind w:left="5040" w:hanging="360"/>
+      </w:pPr>
+      <w:rPr>
+        <w:rFonts w:ascii="Wingdings" w:hAnsi="Wingdings" w:hint="default"/>
+        <w:sz w:val="20"/>
+      </w:rPr>
+    </w:lvl>
+    <w:lvl w:ilvl="7" w:tentative="1">
+      <w:start w:val="1"/>
+      <w:numFmt w:val="bullet"/>
+      <w:lvlText w:val=""/>
+      <w:lvlJc w:val="left"/>
+      <w:pPr>
+        <w:tabs>
+          <w:tab w:val="num" w:pos="5760"/>
+        </w:tabs>
+        <w:ind w:left="5760" w:hanging="360"/>
+      </w:pPr>
+      <w:rPr>
+        <w:rFonts w:ascii="Wingdings" w:hAnsi="Wingdings" w:hint="default"/>
+        <w:sz w:val="20"/>
+      </w:rPr>
+    </w:lvl>
+    <w:lvl w:ilvl="8" w:tentative="1">
+      <w:start w:val="1"/>
+      <w:numFmt w:val="bullet"/>
+      <w:lvlText w:val=""/>
+      <w:lvlJc w:val="left"/>
+      <w:pPr>
+        <w:tabs>
+          <w:tab w:val="num" w:pos="6480"/>
+        </w:tabs>
+        <w:ind w:left="6480" w:hanging="360"/>
+      </w:pPr>
+      <w:rPr>
+        <w:rFonts w:ascii="Wingdings" w:hAnsi="Wingdings" w:hint="default"/>
+        <w:sz w:val="20"/>
+      </w:rPr>
+    </w:lvl>
+  </w:abstractNum>
+  <w:abstractNum w:abstractNumId="12" w15:restartNumberingAfterBreak="0">
     <w:nsid w:val="782E59BF"/>
     <w:multiLevelType w:val="multilevel"/>
     <w:tmpl w:val="865C18BE"/>
+    <w:lvl w:ilvl="0">
+      <w:start w:val="1"/>
+      <w:numFmt w:val="bullet"/>
+      <w:lvlText w:val=""/>
+      <w:lvlJc w:val="left"/>
+      <w:pPr>
+        <w:tabs>
+          <w:tab w:val="num" w:pos="720"/>
+        </w:tabs>
+        <w:ind w:left="720" w:hanging="360"/>
+      </w:pPr>
+      <w:rPr>
+        <w:rFonts w:ascii="Symbol" w:hAnsi="Symbol" w:hint="default"/>
+        <w:sz w:val="20"/>
+      </w:rPr>
+    </w:lvl>
+    <w:lvl w:ilvl="1" w:tentative="1">
+      <w:start w:val="1"/>
+      <w:numFmt w:val="bullet"/>
+      <w:lvlText w:val="o"/>
+      <w:lvlJc w:val="left"/>
+      <w:pPr>
+        <w:tabs>
+          <w:tab w:val="num" w:pos="1440"/>
+        </w:tabs>
+        <w:ind w:left="1440" w:hanging="360"/>
+      </w:pPr>
+      <w:rPr>
+        <w:rFonts w:ascii="Courier New" w:hAnsi="Courier New" w:hint="default"/>
+        <w:sz w:val="20"/>
+      </w:rPr>
+    </w:lvl>
+    <w:lvl w:ilvl="2" w:tentative="1">
+      <w:start w:val="1"/>
+      <w:numFmt w:val="bullet"/>
+      <w:lvlText w:val=""/>
+      <w:lvlJc w:val="left"/>
+      <w:pPr>
+        <w:tabs>
+          <w:tab w:val="num" w:pos="2160"/>
+        </w:tabs>
+        <w:ind w:left="2160" w:hanging="360"/>
+      </w:pPr>
+      <w:rPr>
+        <w:rFonts w:ascii="Wingdings" w:hAnsi="Wingdings" w:hint="default"/>
+        <w:sz w:val="20"/>
+      </w:rPr>
+    </w:lvl>
+    <w:lvl w:ilvl="3" w:tentative="1">
+      <w:start w:val="1"/>
+      <w:numFmt w:val="bullet"/>
+      <w:lvlText w:val=""/>
+      <w:lvlJc w:val="left"/>
+      <w:pPr>
+        <w:tabs>
+          <w:tab w:val="num" w:pos="2880"/>
+        </w:tabs>
+        <w:ind w:left="2880" w:hanging="360"/>
+      </w:pPr>
+      <w:rPr>
+        <w:rFonts w:ascii="Wingdings" w:hAnsi="Wingdings" w:hint="default"/>
+        <w:sz w:val="20"/>
+      </w:rPr>
+    </w:lvl>
+    <w:lvl w:ilvl="4" w:tentative="1">
+      <w:start w:val="1"/>
+      <w:numFmt w:val="bullet"/>
+      <w:lvlText w:val=""/>
+      <w:lvlJc w:val="left"/>
+      <w:pPr>
+        <w:tabs>
+          <w:tab w:val="num" w:pos="3600"/>
+        </w:tabs>
+        <w:ind w:left="3600" w:hanging="360"/>
+      </w:pPr>
+      <w:rPr>
+        <w:rFonts w:ascii="Wingdings" w:hAnsi="Wingdings" w:hint="default"/>
+        <w:sz w:val="20"/>
+      </w:rPr>
+    </w:lvl>
+    <w:lvl w:ilvl="5" w:tentative="1">
+      <w:start w:val="1"/>
+      <w:numFmt w:val="bullet"/>
+      <w:lvlText w:val=""/>
+      <w:lvlJc w:val="left"/>
+      <w:pPr>
+        <w:tabs>
+          <w:tab w:val="num" w:pos="4320"/>
+        </w:tabs>
+        <w:ind w:left="4320" w:hanging="360"/>
+      </w:pPr>
+      <w:rPr>
+        <w:rFonts w:ascii="Wingdings" w:hAnsi="Wingdings" w:hint="default"/>
+        <w:sz w:val="20"/>
+      </w:rPr>
+    </w:lvl>
+    <w:lvl w:ilvl="6" w:tentative="1">
+      <w:start w:val="1"/>
+      <w:numFmt w:val="bullet"/>
+      <w:lvlText w:val=""/>
+      <w:lvlJc w:val="left"/>
+      <w:pPr>
+        <w:tabs>
+          <w:tab w:val="num" w:pos="5040"/>
+        </w:tabs>
+        <w:ind w:left="5040" w:hanging="360"/>
+      </w:pPr>
+      <w:rPr>
+        <w:rFonts w:ascii="Wingdings" w:hAnsi="Wingdings" w:hint="default"/>
+        <w:sz w:val="20"/>
+      </w:rPr>
+    </w:lvl>
+    <w:lvl w:ilvl="7" w:tentative="1">
+      <w:start w:val="1"/>
+      <w:numFmt w:val="bullet"/>
+      <w:lvlText w:val=""/>
+      <w:lvlJc w:val="left"/>
+      <w:pPr>
+        <w:tabs>
+          <w:tab w:val="num" w:pos="5760"/>
+        </w:tabs>
+        <w:ind w:left="5760" w:hanging="360"/>
+      </w:pPr>
+      <w:rPr>
+        <w:rFonts w:ascii="Wingdings" w:hAnsi="Wingdings" w:hint="default"/>
+        <w:sz w:val="20"/>
+      </w:rPr>
+    </w:lvl>
+    <w:lvl w:ilvl="8" w:tentative="1">
+      <w:start w:val="1"/>
+      <w:numFmt w:val="bullet"/>
+      <w:lvlText w:val=""/>
+      <w:lvlJc w:val="left"/>
+      <w:pPr>
+        <w:tabs>
+          <w:tab w:val="num" w:pos="6480"/>
+        </w:tabs>
+        <w:ind w:left="6480" w:hanging="360"/>
+      </w:pPr>
+      <w:rPr>
+        <w:rFonts w:ascii="Wingdings" w:hAnsi="Wingdings" w:hint="default"/>
+        <w:sz w:val="20"/>
+      </w:rPr>
+    </w:lvl>
+  </w:abstractNum>
+  <w:abstractNum w:abstractNumId="13" w15:restartNumberingAfterBreak="0">
+    <w:nsid w:val="787E3F91"/>
+    <w:multiLevelType w:val="multilevel"/>
+    <w:tmpl w:val="B9C65228"/>
     <w:lvl w:ilvl="0">
       <w:start w:val="1"/>
       <w:numFmt w:val="bullet"/>
@@ -39238,22 +41211,22 @@
     <w:abstractNumId w:val="1"/>
   </w:num>
   <w:num w:numId="3">
-    <w:abstractNumId w:val="7"/>
+    <w:abstractNumId w:val="8"/>
   </w:num>
   <w:num w:numId="4">
     <w:abstractNumId w:val="2"/>
   </w:num>
   <w:num w:numId="5">
-    <w:abstractNumId w:val="8"/>
+    <w:abstractNumId w:val="9"/>
   </w:num>
   <w:num w:numId="6">
-    <w:abstractNumId w:val="9"/>
+    <w:abstractNumId w:val="10"/>
   </w:num>
   <w:num w:numId="7">
-    <w:abstractNumId w:val="10"/>
+    <w:abstractNumId w:val="11"/>
   </w:num>
   <w:num w:numId="8">
-    <w:abstractNumId w:val="11"/>
+    <w:abstractNumId w:val="12"/>
   </w:num>
   <w:num w:numId="9">
     <w:abstractNumId w:val="0"/>
@@ -39266,6 +41239,12 @@
   </w:num>
   <w:num w:numId="12">
     <w:abstractNumId w:val="3"/>
+  </w:num>
+  <w:num w:numId="13">
+    <w:abstractNumId w:val="7"/>
+  </w:num>
+  <w:num w:numId="14">
+    <w:abstractNumId w:val="13"/>
   </w:num>
 </w:numbering>
 </file>
@@ -39988,6 +41967,11 @@
     <w:basedOn w:val="Fuentedeprrafopredeter"/>
     <w:rsid w:val="005E7531"/>
   </w:style>
+  <w:style w:type="character" w:customStyle="1" w:styleId="hljs-class">
+    <w:name w:val="hljs-class"/>
+    <w:basedOn w:val="Fuentedeprrafopredeter"/>
+    <w:rsid w:val="00E90FA3"/>
+  </w:style>
 </w:styles>
 </file>
 
